--- a/4_Diari/Diario_Riley_Bianchi.docx
+++ b/4_Diari/Diario_Riley_Bianchi.docx
@@ -175,28 +175,7 @@
               <w:rPr>
                 <w:rFonts w:ascii="Arial" w:hAnsi="Arial" w:cs="Arial"/>
               </w:rPr>
-              <w:t xml:space="preserve">Terminato </w:t>
-            </w:r>
-            <w:proofErr w:type="spellStart"/>
-            <w:r>
-              <w:rPr>
-                <w:rFonts w:ascii="Arial" w:hAnsi="Arial" w:cs="Arial"/>
-              </w:rPr>
-              <w:t>Gannt</w:t>
-            </w:r>
-            <w:proofErr w:type="spellEnd"/>
-            <w:r>
-              <w:rPr>
-                <w:rFonts w:ascii="Arial" w:hAnsi="Arial" w:cs="Arial"/>
-              </w:rPr>
-              <w:t xml:space="preserve">, creato digramma database e creato </w:t>
-            </w:r>
-            <w:proofErr w:type="spellStart"/>
-            <w:r>
-              <w:rPr>
-                <w:rFonts w:ascii="Arial" w:hAnsi="Arial" w:cs="Arial"/>
-              </w:rPr>
-              <w:t>swim</w:t>
+              <w:t>Terminato Gannt, creato digramma database e creato swim</w:t>
             </w:r>
             <w:r>
               <w:rPr>
@@ -204,7 +183,6 @@
               </w:rPr>
               <w:t>lane</w:t>
             </w:r>
-            <w:proofErr w:type="spellEnd"/>
           </w:p>
         </w:tc>
       </w:tr>
@@ -393,6 +371,363 @@
         </w:rPr>
       </w:pPr>
     </w:p>
+    <w:tbl>
+      <w:tblPr>
+        <w:tblStyle w:val="Grigliatabella"/>
+        <w:tblW w:w="9634" w:type="dxa"/>
+        <w:tblLook w:val="04A0" w:firstRow="1" w:lastRow="0" w:firstColumn="1" w:lastColumn="0" w:noHBand="0" w:noVBand="1"/>
+      </w:tblPr>
+      <w:tblGrid>
+        <w:gridCol w:w="4803"/>
+        <w:gridCol w:w="4831"/>
+      </w:tblGrid>
+      <w:tr>
+        <w:trPr>
+          <w:trHeight w:hRule="exact" w:val="397"/>
+        </w:trPr>
+        <w:tc>
+          <w:tcPr>
+            <w:tcW w:w="4803" w:type="dxa"/>
+            <w:vAlign w:val="center"/>
+          </w:tcPr>
+          <w:p>
+            <w:pPr>
+              <w:rPr>
+                <w:rFonts w:ascii="Arial" w:hAnsi="Arial" w:cs="Arial"/>
+              </w:rPr>
+            </w:pPr>
+            <w:r>
+              <w:rPr>
+                <w:rFonts w:ascii="Arial" w:hAnsi="Arial" w:cs="Arial"/>
+              </w:rPr>
+              <w:t>Luogo</w:t>
+            </w:r>
+          </w:p>
+        </w:tc>
+        <w:tc>
+          <w:tcPr>
+            <w:tcW w:w="4831" w:type="dxa"/>
+            <w:vAlign w:val="center"/>
+          </w:tcPr>
+          <w:p>
+            <w:pPr>
+              <w:pStyle w:val="Nessunaspaziatura"/>
+              <w:spacing w:line="360" w:lineRule="auto"/>
+              <w:rPr>
+                <w:rFonts w:ascii="Arial" w:hAnsi="Arial" w:cs="Arial"/>
+              </w:rPr>
+            </w:pPr>
+            <w:r>
+              <w:rPr>
+                <w:rFonts w:ascii="Arial" w:hAnsi="Arial" w:cs="Arial"/>
+              </w:rPr>
+              <w:t>Canobbio</w:t>
+            </w:r>
+          </w:p>
+        </w:tc>
+      </w:tr>
+      <w:tr>
+        <w:trPr>
+          <w:trHeight w:hRule="exact" w:val="397"/>
+        </w:trPr>
+        <w:tc>
+          <w:tcPr>
+            <w:tcW w:w="4803" w:type="dxa"/>
+            <w:vAlign w:val="center"/>
+          </w:tcPr>
+          <w:p>
+            <w:pPr>
+              <w:rPr>
+                <w:rFonts w:ascii="Arial" w:hAnsi="Arial" w:cs="Arial"/>
+              </w:rPr>
+            </w:pPr>
+            <w:r>
+              <w:rPr>
+                <w:rFonts w:ascii="Arial" w:hAnsi="Arial" w:cs="Arial"/>
+              </w:rPr>
+              <w:t>Data</w:t>
+            </w:r>
+          </w:p>
+        </w:tc>
+        <w:tc>
+          <w:tcPr>
+            <w:tcW w:w="4831" w:type="dxa"/>
+            <w:vAlign w:val="center"/>
+          </w:tcPr>
+          <w:p>
+            <w:pPr>
+              <w:rPr>
+                <w:rFonts w:ascii="Arial" w:hAnsi="Arial" w:cs="Arial"/>
+              </w:rPr>
+            </w:pPr>
+            <w:r>
+              <w:rPr>
+                <w:rFonts w:ascii="Arial" w:hAnsi="Arial" w:cs="Arial"/>
+              </w:rPr>
+              <w:t>3</w:t>
+            </w:r>
+            <w:r>
+              <w:rPr>
+                <w:rFonts w:ascii="Arial" w:hAnsi="Arial" w:cs="Arial"/>
+              </w:rPr>
+              <w:t>.</w:t>
+            </w:r>
+            <w:r>
+              <w:rPr>
+                <w:rFonts w:ascii="Arial" w:hAnsi="Arial" w:cs="Arial"/>
+              </w:rPr>
+              <w:t>10</w:t>
+            </w:r>
+            <w:r>
+              <w:rPr>
+                <w:rFonts w:ascii="Arial" w:hAnsi="Arial" w:cs="Arial"/>
+              </w:rPr>
+              <w:t>.2025</w:t>
+            </w:r>
+          </w:p>
+        </w:tc>
+      </w:tr>
+    </w:tbl>
+    <w:p>
+      <w:pPr>
+        <w:rPr>
+          <w:rFonts w:ascii="Arial" w:hAnsi="Arial" w:cs="Arial"/>
+        </w:rPr>
+      </w:pPr>
+    </w:p>
+    <w:tbl>
+      <w:tblPr>
+        <w:tblStyle w:val="Grigliatabella"/>
+        <w:tblW w:w="0" w:type="auto"/>
+        <w:tblLook w:val="04A0" w:firstRow="1" w:lastRow="0" w:firstColumn="1" w:lastColumn="0" w:noHBand="0" w:noVBand="1"/>
+      </w:tblPr>
+      <w:tblGrid>
+        <w:gridCol w:w="9628"/>
+      </w:tblGrid>
+      <w:tr>
+        <w:tc>
+          <w:tcPr>
+            <w:tcW w:w="9854" w:type="dxa"/>
+            <w:shd w:val="clear" w:color="auto" w:fill="D9D9D9" w:themeFill="background1" w:themeFillShade="D9"/>
+          </w:tcPr>
+          <w:p>
+            <w:pPr>
+              <w:rPr>
+                <w:rFonts w:ascii="Arial" w:hAnsi="Arial" w:cs="Arial"/>
+              </w:rPr>
+            </w:pPr>
+            <w:r>
+              <w:rPr>
+                <w:rFonts w:ascii="Arial" w:hAnsi="Arial" w:cs="Arial"/>
+              </w:rPr>
+              <w:t>Lavori svolti</w:t>
+            </w:r>
+          </w:p>
+        </w:tc>
+      </w:tr>
+      <w:tr>
+        <w:tc>
+          <w:tcPr>
+            <w:tcW w:w="9854" w:type="dxa"/>
+          </w:tcPr>
+          <w:p>
+            <w:pPr>
+              <w:rPr>
+                <w:rFonts w:ascii="Arial" w:hAnsi="Arial" w:cs="Arial"/>
+              </w:rPr>
+            </w:pPr>
+            <w:r>
+              <w:rPr>
+                <w:rFonts w:ascii="Arial" w:hAnsi="Arial" w:cs="Arial"/>
+              </w:rPr>
+              <w:t>Creato progetto e database e definito gli shcemi</w:t>
+            </w:r>
+          </w:p>
+        </w:tc>
+      </w:tr>
+    </w:tbl>
+    <w:p>
+      <w:pPr>
+        <w:rPr>
+          <w:rFonts w:ascii="Arial" w:hAnsi="Arial" w:cs="Arial"/>
+        </w:rPr>
+      </w:pPr>
+    </w:p>
+    <w:tbl>
+      <w:tblPr>
+        <w:tblStyle w:val="Grigliatabella"/>
+        <w:tblW w:w="0" w:type="auto"/>
+        <w:tblLook w:val="04A0" w:firstRow="1" w:lastRow="0" w:firstColumn="1" w:lastColumn="0" w:noHBand="0" w:noVBand="1"/>
+      </w:tblPr>
+      <w:tblGrid>
+        <w:gridCol w:w="9628"/>
+      </w:tblGrid>
+      <w:tr>
+        <w:tc>
+          <w:tcPr>
+            <w:tcW w:w="9854" w:type="dxa"/>
+            <w:shd w:val="clear" w:color="auto" w:fill="D9D9D9" w:themeFill="background1" w:themeFillShade="D9"/>
+          </w:tcPr>
+          <w:p>
+            <w:pPr>
+              <w:rPr>
+                <w:rFonts w:ascii="Arial" w:hAnsi="Arial" w:cs="Arial"/>
+              </w:rPr>
+            </w:pPr>
+            <w:r>
+              <w:rPr>
+                <w:rFonts w:ascii="Arial" w:hAnsi="Arial" w:cs="Arial"/>
+              </w:rPr>
+              <w:t>Problemi riscontrati e soluzioni adottate</w:t>
+            </w:r>
+          </w:p>
+        </w:tc>
+      </w:tr>
+      <w:tr>
+        <w:tc>
+          <w:tcPr>
+            <w:tcW w:w="9854" w:type="dxa"/>
+          </w:tcPr>
+          <w:p>
+            <w:pPr>
+              <w:rPr>
+                <w:rFonts w:ascii="Arial" w:hAnsi="Arial" w:cs="Arial"/>
+              </w:rPr>
+            </w:pPr>
+            <w:r>
+              <w:rPr>
+                <w:rFonts w:ascii="Arial" w:hAnsi="Arial" w:cs="Arial"/>
+              </w:rPr>
+              <w:t>-</w:t>
+            </w:r>
+          </w:p>
+        </w:tc>
+      </w:tr>
+    </w:tbl>
+    <w:p>
+      <w:pPr>
+        <w:rPr>
+          <w:rFonts w:ascii="Arial" w:hAnsi="Arial" w:cs="Arial"/>
+        </w:rPr>
+      </w:pPr>
+    </w:p>
+    <w:tbl>
+      <w:tblPr>
+        <w:tblStyle w:val="Grigliatabella"/>
+        <w:tblW w:w="0" w:type="auto"/>
+        <w:tblLook w:val="04A0" w:firstRow="1" w:lastRow="0" w:firstColumn="1" w:lastColumn="0" w:noHBand="0" w:noVBand="1"/>
+      </w:tblPr>
+      <w:tblGrid>
+        <w:gridCol w:w="9628"/>
+      </w:tblGrid>
+      <w:tr>
+        <w:tc>
+          <w:tcPr>
+            <w:tcW w:w="9854" w:type="dxa"/>
+            <w:shd w:val="clear" w:color="auto" w:fill="D9D9D9" w:themeFill="background1" w:themeFillShade="D9"/>
+          </w:tcPr>
+          <w:p>
+            <w:pPr>
+              <w:rPr>
+                <w:rFonts w:ascii="Arial" w:hAnsi="Arial" w:cs="Arial"/>
+              </w:rPr>
+            </w:pPr>
+            <w:r>
+              <w:rPr>
+                <w:rFonts w:ascii="Arial" w:hAnsi="Arial" w:cs="Arial"/>
+              </w:rPr>
+              <w:t>Punto della situazione rispetto alla pianificazione</w:t>
+            </w:r>
+          </w:p>
+        </w:tc>
+      </w:tr>
+      <w:tr>
+        <w:tc>
+          <w:tcPr>
+            <w:tcW w:w="9854" w:type="dxa"/>
+          </w:tcPr>
+          <w:p>
+            <w:pPr>
+              <w:rPr>
+                <w:rFonts w:ascii="Arial" w:hAnsi="Arial" w:cs="Arial"/>
+              </w:rPr>
+            </w:pPr>
+            <w:r>
+              <w:rPr>
+                <w:rFonts w:ascii="Arial" w:hAnsi="Arial" w:cs="Arial"/>
+              </w:rPr>
+              <w:t>Non avendo creato la home mi ritrovo con un leggero ritardo rispetto al previsto</w:t>
+            </w:r>
+          </w:p>
+        </w:tc>
+      </w:tr>
+    </w:tbl>
+    <w:p>
+      <w:pPr>
+        <w:rPr>
+          <w:rFonts w:ascii="Arial" w:hAnsi="Arial" w:cs="Arial"/>
+        </w:rPr>
+      </w:pPr>
+    </w:p>
+    <w:tbl>
+      <w:tblPr>
+        <w:tblStyle w:val="Grigliatabella"/>
+        <w:tblW w:w="0" w:type="auto"/>
+        <w:tblLook w:val="04A0" w:firstRow="1" w:lastRow="0" w:firstColumn="1" w:lastColumn="0" w:noHBand="0" w:noVBand="1"/>
+      </w:tblPr>
+      <w:tblGrid>
+        <w:gridCol w:w="9628"/>
+      </w:tblGrid>
+      <w:tr>
+        <w:tc>
+          <w:tcPr>
+            <w:tcW w:w="9854" w:type="dxa"/>
+            <w:shd w:val="clear" w:color="auto" w:fill="D9D9D9" w:themeFill="background1" w:themeFillShade="D9"/>
+          </w:tcPr>
+          <w:p>
+            <w:pPr>
+              <w:rPr>
+                <w:rFonts w:ascii="Arial" w:hAnsi="Arial" w:cs="Arial"/>
+              </w:rPr>
+            </w:pPr>
+            <w:r>
+              <w:rPr>
+                <w:rFonts w:ascii="Arial" w:hAnsi="Arial" w:cs="Arial"/>
+              </w:rPr>
+              <w:t>Programma di massima per la prossima giornata di lavoro</w:t>
+            </w:r>
+          </w:p>
+        </w:tc>
+      </w:tr>
+      <w:tr>
+        <w:tc>
+          <w:tcPr>
+            <w:tcW w:w="9854" w:type="dxa"/>
+          </w:tcPr>
+          <w:p>
+            <w:pPr>
+              <w:rPr>
+                <w:rFonts w:ascii="Arial" w:hAnsi="Arial" w:cs="Arial"/>
+                <w:u w:val="single"/>
+              </w:rPr>
+            </w:pPr>
+            <w:r>
+              <w:rPr>
+                <w:rFonts w:ascii="Arial" w:hAnsi="Arial" w:cs="Arial"/>
+              </w:rPr>
+              <w:t>Testare node js e cominciare lo sviluppo della home</w:t>
+            </w:r>
+          </w:p>
+        </w:tc>
+      </w:tr>
+    </w:tbl>
+    <w:p>
+      <w:pPr>
+        <w:rPr>
+          <w:rFonts w:ascii="Arial" w:hAnsi="Arial" w:cs="Arial"/>
+        </w:rPr>
+      </w:pPr>
+    </w:p>
     <w:sectPr>
       <w:headerReference w:type="default" r:id="rId8"/>
       <w:footerReference w:type="default" r:id="rId9"/>
@@ -697,7 +1032,7 @@
         <w:rFonts w:ascii="Arial" w:hAnsi="Arial" w:cs="Arial"/>
         <w:noProof/>
       </w:rPr>
-      <w:t>26.09.2025</w:t>
+      <w:t>03.10.2025</w:t>
     </w:r>
     <w:r>
       <w:rPr>
@@ -4000,6 +4335,7 @@
     <w:rsid w:val="00331C62"/>
     <w:rsid w:val="00357BE2"/>
     <w:rsid w:val="00392F29"/>
+    <w:rsid w:val="0039661B"/>
     <w:rsid w:val="003B7632"/>
     <w:rsid w:val="003F5C32"/>
     <w:rsid w:val="003F61E7"/>
@@ -4072,6 +4408,7 @@
     <w:rsid w:val="00CC5E51"/>
     <w:rsid w:val="00CD4850"/>
     <w:rsid w:val="00CD6915"/>
+    <w:rsid w:val="00CE0FBE"/>
     <w:rsid w:val="00CF74A6"/>
     <w:rsid w:val="00D07130"/>
     <w:rsid w:val="00D07A71"/>

--- a/4_Diari/Diario_Riley_Bianchi.docx
+++ b/4_Diari/Diario_Riley_Bianchi.docx
@@ -464,25 +464,7 @@
               <w:rPr>
                 <w:rFonts w:ascii="Arial" w:hAnsi="Arial" w:cs="Arial"/>
               </w:rPr>
-              <w:t>3</w:t>
-            </w:r>
-            <w:r>
-              <w:rPr>
-                <w:rFonts w:ascii="Arial" w:hAnsi="Arial" w:cs="Arial"/>
-              </w:rPr>
-              <w:t>.</w:t>
-            </w:r>
-            <w:r>
-              <w:rPr>
-                <w:rFonts w:ascii="Arial" w:hAnsi="Arial" w:cs="Arial"/>
-              </w:rPr>
-              <w:t>10</w:t>
-            </w:r>
-            <w:r>
-              <w:rPr>
-                <w:rFonts w:ascii="Arial" w:hAnsi="Arial" w:cs="Arial"/>
-              </w:rPr>
-              <w:t>.2025</w:t>
+              <w:t>3.10.2025</w:t>
             </w:r>
           </w:p>
         </w:tc>
@@ -681,6 +663,352 @@
       <w:tr>
         <w:tc>
           <w:tcPr>
+            <w:tcW w:w="9628" w:type="dxa"/>
+            <w:shd w:val="clear" w:color="auto" w:fill="D9D9D9" w:themeFill="background1" w:themeFillShade="D9"/>
+          </w:tcPr>
+          <w:p>
+            <w:pPr>
+              <w:rPr>
+                <w:rFonts w:ascii="Arial" w:hAnsi="Arial" w:cs="Arial"/>
+              </w:rPr>
+            </w:pPr>
+            <w:r>
+              <w:rPr>
+                <w:rFonts w:ascii="Arial" w:hAnsi="Arial" w:cs="Arial"/>
+              </w:rPr>
+              <w:t>Programma di massima per la prossima giornata di lavoro</w:t>
+            </w:r>
+          </w:p>
+        </w:tc>
+      </w:tr>
+      <w:tr>
+        <w:tc>
+          <w:tcPr>
+            <w:tcW w:w="9628" w:type="dxa"/>
+          </w:tcPr>
+          <w:p>
+            <w:pPr>
+              <w:rPr>
+                <w:rFonts w:ascii="Arial" w:hAnsi="Arial" w:cs="Arial"/>
+                <w:u w:val="single"/>
+              </w:rPr>
+            </w:pPr>
+            <w:r>
+              <w:rPr>
+                <w:rFonts w:ascii="Arial" w:hAnsi="Arial" w:cs="Arial"/>
+              </w:rPr>
+              <w:t>Testare node js e cominciare lo sviluppo della home</w:t>
+            </w:r>
+          </w:p>
+        </w:tc>
+      </w:tr>
+    </w:tbl>
+    <w:p>
+      <w:pPr>
+        <w:rPr>
+          <w:rFonts w:ascii="Arial" w:hAnsi="Arial" w:cs="Arial"/>
+        </w:rPr>
+      </w:pPr>
+    </w:p>
+    <w:tbl>
+      <w:tblPr>
+        <w:tblStyle w:val="Grigliatabella"/>
+        <w:tblW w:w="9634" w:type="dxa"/>
+        <w:tblLook w:val="04A0" w:firstRow="1" w:lastRow="0" w:firstColumn="1" w:lastColumn="0" w:noHBand="0" w:noVBand="1"/>
+      </w:tblPr>
+      <w:tblGrid>
+        <w:gridCol w:w="4803"/>
+        <w:gridCol w:w="4831"/>
+      </w:tblGrid>
+      <w:tr>
+        <w:trPr>
+          <w:trHeight w:hRule="exact" w:val="397"/>
+        </w:trPr>
+        <w:tc>
+          <w:tcPr>
+            <w:tcW w:w="4803" w:type="dxa"/>
+            <w:vAlign w:val="center"/>
+          </w:tcPr>
+          <w:p>
+            <w:pPr>
+              <w:rPr>
+                <w:rFonts w:ascii="Arial" w:hAnsi="Arial" w:cs="Arial"/>
+              </w:rPr>
+            </w:pPr>
+            <w:r>
+              <w:rPr>
+                <w:rFonts w:ascii="Arial" w:hAnsi="Arial" w:cs="Arial"/>
+              </w:rPr>
+              <w:t>Luogo</w:t>
+            </w:r>
+          </w:p>
+        </w:tc>
+        <w:tc>
+          <w:tcPr>
+            <w:tcW w:w="4831" w:type="dxa"/>
+            <w:vAlign w:val="center"/>
+          </w:tcPr>
+          <w:p>
+            <w:pPr>
+              <w:pStyle w:val="Nessunaspaziatura"/>
+              <w:spacing w:line="360" w:lineRule="auto"/>
+              <w:rPr>
+                <w:rFonts w:ascii="Arial" w:hAnsi="Arial" w:cs="Arial"/>
+              </w:rPr>
+            </w:pPr>
+            <w:r>
+              <w:rPr>
+                <w:rFonts w:ascii="Arial" w:hAnsi="Arial" w:cs="Arial"/>
+              </w:rPr>
+              <w:t>Canobbio</w:t>
+            </w:r>
+          </w:p>
+        </w:tc>
+      </w:tr>
+      <w:tr>
+        <w:trPr>
+          <w:trHeight w:hRule="exact" w:val="397"/>
+        </w:trPr>
+        <w:tc>
+          <w:tcPr>
+            <w:tcW w:w="4803" w:type="dxa"/>
+            <w:vAlign w:val="center"/>
+          </w:tcPr>
+          <w:p>
+            <w:pPr>
+              <w:rPr>
+                <w:rFonts w:ascii="Arial" w:hAnsi="Arial" w:cs="Arial"/>
+              </w:rPr>
+            </w:pPr>
+            <w:r>
+              <w:rPr>
+                <w:rFonts w:ascii="Arial" w:hAnsi="Arial" w:cs="Arial"/>
+              </w:rPr>
+              <w:t>Data</w:t>
+            </w:r>
+          </w:p>
+        </w:tc>
+        <w:tc>
+          <w:tcPr>
+            <w:tcW w:w="4831" w:type="dxa"/>
+            <w:vAlign w:val="center"/>
+          </w:tcPr>
+          <w:p>
+            <w:pPr>
+              <w:rPr>
+                <w:rFonts w:ascii="Arial" w:hAnsi="Arial" w:cs="Arial"/>
+              </w:rPr>
+            </w:pPr>
+            <w:r>
+              <w:rPr>
+                <w:rFonts w:ascii="Arial" w:hAnsi="Arial" w:cs="Arial"/>
+              </w:rPr>
+              <w:t>17</w:t>
+            </w:r>
+            <w:r>
+              <w:rPr>
+                <w:rFonts w:ascii="Arial" w:hAnsi="Arial" w:cs="Arial"/>
+              </w:rPr>
+              <w:t>.10.2025</w:t>
+            </w:r>
+          </w:p>
+        </w:tc>
+      </w:tr>
+    </w:tbl>
+    <w:p>
+      <w:pPr>
+        <w:rPr>
+          <w:rFonts w:ascii="Arial" w:hAnsi="Arial" w:cs="Arial"/>
+        </w:rPr>
+      </w:pPr>
+    </w:p>
+    <w:tbl>
+      <w:tblPr>
+        <w:tblStyle w:val="Grigliatabella"/>
+        <w:tblW w:w="0" w:type="auto"/>
+        <w:tblLook w:val="04A0" w:firstRow="1" w:lastRow="0" w:firstColumn="1" w:lastColumn="0" w:noHBand="0" w:noVBand="1"/>
+      </w:tblPr>
+      <w:tblGrid>
+        <w:gridCol w:w="9628"/>
+      </w:tblGrid>
+      <w:tr>
+        <w:tc>
+          <w:tcPr>
+            <w:tcW w:w="9854" w:type="dxa"/>
+            <w:shd w:val="clear" w:color="auto" w:fill="D9D9D9" w:themeFill="background1" w:themeFillShade="D9"/>
+          </w:tcPr>
+          <w:p>
+            <w:pPr>
+              <w:rPr>
+                <w:rFonts w:ascii="Arial" w:hAnsi="Arial" w:cs="Arial"/>
+              </w:rPr>
+            </w:pPr>
+            <w:r>
+              <w:rPr>
+                <w:rFonts w:ascii="Arial" w:hAnsi="Arial" w:cs="Arial"/>
+              </w:rPr>
+              <w:t>Lavori svolti</w:t>
+            </w:r>
+          </w:p>
+        </w:tc>
+      </w:tr>
+      <w:tr>
+        <w:tc>
+          <w:tcPr>
+            <w:tcW w:w="9854" w:type="dxa"/>
+          </w:tcPr>
+          <w:p>
+            <w:pPr>
+              <w:rPr>
+                <w:rFonts w:ascii="Arial" w:hAnsi="Arial" w:cs="Arial"/>
+              </w:rPr>
+            </w:pPr>
+            <w:r>
+              <w:rPr>
+                <w:rFonts w:ascii="Arial" w:hAnsi="Arial" w:cs="Arial"/>
+              </w:rPr>
+              <w:t>Portato avanti sviluppo home, quasi completo, aggiunto alla collection QR_code il campo privato per definire chi quali QR mostrare nella home</w:t>
+            </w:r>
+          </w:p>
+        </w:tc>
+      </w:tr>
+    </w:tbl>
+    <w:p>
+      <w:pPr>
+        <w:rPr>
+          <w:rFonts w:ascii="Arial" w:hAnsi="Arial" w:cs="Arial"/>
+        </w:rPr>
+      </w:pPr>
+    </w:p>
+    <w:tbl>
+      <w:tblPr>
+        <w:tblStyle w:val="Grigliatabella"/>
+        <w:tblW w:w="0" w:type="auto"/>
+        <w:tblLook w:val="04A0" w:firstRow="1" w:lastRow="0" w:firstColumn="1" w:lastColumn="0" w:noHBand="0" w:noVBand="1"/>
+      </w:tblPr>
+      <w:tblGrid>
+        <w:gridCol w:w="9628"/>
+      </w:tblGrid>
+      <w:tr>
+        <w:tc>
+          <w:tcPr>
+            <w:tcW w:w="9854" w:type="dxa"/>
+            <w:shd w:val="clear" w:color="auto" w:fill="D9D9D9" w:themeFill="background1" w:themeFillShade="D9"/>
+          </w:tcPr>
+          <w:p>
+            <w:pPr>
+              <w:rPr>
+                <w:rFonts w:ascii="Arial" w:hAnsi="Arial" w:cs="Arial"/>
+              </w:rPr>
+            </w:pPr>
+            <w:r>
+              <w:rPr>
+                <w:rFonts w:ascii="Arial" w:hAnsi="Arial" w:cs="Arial"/>
+              </w:rPr>
+              <w:t>Problemi riscontrati e soluzioni adottate</w:t>
+            </w:r>
+          </w:p>
+        </w:tc>
+      </w:tr>
+      <w:tr>
+        <w:tc>
+          <w:tcPr>
+            <w:tcW w:w="9854" w:type="dxa"/>
+          </w:tcPr>
+          <w:p>
+            <w:pPr>
+              <w:rPr>
+                <w:rFonts w:ascii="Arial" w:hAnsi="Arial" w:cs="Arial"/>
+              </w:rPr>
+            </w:pPr>
+            <w:r>
+              <w:rPr>
+                <w:rFonts w:ascii="Arial" w:hAnsi="Arial" w:cs="Arial"/>
+              </w:rPr>
+              <w:lastRenderedPageBreak/>
+              <w:t>-</w:t>
+            </w:r>
+          </w:p>
+        </w:tc>
+      </w:tr>
+    </w:tbl>
+    <w:p>
+      <w:pPr>
+        <w:rPr>
+          <w:rFonts w:ascii="Arial" w:hAnsi="Arial" w:cs="Arial"/>
+        </w:rPr>
+      </w:pPr>
+    </w:p>
+    <w:tbl>
+      <w:tblPr>
+        <w:tblStyle w:val="Grigliatabella"/>
+        <w:tblW w:w="0" w:type="auto"/>
+        <w:tblLook w:val="04A0" w:firstRow="1" w:lastRow="0" w:firstColumn="1" w:lastColumn="0" w:noHBand="0" w:noVBand="1"/>
+      </w:tblPr>
+      <w:tblGrid>
+        <w:gridCol w:w="9628"/>
+      </w:tblGrid>
+      <w:tr>
+        <w:tc>
+          <w:tcPr>
+            <w:tcW w:w="9854" w:type="dxa"/>
+            <w:shd w:val="clear" w:color="auto" w:fill="D9D9D9" w:themeFill="background1" w:themeFillShade="D9"/>
+          </w:tcPr>
+          <w:p>
+            <w:pPr>
+              <w:rPr>
+                <w:rFonts w:ascii="Arial" w:hAnsi="Arial" w:cs="Arial"/>
+              </w:rPr>
+            </w:pPr>
+            <w:r>
+              <w:rPr>
+                <w:rFonts w:ascii="Arial" w:hAnsi="Arial" w:cs="Arial"/>
+              </w:rPr>
+              <w:t>Punto della situazione rispetto alla pianificazione</w:t>
+            </w:r>
+          </w:p>
+        </w:tc>
+      </w:tr>
+      <w:tr>
+        <w:tc>
+          <w:tcPr>
+            <w:tcW w:w="9854" w:type="dxa"/>
+          </w:tcPr>
+          <w:p>
+            <w:pPr>
+              <w:rPr>
+                <w:rFonts w:ascii="Arial" w:hAnsi="Arial" w:cs="Arial"/>
+              </w:rPr>
+            </w:pPr>
+            <w:r>
+              <w:rPr>
+                <w:rFonts w:ascii="Arial" w:hAnsi="Arial" w:cs="Arial"/>
+              </w:rPr>
+              <w:t>Non avendo ancora finito la home risulto con un ritardo considerevole rispetto alla mia previsione</w:t>
+            </w:r>
+          </w:p>
+        </w:tc>
+      </w:tr>
+    </w:tbl>
+    <w:p>
+      <w:pPr>
+        <w:rPr>
+          <w:rFonts w:ascii="Arial" w:hAnsi="Arial" w:cs="Arial"/>
+        </w:rPr>
+      </w:pPr>
+    </w:p>
+    <w:tbl>
+      <w:tblPr>
+        <w:tblStyle w:val="Grigliatabella"/>
+        <w:tblW w:w="0" w:type="auto"/>
+        <w:tblLook w:val="04A0" w:firstRow="1" w:lastRow="0" w:firstColumn="1" w:lastColumn="0" w:noHBand="0" w:noVBand="1"/>
+      </w:tblPr>
+      <w:tblGrid>
+        <w:gridCol w:w="9628"/>
+      </w:tblGrid>
+      <w:tr>
+        <w:tc>
+          <w:tcPr>
             <w:tcW w:w="9854" w:type="dxa"/>
             <w:shd w:val="clear" w:color="auto" w:fill="D9D9D9" w:themeFill="background1" w:themeFillShade="D9"/>
           </w:tcPr>
@@ -715,7 +1043,7 @@
               <w:rPr>
                 <w:rFonts w:ascii="Arial" w:hAnsi="Arial" w:cs="Arial"/>
               </w:rPr>
-              <w:t>Testare node js e cominciare lo sviluppo della home</w:t>
+              <w:t xml:space="preserve">Finire pagina di home e cominciare a sviluppare la visualizzazione di un QR quando cliccato </w:t>
             </w:r>
           </w:p>
         </w:tc>
@@ -1032,7 +1360,7 @@
         <w:rFonts w:ascii="Arial" w:hAnsi="Arial" w:cs="Arial"/>
         <w:noProof/>
       </w:rPr>
-      <w:t>03.10.2025</w:t>
+      <w:t>17.10.2025</w:t>
     </w:r>
     <w:r>
       <w:rPr>
@@ -4357,6 +4685,7 @@
     <w:rsid w:val="005D407D"/>
     <w:rsid w:val="005F1498"/>
     <w:rsid w:val="006162E1"/>
+    <w:rsid w:val="006243EC"/>
     <w:rsid w:val="0063600C"/>
     <w:rsid w:val="00670B36"/>
     <w:rsid w:val="00673D1E"/>
@@ -4385,6 +4714,7 @@
     <w:rsid w:val="00923218"/>
     <w:rsid w:val="00925A3A"/>
     <w:rsid w:val="0095694A"/>
+    <w:rsid w:val="009873BA"/>
     <w:rsid w:val="00997E7D"/>
     <w:rsid w:val="009A5258"/>
     <w:rsid w:val="009D5B0A"/>

--- a/4_Diari/Diario_Riley_Bianchi.docx
+++ b/4_Diari/Diario_Riley_Bianchi.docx
@@ -175,7 +175,28 @@
               <w:rPr>
                 <w:rFonts w:ascii="Arial" w:hAnsi="Arial" w:cs="Arial"/>
               </w:rPr>
-              <w:t>Terminato Gannt, creato digramma database e creato swim</w:t>
+              <w:t xml:space="preserve">Terminato </w:t>
+            </w:r>
+            <w:proofErr w:type="spellStart"/>
+            <w:r>
+              <w:rPr>
+                <w:rFonts w:ascii="Arial" w:hAnsi="Arial" w:cs="Arial"/>
+              </w:rPr>
+              <w:t>Gannt</w:t>
+            </w:r>
+            <w:proofErr w:type="spellEnd"/>
+            <w:r>
+              <w:rPr>
+                <w:rFonts w:ascii="Arial" w:hAnsi="Arial" w:cs="Arial"/>
+              </w:rPr>
+              <w:t xml:space="preserve">, creato digramma database e creato </w:t>
+            </w:r>
+            <w:proofErr w:type="spellStart"/>
+            <w:r>
+              <w:rPr>
+                <w:rFonts w:ascii="Arial" w:hAnsi="Arial" w:cs="Arial"/>
+              </w:rPr>
+              <w:t>swim</w:t>
             </w:r>
             <w:r>
               <w:rPr>
@@ -183,6 +204,7 @@
               </w:rPr>
               <w:t>lane</w:t>
             </w:r>
+            <w:proofErr w:type="spellEnd"/>
           </w:p>
         </w:tc>
       </w:tr>
@@ -522,8 +544,16 @@
               <w:rPr>
                 <w:rFonts w:ascii="Arial" w:hAnsi="Arial" w:cs="Arial"/>
               </w:rPr>
-              <w:t>Creato progetto e database e definito gli shcemi</w:t>
-            </w:r>
+              <w:t xml:space="preserve">Creato progetto e database e definito gli </w:t>
+            </w:r>
+            <w:proofErr w:type="spellStart"/>
+            <w:r>
+              <w:rPr>
+                <w:rFonts w:ascii="Arial" w:hAnsi="Arial" w:cs="Arial"/>
+              </w:rPr>
+              <w:t>shcemi</w:t>
+            </w:r>
+            <w:proofErr w:type="spellEnd"/>
           </w:p>
         </w:tc>
       </w:tr>
@@ -697,7 +727,35 @@
               <w:rPr>
                 <w:rFonts w:ascii="Arial" w:hAnsi="Arial" w:cs="Arial"/>
               </w:rPr>
-              <w:t>Testare node js e cominciare lo sviluppo della home</w:t>
+              <w:t xml:space="preserve">Testare </w:t>
+            </w:r>
+            <w:proofErr w:type="spellStart"/>
+            <w:r>
+              <w:rPr>
+                <w:rFonts w:ascii="Arial" w:hAnsi="Arial" w:cs="Arial"/>
+              </w:rPr>
+              <w:t>node</w:t>
+            </w:r>
+            <w:proofErr w:type="spellEnd"/>
+            <w:r>
+              <w:rPr>
+                <w:rFonts w:ascii="Arial" w:hAnsi="Arial" w:cs="Arial"/>
+              </w:rPr>
+              <w:t xml:space="preserve"> </w:t>
+            </w:r>
+            <w:proofErr w:type="spellStart"/>
+            <w:r>
+              <w:rPr>
+                <w:rFonts w:ascii="Arial" w:hAnsi="Arial" w:cs="Arial"/>
+              </w:rPr>
+              <w:t>js</w:t>
+            </w:r>
+            <w:proofErr w:type="spellEnd"/>
+            <w:r>
+              <w:rPr>
+                <w:rFonts w:ascii="Arial" w:hAnsi="Arial" w:cs="Arial"/>
+              </w:rPr>
+              <w:t xml:space="preserve"> e cominciare lo sviluppo della home</w:t>
             </w:r>
           </w:p>
         </w:tc>
@@ -803,13 +861,7 @@
               <w:rPr>
                 <w:rFonts w:ascii="Arial" w:hAnsi="Arial" w:cs="Arial"/>
               </w:rPr>
-              <w:t>17</w:t>
-            </w:r>
-            <w:r>
-              <w:rPr>
-                <w:rFonts w:ascii="Arial" w:hAnsi="Arial" w:cs="Arial"/>
-              </w:rPr>
-              <w:t>.10.2025</w:t>
+              <w:t>17.10.2025</w:t>
             </w:r>
           </w:p>
         </w:tc>
@@ -867,7 +919,35 @@
               <w:rPr>
                 <w:rFonts w:ascii="Arial" w:hAnsi="Arial" w:cs="Arial"/>
               </w:rPr>
-              <w:t>Portato avanti sviluppo home, quasi completo, aggiunto alla collection QR_code il campo privato per definire chi quali QR mostrare nella home</w:t>
+              <w:t xml:space="preserve">Portato avanti sviluppo home, quasi completo, aggiunto alla </w:t>
+            </w:r>
+            <w:proofErr w:type="spellStart"/>
+            <w:r>
+              <w:rPr>
+                <w:rFonts w:ascii="Arial" w:hAnsi="Arial" w:cs="Arial"/>
+              </w:rPr>
+              <w:t>collection</w:t>
+            </w:r>
+            <w:proofErr w:type="spellEnd"/>
+            <w:r>
+              <w:rPr>
+                <w:rFonts w:ascii="Arial" w:hAnsi="Arial" w:cs="Arial"/>
+              </w:rPr>
+              <w:t xml:space="preserve"> </w:t>
+            </w:r>
+            <w:proofErr w:type="spellStart"/>
+            <w:r>
+              <w:rPr>
+                <w:rFonts w:ascii="Arial" w:hAnsi="Arial" w:cs="Arial"/>
+              </w:rPr>
+              <w:t>QR_code</w:t>
+            </w:r>
+            <w:proofErr w:type="spellEnd"/>
+            <w:r>
+              <w:rPr>
+                <w:rFonts w:ascii="Arial" w:hAnsi="Arial" w:cs="Arial"/>
+              </w:rPr>
+              <w:t xml:space="preserve"> il campo privato per definire chi quali QR mostrare nella home</w:t>
             </w:r>
           </w:p>
         </w:tc>
@@ -1044,6 +1124,384 @@
                 <w:rFonts w:ascii="Arial" w:hAnsi="Arial" w:cs="Arial"/>
               </w:rPr>
               <w:t xml:space="preserve">Finire pagina di home e cominciare a sviluppare la visualizzazione di un QR quando cliccato </w:t>
+            </w:r>
+          </w:p>
+        </w:tc>
+      </w:tr>
+    </w:tbl>
+    <w:p>
+      <w:pPr>
+        <w:rPr>
+          <w:rFonts w:ascii="Arial" w:hAnsi="Arial" w:cs="Arial"/>
+        </w:rPr>
+      </w:pPr>
+    </w:p>
+    <w:tbl>
+      <w:tblPr>
+        <w:tblStyle w:val="Grigliatabella"/>
+        <w:tblW w:w="9634" w:type="dxa"/>
+        <w:tblLook w:val="04A0" w:firstRow="1" w:lastRow="0" w:firstColumn="1" w:lastColumn="0" w:noHBand="0" w:noVBand="1"/>
+      </w:tblPr>
+      <w:tblGrid>
+        <w:gridCol w:w="4803"/>
+        <w:gridCol w:w="4831"/>
+      </w:tblGrid>
+      <w:tr>
+        <w:trPr>
+          <w:trHeight w:hRule="exact" w:val="397"/>
+        </w:trPr>
+        <w:tc>
+          <w:tcPr>
+            <w:tcW w:w="4803" w:type="dxa"/>
+            <w:vAlign w:val="center"/>
+          </w:tcPr>
+          <w:p>
+            <w:pPr>
+              <w:rPr>
+                <w:rFonts w:ascii="Arial" w:hAnsi="Arial" w:cs="Arial"/>
+              </w:rPr>
+            </w:pPr>
+            <w:r>
+              <w:rPr>
+                <w:rFonts w:ascii="Arial" w:hAnsi="Arial" w:cs="Arial"/>
+              </w:rPr>
+              <w:t>Luogo</w:t>
+            </w:r>
+          </w:p>
+        </w:tc>
+        <w:tc>
+          <w:tcPr>
+            <w:tcW w:w="4831" w:type="dxa"/>
+            <w:vAlign w:val="center"/>
+          </w:tcPr>
+          <w:p>
+            <w:pPr>
+              <w:pStyle w:val="Nessunaspaziatura"/>
+              <w:spacing w:line="360" w:lineRule="auto"/>
+              <w:rPr>
+                <w:rFonts w:ascii="Arial" w:hAnsi="Arial" w:cs="Arial"/>
+              </w:rPr>
+            </w:pPr>
+            <w:r>
+              <w:rPr>
+                <w:rFonts w:ascii="Arial" w:hAnsi="Arial" w:cs="Arial"/>
+              </w:rPr>
+              <w:t>Canobbio</w:t>
+            </w:r>
+          </w:p>
+        </w:tc>
+      </w:tr>
+      <w:tr>
+        <w:trPr>
+          <w:trHeight w:hRule="exact" w:val="397"/>
+        </w:trPr>
+        <w:tc>
+          <w:tcPr>
+            <w:tcW w:w="4803" w:type="dxa"/>
+            <w:vAlign w:val="center"/>
+          </w:tcPr>
+          <w:p>
+            <w:pPr>
+              <w:rPr>
+                <w:rFonts w:ascii="Arial" w:hAnsi="Arial" w:cs="Arial"/>
+              </w:rPr>
+            </w:pPr>
+            <w:r>
+              <w:rPr>
+                <w:rFonts w:ascii="Arial" w:hAnsi="Arial" w:cs="Arial"/>
+              </w:rPr>
+              <w:t>Data</w:t>
+            </w:r>
+          </w:p>
+        </w:tc>
+        <w:tc>
+          <w:tcPr>
+            <w:tcW w:w="4831" w:type="dxa"/>
+            <w:vAlign w:val="center"/>
+          </w:tcPr>
+          <w:p>
+            <w:pPr>
+              <w:rPr>
+                <w:rFonts w:ascii="Arial" w:hAnsi="Arial" w:cs="Arial"/>
+              </w:rPr>
+            </w:pPr>
+            <w:r>
+              <w:rPr>
+                <w:rFonts w:ascii="Arial" w:hAnsi="Arial" w:cs="Arial"/>
+              </w:rPr>
+              <w:t>24</w:t>
+            </w:r>
+            <w:r>
+              <w:rPr>
+                <w:rFonts w:ascii="Arial" w:hAnsi="Arial" w:cs="Arial"/>
+              </w:rPr>
+              <w:t>.10.2025</w:t>
+            </w:r>
+          </w:p>
+        </w:tc>
+      </w:tr>
+    </w:tbl>
+    <w:p>
+      <w:pPr>
+        <w:rPr>
+          <w:rFonts w:ascii="Arial" w:hAnsi="Arial" w:cs="Arial"/>
+        </w:rPr>
+      </w:pPr>
+    </w:p>
+    <w:tbl>
+      <w:tblPr>
+        <w:tblStyle w:val="Grigliatabella"/>
+        <w:tblW w:w="0" w:type="auto"/>
+        <w:tblLook w:val="04A0" w:firstRow="1" w:lastRow="0" w:firstColumn="1" w:lastColumn="0" w:noHBand="0" w:noVBand="1"/>
+      </w:tblPr>
+      <w:tblGrid>
+        <w:gridCol w:w="9628"/>
+      </w:tblGrid>
+      <w:tr>
+        <w:tc>
+          <w:tcPr>
+            <w:tcW w:w="9854" w:type="dxa"/>
+            <w:shd w:val="clear" w:color="auto" w:fill="D9D9D9" w:themeFill="background1" w:themeFillShade="D9"/>
+          </w:tcPr>
+          <w:p>
+            <w:pPr>
+              <w:rPr>
+                <w:rFonts w:ascii="Arial" w:hAnsi="Arial" w:cs="Arial"/>
+              </w:rPr>
+            </w:pPr>
+            <w:r>
+              <w:rPr>
+                <w:rFonts w:ascii="Arial" w:hAnsi="Arial" w:cs="Arial"/>
+              </w:rPr>
+              <w:t>Lavori svolti</w:t>
+            </w:r>
+          </w:p>
+        </w:tc>
+      </w:tr>
+      <w:tr>
+        <w:tc>
+          <w:tcPr>
+            <w:tcW w:w="9854" w:type="dxa"/>
+          </w:tcPr>
+          <w:p>
+            <w:pPr>
+              <w:rPr>
+                <w:rFonts w:ascii="Arial" w:hAnsi="Arial" w:cs="Arial"/>
+              </w:rPr>
+            </w:pPr>
+            <w:r>
+              <w:rPr>
+                <w:rFonts w:ascii="Arial" w:hAnsi="Arial" w:cs="Arial"/>
+              </w:rPr>
+              <w:t>Portato a termine la pagina home con relativa barra di ricerca e la possibilità di selezionare un QR cliccando su di esso, oltre a ciò ho cominciato a sviluppare la pagina di login ed accesso</w:t>
+            </w:r>
+          </w:p>
+        </w:tc>
+      </w:tr>
+    </w:tbl>
+    <w:p>
+      <w:pPr>
+        <w:rPr>
+          <w:rFonts w:ascii="Arial" w:hAnsi="Arial" w:cs="Arial"/>
+        </w:rPr>
+      </w:pPr>
+    </w:p>
+    <w:tbl>
+      <w:tblPr>
+        <w:tblStyle w:val="Grigliatabella"/>
+        <w:tblW w:w="0" w:type="auto"/>
+        <w:tblLook w:val="04A0" w:firstRow="1" w:lastRow="0" w:firstColumn="1" w:lastColumn="0" w:noHBand="0" w:noVBand="1"/>
+      </w:tblPr>
+      <w:tblGrid>
+        <w:gridCol w:w="9628"/>
+      </w:tblGrid>
+      <w:tr>
+        <w:tc>
+          <w:tcPr>
+            <w:tcW w:w="9854" w:type="dxa"/>
+            <w:shd w:val="clear" w:color="auto" w:fill="D9D9D9" w:themeFill="background1" w:themeFillShade="D9"/>
+          </w:tcPr>
+          <w:p>
+            <w:pPr>
+              <w:rPr>
+                <w:rFonts w:ascii="Arial" w:hAnsi="Arial" w:cs="Arial"/>
+              </w:rPr>
+            </w:pPr>
+            <w:r>
+              <w:rPr>
+                <w:rFonts w:ascii="Arial" w:hAnsi="Arial" w:cs="Arial"/>
+              </w:rPr>
+              <w:t>Problemi riscontrati e soluzioni adottate</w:t>
+            </w:r>
+          </w:p>
+        </w:tc>
+      </w:tr>
+      <w:tr>
+        <w:tc>
+          <w:tcPr>
+            <w:tcW w:w="9854" w:type="dxa"/>
+          </w:tcPr>
+          <w:p>
+            <w:pPr>
+              <w:rPr>
+                <w:rFonts w:ascii="Arial" w:hAnsi="Arial" w:cs="Arial"/>
+              </w:rPr>
+            </w:pPr>
+            <w:r>
+              <w:rPr>
+                <w:rFonts w:ascii="Arial" w:hAnsi="Arial" w:cs="Arial"/>
+              </w:rPr>
+              <w:t>Un fatto che ho considerato un problema è quando si ricerca un QR e in seguito si aggiorna la pagina non ritorna con la schermata originale perché rimangono salvate le condizioni di ricerca.</w:t>
+            </w:r>
+          </w:p>
+          <w:p>
+            <w:pPr>
+              <w:rPr>
+                <w:rFonts w:ascii="Arial" w:hAnsi="Arial" w:cs="Arial"/>
+              </w:rPr>
+            </w:pPr>
+            <w:r>
+              <w:rPr>
+                <w:rFonts w:ascii="Arial" w:hAnsi="Arial" w:cs="Arial"/>
+              </w:rPr>
+              <w:t xml:space="preserve">Soluzioni non ne ho ancora trovate ma non lo considero importante per proseguire dato che per visualizzare nuovamente tutti i QR basta selezionare la home dalla </w:t>
+            </w:r>
+            <w:proofErr w:type="spellStart"/>
+            <w:r>
+              <w:rPr>
+                <w:rFonts w:ascii="Arial" w:hAnsi="Arial" w:cs="Arial"/>
+              </w:rPr>
+              <w:t>navbar</w:t>
+            </w:r>
+            <w:proofErr w:type="spellEnd"/>
+            <w:r>
+              <w:rPr>
+                <w:rFonts w:ascii="Arial" w:hAnsi="Arial" w:cs="Arial"/>
+              </w:rPr>
+              <w:t xml:space="preserve"> o eseguire una ricerca vuota. </w:t>
+            </w:r>
+          </w:p>
+        </w:tc>
+      </w:tr>
+    </w:tbl>
+    <w:p>
+      <w:pPr>
+        <w:rPr>
+          <w:rFonts w:ascii="Arial" w:hAnsi="Arial" w:cs="Arial"/>
+        </w:rPr>
+      </w:pPr>
+    </w:p>
+    <w:tbl>
+      <w:tblPr>
+        <w:tblStyle w:val="Grigliatabella"/>
+        <w:tblW w:w="0" w:type="auto"/>
+        <w:tblLook w:val="04A0" w:firstRow="1" w:lastRow="0" w:firstColumn="1" w:lastColumn="0" w:noHBand="0" w:noVBand="1"/>
+      </w:tblPr>
+      <w:tblGrid>
+        <w:gridCol w:w="9628"/>
+      </w:tblGrid>
+      <w:tr>
+        <w:tc>
+          <w:tcPr>
+            <w:tcW w:w="9854" w:type="dxa"/>
+            <w:shd w:val="clear" w:color="auto" w:fill="D9D9D9" w:themeFill="background1" w:themeFillShade="D9"/>
+          </w:tcPr>
+          <w:p>
+            <w:pPr>
+              <w:rPr>
+                <w:rFonts w:ascii="Arial" w:hAnsi="Arial" w:cs="Arial"/>
+              </w:rPr>
+            </w:pPr>
+            <w:r>
+              <w:rPr>
+                <w:rFonts w:ascii="Arial" w:hAnsi="Arial" w:cs="Arial"/>
+              </w:rPr>
+              <w:t>Punto della situazione rispetto alla pianificazione</w:t>
+            </w:r>
+          </w:p>
+        </w:tc>
+      </w:tr>
+      <w:tr>
+        <w:tc>
+          <w:tcPr>
+            <w:tcW w:w="9854" w:type="dxa"/>
+          </w:tcPr>
+          <w:p>
+            <w:pPr>
+              <w:rPr>
+                <w:rFonts w:ascii="Arial" w:hAnsi="Arial" w:cs="Arial"/>
+              </w:rPr>
+            </w:pPr>
+            <w:r>
+              <w:rPr>
+                <w:rFonts w:ascii="Arial" w:hAnsi="Arial" w:cs="Arial"/>
+              </w:rPr>
+              <w:t>Sempre in ritardo dato il lungo sviluppo della home ma sono stato in grado di recuperare del tempo sulla selezione del QR</w:t>
+            </w:r>
+          </w:p>
+        </w:tc>
+      </w:tr>
+    </w:tbl>
+    <w:p>
+      <w:pPr>
+        <w:rPr>
+          <w:rFonts w:ascii="Arial" w:hAnsi="Arial" w:cs="Arial"/>
+        </w:rPr>
+      </w:pPr>
+    </w:p>
+    <w:tbl>
+      <w:tblPr>
+        <w:tblStyle w:val="Grigliatabella"/>
+        <w:tblW w:w="0" w:type="auto"/>
+        <w:tblLook w:val="04A0" w:firstRow="1" w:lastRow="0" w:firstColumn="1" w:lastColumn="0" w:noHBand="0" w:noVBand="1"/>
+      </w:tblPr>
+      <w:tblGrid>
+        <w:gridCol w:w="9628"/>
+      </w:tblGrid>
+      <w:tr>
+        <w:tc>
+          <w:tcPr>
+            <w:tcW w:w="9854" w:type="dxa"/>
+            <w:shd w:val="clear" w:color="auto" w:fill="D9D9D9" w:themeFill="background1" w:themeFillShade="D9"/>
+          </w:tcPr>
+          <w:p>
+            <w:pPr>
+              <w:rPr>
+                <w:rFonts w:ascii="Arial" w:hAnsi="Arial" w:cs="Arial"/>
+              </w:rPr>
+            </w:pPr>
+            <w:r>
+              <w:rPr>
+                <w:rFonts w:ascii="Arial" w:hAnsi="Arial" w:cs="Arial"/>
+              </w:rPr>
+              <w:t>Programma di massima per la prossima giornata di lavoro</w:t>
+            </w:r>
+          </w:p>
+        </w:tc>
+      </w:tr>
+      <w:tr>
+        <w:tc>
+          <w:tcPr>
+            <w:tcW w:w="9854" w:type="dxa"/>
+          </w:tcPr>
+          <w:p>
+            <w:pPr>
+              <w:rPr>
+                <w:rFonts w:ascii="Arial" w:hAnsi="Arial" w:cs="Arial"/>
+                <w:u w:val="single"/>
+              </w:rPr>
+            </w:pPr>
+            <w:r>
+              <w:rPr>
+                <w:rFonts w:ascii="Arial" w:hAnsi="Arial" w:cs="Arial"/>
+              </w:rPr>
+              <w:t>Continuare la pagina di login ed quella di accesso, sarebbero preferibilmente da finire entro la giornata.</w:t>
+            </w:r>
+            <w:r>
+              <w:rPr>
+                <w:rFonts w:ascii="Arial" w:hAnsi="Arial" w:cs="Arial"/>
+              </w:rPr>
+              <w:t xml:space="preserve"> </w:t>
             </w:r>
           </w:p>
         </w:tc>
@@ -1360,7 +1818,7 @@
         <w:rFonts w:ascii="Arial" w:hAnsi="Arial" w:cs="Arial"/>
         <w:noProof/>
       </w:rPr>
-      <w:t>17.10.2025</w:t>
+      <w:t>24.10.2025</w:t>
     </w:r>
     <w:r>
       <w:rPr>
@@ -4667,6 +5125,7 @@
     <w:rsid w:val="003B7632"/>
     <w:rsid w:val="003F5C32"/>
     <w:rsid w:val="003F61E7"/>
+    <w:rsid w:val="00405A87"/>
     <w:rsid w:val="004108D2"/>
     <w:rsid w:val="00417A30"/>
     <w:rsid w:val="00453BEA"/>
@@ -4739,6 +5198,7 @@
     <w:rsid w:val="00CD4850"/>
     <w:rsid w:val="00CD6915"/>
     <w:rsid w:val="00CE0FBE"/>
+    <w:rsid w:val="00CF559C"/>
     <w:rsid w:val="00CF74A6"/>
     <w:rsid w:val="00D07130"/>
     <w:rsid w:val="00D07A71"/>

--- a/4_Diari/Diario_Riley_Bianchi.docx
+++ b/4_Diari/Diario_Riley_Bianchi.docx
@@ -175,28 +175,7 @@
               <w:rPr>
                 <w:rFonts w:ascii="Arial" w:hAnsi="Arial" w:cs="Arial"/>
               </w:rPr>
-              <w:t xml:space="preserve">Terminato </w:t>
-            </w:r>
-            <w:proofErr w:type="spellStart"/>
-            <w:r>
-              <w:rPr>
-                <w:rFonts w:ascii="Arial" w:hAnsi="Arial" w:cs="Arial"/>
-              </w:rPr>
-              <w:t>Gannt</w:t>
-            </w:r>
-            <w:proofErr w:type="spellEnd"/>
-            <w:r>
-              <w:rPr>
-                <w:rFonts w:ascii="Arial" w:hAnsi="Arial" w:cs="Arial"/>
-              </w:rPr>
-              <w:t xml:space="preserve">, creato digramma database e creato </w:t>
-            </w:r>
-            <w:proofErr w:type="spellStart"/>
-            <w:r>
-              <w:rPr>
-                <w:rFonts w:ascii="Arial" w:hAnsi="Arial" w:cs="Arial"/>
-              </w:rPr>
-              <w:t>swim</w:t>
+              <w:t>Terminato Gannt, creato digramma database e creato swim</w:t>
             </w:r>
             <w:r>
               <w:rPr>
@@ -204,7 +183,6 @@
               </w:rPr>
               <w:t>lane</w:t>
             </w:r>
-            <w:proofErr w:type="spellEnd"/>
           </w:p>
         </w:tc>
       </w:tr>
@@ -544,16 +522,8 @@
               <w:rPr>
                 <w:rFonts w:ascii="Arial" w:hAnsi="Arial" w:cs="Arial"/>
               </w:rPr>
-              <w:t xml:space="preserve">Creato progetto e database e definito gli </w:t>
-            </w:r>
-            <w:proofErr w:type="spellStart"/>
-            <w:r>
-              <w:rPr>
-                <w:rFonts w:ascii="Arial" w:hAnsi="Arial" w:cs="Arial"/>
-              </w:rPr>
-              <w:t>shcemi</w:t>
-            </w:r>
-            <w:proofErr w:type="spellEnd"/>
+              <w:t>Creato progetto e database e definito gli shcemi</w:t>
+            </w:r>
           </w:p>
         </w:tc>
       </w:tr>
@@ -727,35 +697,7 @@
               <w:rPr>
                 <w:rFonts w:ascii="Arial" w:hAnsi="Arial" w:cs="Arial"/>
               </w:rPr>
-              <w:t xml:space="preserve">Testare </w:t>
-            </w:r>
-            <w:proofErr w:type="spellStart"/>
-            <w:r>
-              <w:rPr>
-                <w:rFonts w:ascii="Arial" w:hAnsi="Arial" w:cs="Arial"/>
-              </w:rPr>
-              <w:t>node</w:t>
-            </w:r>
-            <w:proofErr w:type="spellEnd"/>
-            <w:r>
-              <w:rPr>
-                <w:rFonts w:ascii="Arial" w:hAnsi="Arial" w:cs="Arial"/>
-              </w:rPr>
-              <w:t xml:space="preserve"> </w:t>
-            </w:r>
-            <w:proofErr w:type="spellStart"/>
-            <w:r>
-              <w:rPr>
-                <w:rFonts w:ascii="Arial" w:hAnsi="Arial" w:cs="Arial"/>
-              </w:rPr>
-              <w:t>js</w:t>
-            </w:r>
-            <w:proofErr w:type="spellEnd"/>
-            <w:r>
-              <w:rPr>
-                <w:rFonts w:ascii="Arial" w:hAnsi="Arial" w:cs="Arial"/>
-              </w:rPr>
-              <w:t xml:space="preserve"> e cominciare lo sviluppo della home</w:t>
+              <w:t>Testare node js e cominciare lo sviluppo della home</w:t>
             </w:r>
           </w:p>
         </w:tc>
@@ -919,35 +861,7 @@
               <w:rPr>
                 <w:rFonts w:ascii="Arial" w:hAnsi="Arial" w:cs="Arial"/>
               </w:rPr>
-              <w:t xml:space="preserve">Portato avanti sviluppo home, quasi completo, aggiunto alla </w:t>
-            </w:r>
-            <w:proofErr w:type="spellStart"/>
-            <w:r>
-              <w:rPr>
-                <w:rFonts w:ascii="Arial" w:hAnsi="Arial" w:cs="Arial"/>
-              </w:rPr>
-              <w:t>collection</w:t>
-            </w:r>
-            <w:proofErr w:type="spellEnd"/>
-            <w:r>
-              <w:rPr>
-                <w:rFonts w:ascii="Arial" w:hAnsi="Arial" w:cs="Arial"/>
-              </w:rPr>
-              <w:t xml:space="preserve"> </w:t>
-            </w:r>
-            <w:proofErr w:type="spellStart"/>
-            <w:r>
-              <w:rPr>
-                <w:rFonts w:ascii="Arial" w:hAnsi="Arial" w:cs="Arial"/>
-              </w:rPr>
-              <w:t>QR_code</w:t>
-            </w:r>
-            <w:proofErr w:type="spellEnd"/>
-            <w:r>
-              <w:rPr>
-                <w:rFonts w:ascii="Arial" w:hAnsi="Arial" w:cs="Arial"/>
-              </w:rPr>
-              <w:t xml:space="preserve"> il campo privato per definire chi quali QR mostrare nella home</w:t>
+              <w:t>Portato avanti sviluppo home, quasi completo, aggiunto alla collection QR_code il campo privato per definire chi quali QR mostrare nella home</w:t>
             </w:r>
           </w:p>
         </w:tc>
@@ -1229,13 +1143,7 @@
               <w:rPr>
                 <w:rFonts w:ascii="Arial" w:hAnsi="Arial" w:cs="Arial"/>
               </w:rPr>
-              <w:t>24</w:t>
-            </w:r>
-            <w:r>
-              <w:rPr>
-                <w:rFonts w:ascii="Arial" w:hAnsi="Arial" w:cs="Arial"/>
-              </w:rPr>
-              <w:t>.10.2025</w:t>
+              <w:t>24.10.2025</w:t>
             </w:r>
           </w:p>
         </w:tc>
@@ -1364,21 +1272,7 @@
               <w:rPr>
                 <w:rFonts w:ascii="Arial" w:hAnsi="Arial" w:cs="Arial"/>
               </w:rPr>
-              <w:t xml:space="preserve">Soluzioni non ne ho ancora trovate ma non lo considero importante per proseguire dato che per visualizzare nuovamente tutti i QR basta selezionare la home dalla </w:t>
-            </w:r>
-            <w:proofErr w:type="spellStart"/>
-            <w:r>
-              <w:rPr>
-                <w:rFonts w:ascii="Arial" w:hAnsi="Arial" w:cs="Arial"/>
-              </w:rPr>
-              <w:t>navbar</w:t>
-            </w:r>
-            <w:proofErr w:type="spellEnd"/>
-            <w:r>
-              <w:rPr>
-                <w:rFonts w:ascii="Arial" w:hAnsi="Arial" w:cs="Arial"/>
-              </w:rPr>
-              <w:t xml:space="preserve"> o eseguire una ricerca vuota. </w:t>
+              <w:t xml:space="preserve">Soluzioni non ne ho ancora trovate ma non lo considero importante per proseguire dato che per visualizzare nuovamente tutti i QR basta selezionare la home dalla navbar o eseguire una ricerca vuota. </w:t>
             </w:r>
           </w:p>
         </w:tc>
@@ -1495,13 +1389,371 @@
               <w:rPr>
                 <w:rFonts w:ascii="Arial" w:hAnsi="Arial" w:cs="Arial"/>
               </w:rPr>
-              <w:t>Continuare la pagina di login ed quella di accesso, sarebbero preferibilmente da finire entro la giornata.</w:t>
+              <w:t xml:space="preserve">Continuare la pagina di login ed quella di accesso, sarebbero preferibilmente da finire entro la giornata. </w:t>
+            </w:r>
+          </w:p>
+        </w:tc>
+      </w:tr>
+    </w:tbl>
+    <w:p>
+      <w:pPr>
+        <w:rPr>
+          <w:rFonts w:ascii="Arial" w:hAnsi="Arial" w:cs="Arial"/>
+        </w:rPr>
+      </w:pPr>
+    </w:p>
+    <w:tbl>
+      <w:tblPr>
+        <w:tblStyle w:val="Grigliatabella"/>
+        <w:tblW w:w="9634" w:type="dxa"/>
+        <w:tblLook w:val="04A0" w:firstRow="1" w:lastRow="0" w:firstColumn="1" w:lastColumn="0" w:noHBand="0" w:noVBand="1"/>
+      </w:tblPr>
+      <w:tblGrid>
+        <w:gridCol w:w="4803"/>
+        <w:gridCol w:w="4831"/>
+      </w:tblGrid>
+      <w:tr>
+        <w:trPr>
+          <w:trHeight w:hRule="exact" w:val="397"/>
+        </w:trPr>
+        <w:tc>
+          <w:tcPr>
+            <w:tcW w:w="4803" w:type="dxa"/>
+            <w:vAlign w:val="center"/>
+          </w:tcPr>
+          <w:p>
+            <w:pPr>
+              <w:rPr>
+                <w:rFonts w:ascii="Arial" w:hAnsi="Arial" w:cs="Arial"/>
+              </w:rPr>
+            </w:pPr>
+            <w:r>
+              <w:rPr>
+                <w:rFonts w:ascii="Arial" w:hAnsi="Arial" w:cs="Arial"/>
+              </w:rPr>
+              <w:t>Luogo</w:t>
+            </w:r>
+          </w:p>
+        </w:tc>
+        <w:tc>
+          <w:tcPr>
+            <w:tcW w:w="4831" w:type="dxa"/>
+            <w:vAlign w:val="center"/>
+          </w:tcPr>
+          <w:p>
+            <w:pPr>
+              <w:pStyle w:val="Nessunaspaziatura"/>
+              <w:spacing w:line="360" w:lineRule="auto"/>
+              <w:rPr>
+                <w:rFonts w:ascii="Arial" w:hAnsi="Arial" w:cs="Arial"/>
+              </w:rPr>
+            </w:pPr>
+            <w:r>
+              <w:rPr>
+                <w:rFonts w:ascii="Arial" w:hAnsi="Arial" w:cs="Arial"/>
+              </w:rPr>
+              <w:t>Canobbio</w:t>
+            </w:r>
+          </w:p>
+        </w:tc>
+      </w:tr>
+      <w:tr>
+        <w:trPr>
+          <w:trHeight w:hRule="exact" w:val="397"/>
+        </w:trPr>
+        <w:tc>
+          <w:tcPr>
+            <w:tcW w:w="4803" w:type="dxa"/>
+            <w:vAlign w:val="center"/>
+          </w:tcPr>
+          <w:p>
+            <w:pPr>
+              <w:rPr>
+                <w:rFonts w:ascii="Arial" w:hAnsi="Arial" w:cs="Arial"/>
+              </w:rPr>
+            </w:pPr>
+            <w:r>
+              <w:rPr>
+                <w:rFonts w:ascii="Arial" w:hAnsi="Arial" w:cs="Arial"/>
+              </w:rPr>
+              <w:t>Data</w:t>
+            </w:r>
+          </w:p>
+        </w:tc>
+        <w:tc>
+          <w:tcPr>
+            <w:tcW w:w="4831" w:type="dxa"/>
+            <w:vAlign w:val="center"/>
+          </w:tcPr>
+          <w:p>
+            <w:pPr>
+              <w:rPr>
+                <w:rFonts w:ascii="Arial" w:hAnsi="Arial" w:cs="Arial"/>
+              </w:rPr>
+            </w:pPr>
+            <w:r>
+              <w:rPr>
+                <w:rFonts w:ascii="Arial" w:hAnsi="Arial" w:cs="Arial"/>
+              </w:rPr>
+              <w:t>31</w:t>
+            </w:r>
+            <w:r>
+              <w:rPr>
+                <w:rFonts w:ascii="Arial" w:hAnsi="Arial" w:cs="Arial"/>
+              </w:rPr>
+              <w:t>.10.2025</w:t>
+            </w:r>
+          </w:p>
+        </w:tc>
+      </w:tr>
+    </w:tbl>
+    <w:p>
+      <w:pPr>
+        <w:rPr>
+          <w:rFonts w:ascii="Arial" w:hAnsi="Arial" w:cs="Arial"/>
+        </w:rPr>
+      </w:pPr>
+    </w:p>
+    <w:tbl>
+      <w:tblPr>
+        <w:tblStyle w:val="Grigliatabella"/>
+        <w:tblW w:w="0" w:type="auto"/>
+        <w:tblLook w:val="04A0" w:firstRow="1" w:lastRow="0" w:firstColumn="1" w:lastColumn="0" w:noHBand="0" w:noVBand="1"/>
+      </w:tblPr>
+      <w:tblGrid>
+        <w:gridCol w:w="9628"/>
+      </w:tblGrid>
+      <w:tr>
+        <w:tc>
+          <w:tcPr>
+            <w:tcW w:w="9854" w:type="dxa"/>
+            <w:shd w:val="clear" w:color="auto" w:fill="D9D9D9" w:themeFill="background1" w:themeFillShade="D9"/>
+          </w:tcPr>
+          <w:p>
+            <w:pPr>
+              <w:rPr>
+                <w:rFonts w:ascii="Arial" w:hAnsi="Arial" w:cs="Arial"/>
+              </w:rPr>
+            </w:pPr>
+            <w:r>
+              <w:rPr>
+                <w:rFonts w:ascii="Arial" w:hAnsi="Arial" w:cs="Arial"/>
+              </w:rPr>
+              <w:t>Lavori svolti</w:t>
+            </w:r>
+          </w:p>
+        </w:tc>
+      </w:tr>
+      <w:tr>
+        <w:tc>
+          <w:tcPr>
+            <w:tcW w:w="9854" w:type="dxa"/>
+          </w:tcPr>
+          <w:p>
+            <w:pPr>
+              <w:rPr>
+                <w:rFonts w:ascii="Arial" w:hAnsi="Arial" w:cs="Arial"/>
+              </w:rPr>
+            </w:pPr>
+            <w:r>
+              <w:rPr>
+                <w:rFonts w:ascii="Arial" w:hAnsi="Arial" w:cs="Arial"/>
+              </w:rPr>
+              <w:t>Portato a termine tutto quello che riguarda login e accesso.</w:t>
+            </w:r>
+          </w:p>
+        </w:tc>
+      </w:tr>
+    </w:tbl>
+    <w:p>
+      <w:pPr>
+        <w:rPr>
+          <w:rFonts w:ascii="Arial" w:hAnsi="Arial" w:cs="Arial"/>
+        </w:rPr>
+      </w:pPr>
+    </w:p>
+    <w:tbl>
+      <w:tblPr>
+        <w:tblStyle w:val="Grigliatabella"/>
+        <w:tblW w:w="0" w:type="auto"/>
+        <w:tblLook w:val="04A0" w:firstRow="1" w:lastRow="0" w:firstColumn="1" w:lastColumn="0" w:noHBand="0" w:noVBand="1"/>
+      </w:tblPr>
+      <w:tblGrid>
+        <w:gridCol w:w="9628"/>
+      </w:tblGrid>
+      <w:tr>
+        <w:tc>
+          <w:tcPr>
+            <w:tcW w:w="9854" w:type="dxa"/>
+            <w:shd w:val="clear" w:color="auto" w:fill="D9D9D9" w:themeFill="background1" w:themeFillShade="D9"/>
+          </w:tcPr>
+          <w:p>
+            <w:pPr>
+              <w:rPr>
+                <w:rFonts w:ascii="Arial" w:hAnsi="Arial" w:cs="Arial"/>
+              </w:rPr>
+            </w:pPr>
+            <w:r>
+              <w:rPr>
+                <w:rFonts w:ascii="Arial" w:hAnsi="Arial" w:cs="Arial"/>
+              </w:rPr>
+              <w:t>Problemi riscontrati e soluzioni adottate</w:t>
+            </w:r>
+          </w:p>
+        </w:tc>
+      </w:tr>
+      <w:tr>
+        <w:tc>
+          <w:tcPr>
+            <w:tcW w:w="9854" w:type="dxa"/>
+          </w:tcPr>
+          <w:p>
+            <w:pPr>
+              <w:rPr>
+                <w:rFonts w:ascii="Arial" w:hAnsi="Arial" w:cs="Arial"/>
+              </w:rPr>
+            </w:pPr>
+            <w:r>
+              <w:rPr>
+                <w:rFonts w:ascii="Arial" w:hAnsi="Arial" w:cs="Arial"/>
+              </w:rPr>
+              <w:t>-</w:t>
             </w:r>
             <w:r>
               <w:rPr>
                 <w:rFonts w:ascii="Arial" w:hAnsi="Arial" w:cs="Arial"/>
               </w:rPr>
               <w:t xml:space="preserve"> </w:t>
+            </w:r>
+          </w:p>
+        </w:tc>
+      </w:tr>
+    </w:tbl>
+    <w:p>
+      <w:pPr>
+        <w:rPr>
+          <w:rFonts w:ascii="Arial" w:hAnsi="Arial" w:cs="Arial"/>
+        </w:rPr>
+      </w:pPr>
+    </w:p>
+    <w:tbl>
+      <w:tblPr>
+        <w:tblStyle w:val="Grigliatabella"/>
+        <w:tblW w:w="0" w:type="auto"/>
+        <w:tblLook w:val="04A0" w:firstRow="1" w:lastRow="0" w:firstColumn="1" w:lastColumn="0" w:noHBand="0" w:noVBand="1"/>
+      </w:tblPr>
+      <w:tblGrid>
+        <w:gridCol w:w="9628"/>
+      </w:tblGrid>
+      <w:tr>
+        <w:tc>
+          <w:tcPr>
+            <w:tcW w:w="9854" w:type="dxa"/>
+            <w:shd w:val="clear" w:color="auto" w:fill="D9D9D9" w:themeFill="background1" w:themeFillShade="D9"/>
+          </w:tcPr>
+          <w:p>
+            <w:pPr>
+              <w:rPr>
+                <w:rFonts w:ascii="Arial" w:hAnsi="Arial" w:cs="Arial"/>
+              </w:rPr>
+            </w:pPr>
+            <w:r>
+              <w:rPr>
+                <w:rFonts w:ascii="Arial" w:hAnsi="Arial" w:cs="Arial"/>
+              </w:rPr>
+              <w:t>Punto della situazione rispetto alla pianificazione</w:t>
+            </w:r>
+          </w:p>
+        </w:tc>
+      </w:tr>
+      <w:tr>
+        <w:tc>
+          <w:tcPr>
+            <w:tcW w:w="9854" w:type="dxa"/>
+          </w:tcPr>
+          <w:p>
+            <w:pPr>
+              <w:rPr>
+                <w:rFonts w:ascii="Arial" w:hAnsi="Arial" w:cs="Arial"/>
+              </w:rPr>
+            </w:pPr>
+            <w:r>
+              <w:rPr>
+                <w:rFonts w:ascii="Arial" w:hAnsi="Arial" w:cs="Arial"/>
+              </w:rPr>
+              <w:t>La creazione di login e accesso si è comunque rilevata più lunga del previsto portando il ritardo complessivo a circa 16h.</w:t>
+            </w:r>
+          </w:p>
+        </w:tc>
+      </w:tr>
+    </w:tbl>
+    <w:p>
+      <w:pPr>
+        <w:rPr>
+          <w:rFonts w:ascii="Arial" w:hAnsi="Arial" w:cs="Arial"/>
+        </w:rPr>
+      </w:pPr>
+    </w:p>
+    <w:tbl>
+      <w:tblPr>
+        <w:tblStyle w:val="Grigliatabella"/>
+        <w:tblW w:w="0" w:type="auto"/>
+        <w:tblLook w:val="04A0" w:firstRow="1" w:lastRow="0" w:firstColumn="1" w:lastColumn="0" w:noHBand="0" w:noVBand="1"/>
+      </w:tblPr>
+      <w:tblGrid>
+        <w:gridCol w:w="9628"/>
+      </w:tblGrid>
+      <w:tr>
+        <w:tc>
+          <w:tcPr>
+            <w:tcW w:w="9854" w:type="dxa"/>
+            <w:shd w:val="clear" w:color="auto" w:fill="D9D9D9" w:themeFill="background1" w:themeFillShade="D9"/>
+          </w:tcPr>
+          <w:p>
+            <w:pPr>
+              <w:rPr>
+                <w:rFonts w:ascii="Arial" w:hAnsi="Arial" w:cs="Arial"/>
+              </w:rPr>
+            </w:pPr>
+            <w:r>
+              <w:rPr>
+                <w:rFonts w:ascii="Arial" w:hAnsi="Arial" w:cs="Arial"/>
+              </w:rPr>
+              <w:lastRenderedPageBreak/>
+              <w:t>Programma di massima per la prossima giornata di lavoro</w:t>
+            </w:r>
+          </w:p>
+        </w:tc>
+      </w:tr>
+      <w:tr>
+        <w:tc>
+          <w:tcPr>
+            <w:tcW w:w="9854" w:type="dxa"/>
+          </w:tcPr>
+          <w:p>
+            <w:pPr>
+              <w:rPr>
+                <w:rFonts w:ascii="Arial" w:hAnsi="Arial" w:cs="Arial"/>
+                <w:u w:val="single"/>
+              </w:rPr>
+            </w:pPr>
+            <w:r>
+              <w:rPr>
+                <w:rFonts w:ascii="Arial" w:hAnsi="Arial" w:cs="Arial"/>
+              </w:rPr>
+              <w:t>Cominciare lo sviluppo della pagina di creazione dei QR è se possibile visualizzarli nella anche nella home dato che in questo momento non sono presenti</w:t>
+            </w:r>
+            <w:r>
+              <w:rPr>
+                <w:rFonts w:ascii="Arial" w:hAnsi="Arial" w:cs="Arial"/>
+              </w:rPr>
+              <w:t xml:space="preserve"> </w:t>
+            </w:r>
+            <w:r>
+              <w:rPr>
+                <w:rFonts w:ascii="Arial" w:hAnsi="Arial" w:cs="Arial"/>
+              </w:rPr>
+              <w:t>e di conseguenza creare la pagina di cronologia dei QR creati dall’utente.</w:t>
             </w:r>
           </w:p>
         </w:tc>
@@ -1818,7 +2070,7 @@
         <w:rFonts w:ascii="Arial" w:hAnsi="Arial" w:cs="Arial"/>
         <w:noProof/>
       </w:rPr>
-      <w:t>24.10.2025</w:t>
+      <w:t>31.10.2025</w:t>
     </w:r>
     <w:r>
       <w:rPr>
@@ -5189,6 +5441,7 @@
     <w:rsid w:val="00AF0AA0"/>
     <w:rsid w:val="00B36B9F"/>
     <w:rsid w:val="00B5079C"/>
+    <w:rsid w:val="00B53C29"/>
     <w:rsid w:val="00BA0460"/>
     <w:rsid w:val="00BD119E"/>
     <w:rsid w:val="00C22A10"/>
@@ -5221,6 +5474,7 @@
     <w:rsid w:val="00EE4297"/>
     <w:rsid w:val="00F1629B"/>
     <w:rsid w:val="00F53A00"/>
+    <w:rsid w:val="00F72710"/>
     <w:rsid w:val="00F902BF"/>
     <w:rsid w:val="00F93792"/>
     <w:rsid w:val="00FA1CED"/>

--- a/4_Diari/Diario_Riley_Bianchi.docx
+++ b/4_Diari/Diario_Riley_Bianchi.docx
@@ -1495,13 +1495,7 @@
               <w:rPr>
                 <w:rFonts w:ascii="Arial" w:hAnsi="Arial" w:cs="Arial"/>
               </w:rPr>
-              <w:t>31</w:t>
-            </w:r>
-            <w:r>
-              <w:rPr>
-                <w:rFonts w:ascii="Arial" w:hAnsi="Arial" w:cs="Arial"/>
-              </w:rPr>
-              <w:t>.10.2025</w:t>
+              <w:t>31.10.2025</w:t>
             </w:r>
           </w:p>
         </w:tc>
@@ -1617,13 +1611,7 @@
               <w:rPr>
                 <w:rFonts w:ascii="Arial" w:hAnsi="Arial" w:cs="Arial"/>
               </w:rPr>
-              <w:t>-</w:t>
-            </w:r>
-            <w:r>
-              <w:rPr>
-                <w:rFonts w:ascii="Arial" w:hAnsi="Arial" w:cs="Arial"/>
-              </w:rPr>
-              <w:t xml:space="preserve"> </w:t>
+              <w:t xml:space="preserve">- </w:t>
             </w:r>
           </w:p>
         </w:tc>
@@ -1741,7 +1729,669 @@
               <w:rPr>
                 <w:rFonts w:ascii="Arial" w:hAnsi="Arial" w:cs="Arial"/>
               </w:rPr>
-              <w:t>Cominciare lo sviluppo della pagina di creazione dei QR è se possibile visualizzarli nella anche nella home dato che in questo momento non sono presenti</w:t>
+              <w:t>Cominciare lo sviluppo della pagina di creazione dei QR è se possibile visualizzarli nella anche nella home dato che in questo momento non sono presenti e di conseguenza creare la pagina di cronologia dei QR creati dall’utente.</w:t>
+            </w:r>
+          </w:p>
+        </w:tc>
+      </w:tr>
+    </w:tbl>
+    <w:p>
+      <w:pPr>
+        <w:rPr>
+          <w:rFonts w:ascii="Arial" w:hAnsi="Arial" w:cs="Arial"/>
+        </w:rPr>
+      </w:pPr>
+    </w:p>
+    <w:tbl>
+      <w:tblPr>
+        <w:tblStyle w:val="Grigliatabella"/>
+        <w:tblW w:w="9634" w:type="dxa"/>
+        <w:tblLook w:val="04A0" w:firstRow="1" w:lastRow="0" w:firstColumn="1" w:lastColumn="0" w:noHBand="0" w:noVBand="1"/>
+      </w:tblPr>
+      <w:tblGrid>
+        <w:gridCol w:w="4803"/>
+        <w:gridCol w:w="4831"/>
+      </w:tblGrid>
+      <w:tr>
+        <w:trPr>
+          <w:trHeight w:hRule="exact" w:val="397"/>
+        </w:trPr>
+        <w:tc>
+          <w:tcPr>
+            <w:tcW w:w="4803" w:type="dxa"/>
+            <w:vAlign w:val="center"/>
+          </w:tcPr>
+          <w:p>
+            <w:pPr>
+              <w:rPr>
+                <w:rFonts w:ascii="Arial" w:hAnsi="Arial" w:cs="Arial"/>
+              </w:rPr>
+            </w:pPr>
+            <w:r>
+              <w:rPr>
+                <w:rFonts w:ascii="Arial" w:hAnsi="Arial" w:cs="Arial"/>
+              </w:rPr>
+              <w:t>Luogo</w:t>
+            </w:r>
+          </w:p>
+        </w:tc>
+        <w:tc>
+          <w:tcPr>
+            <w:tcW w:w="4831" w:type="dxa"/>
+            <w:vAlign w:val="center"/>
+          </w:tcPr>
+          <w:p>
+            <w:pPr>
+              <w:pStyle w:val="Nessunaspaziatura"/>
+              <w:spacing w:line="360" w:lineRule="auto"/>
+              <w:rPr>
+                <w:rFonts w:ascii="Arial" w:hAnsi="Arial" w:cs="Arial"/>
+              </w:rPr>
+            </w:pPr>
+            <w:r>
+              <w:rPr>
+                <w:rFonts w:ascii="Arial" w:hAnsi="Arial" w:cs="Arial"/>
+              </w:rPr>
+              <w:t>Canobbio</w:t>
+            </w:r>
+          </w:p>
+        </w:tc>
+      </w:tr>
+      <w:tr>
+        <w:trPr>
+          <w:trHeight w:hRule="exact" w:val="397"/>
+        </w:trPr>
+        <w:tc>
+          <w:tcPr>
+            <w:tcW w:w="4803" w:type="dxa"/>
+            <w:vAlign w:val="center"/>
+          </w:tcPr>
+          <w:p>
+            <w:pPr>
+              <w:rPr>
+                <w:rFonts w:ascii="Arial" w:hAnsi="Arial" w:cs="Arial"/>
+              </w:rPr>
+            </w:pPr>
+            <w:r>
+              <w:rPr>
+                <w:rFonts w:ascii="Arial" w:hAnsi="Arial" w:cs="Arial"/>
+              </w:rPr>
+              <w:t>Data</w:t>
+            </w:r>
+          </w:p>
+        </w:tc>
+        <w:tc>
+          <w:tcPr>
+            <w:tcW w:w="4831" w:type="dxa"/>
+            <w:vAlign w:val="center"/>
+          </w:tcPr>
+          <w:p>
+            <w:pPr>
+              <w:rPr>
+                <w:rFonts w:ascii="Arial" w:hAnsi="Arial" w:cs="Arial"/>
+              </w:rPr>
+            </w:pPr>
+            <w:r>
+              <w:rPr>
+                <w:rFonts w:ascii="Arial" w:hAnsi="Arial" w:cs="Arial"/>
+              </w:rPr>
+              <w:t>14.11.2025</w:t>
+            </w:r>
+          </w:p>
+        </w:tc>
+      </w:tr>
+    </w:tbl>
+    <w:p>
+      <w:pPr>
+        <w:rPr>
+          <w:rFonts w:ascii="Arial" w:hAnsi="Arial" w:cs="Arial"/>
+        </w:rPr>
+      </w:pPr>
+    </w:p>
+    <w:tbl>
+      <w:tblPr>
+        <w:tblStyle w:val="Grigliatabella"/>
+        <w:tblW w:w="0" w:type="auto"/>
+        <w:tblLook w:val="04A0" w:firstRow="1" w:lastRow="0" w:firstColumn="1" w:lastColumn="0" w:noHBand="0" w:noVBand="1"/>
+      </w:tblPr>
+      <w:tblGrid>
+        <w:gridCol w:w="9628"/>
+      </w:tblGrid>
+      <w:tr>
+        <w:tc>
+          <w:tcPr>
+            <w:tcW w:w="9854" w:type="dxa"/>
+            <w:shd w:val="clear" w:color="auto" w:fill="D9D9D9" w:themeFill="background1" w:themeFillShade="D9"/>
+          </w:tcPr>
+          <w:p>
+            <w:pPr>
+              <w:rPr>
+                <w:rFonts w:ascii="Arial" w:hAnsi="Arial" w:cs="Arial"/>
+              </w:rPr>
+            </w:pPr>
+            <w:r>
+              <w:rPr>
+                <w:rFonts w:ascii="Arial" w:hAnsi="Arial" w:cs="Arial"/>
+              </w:rPr>
+              <w:t>Lavori svolti</w:t>
+            </w:r>
+          </w:p>
+        </w:tc>
+      </w:tr>
+      <w:tr>
+        <w:tc>
+          <w:tcPr>
+            <w:tcW w:w="9854" w:type="dxa"/>
+          </w:tcPr>
+          <w:p>
+            <w:pPr>
+              <w:rPr>
+                <w:rFonts w:ascii="Arial" w:hAnsi="Arial" w:cs="Arial"/>
+              </w:rPr>
+            </w:pPr>
+            <w:r>
+              <w:rPr>
+                <w:rFonts w:ascii="Arial" w:hAnsi="Arial" w:cs="Arial"/>
+              </w:rPr>
+              <w:t>Finita la pagina di generazione QR e cominciato a sviluppare il suo back-end per l’effettiva generazione</w:t>
+            </w:r>
+          </w:p>
+        </w:tc>
+      </w:tr>
+    </w:tbl>
+    <w:p>
+      <w:pPr>
+        <w:rPr>
+          <w:rFonts w:ascii="Arial" w:hAnsi="Arial" w:cs="Arial"/>
+        </w:rPr>
+      </w:pPr>
+    </w:p>
+    <w:tbl>
+      <w:tblPr>
+        <w:tblStyle w:val="Grigliatabella"/>
+        <w:tblW w:w="0" w:type="auto"/>
+        <w:tblLook w:val="04A0" w:firstRow="1" w:lastRow="0" w:firstColumn="1" w:lastColumn="0" w:noHBand="0" w:noVBand="1"/>
+      </w:tblPr>
+      <w:tblGrid>
+        <w:gridCol w:w="9628"/>
+      </w:tblGrid>
+      <w:tr>
+        <w:tc>
+          <w:tcPr>
+            <w:tcW w:w="9854" w:type="dxa"/>
+            <w:shd w:val="clear" w:color="auto" w:fill="D9D9D9" w:themeFill="background1" w:themeFillShade="D9"/>
+          </w:tcPr>
+          <w:p>
+            <w:pPr>
+              <w:rPr>
+                <w:rFonts w:ascii="Arial" w:hAnsi="Arial" w:cs="Arial"/>
+              </w:rPr>
+            </w:pPr>
+            <w:r>
+              <w:rPr>
+                <w:rFonts w:ascii="Arial" w:hAnsi="Arial" w:cs="Arial"/>
+              </w:rPr>
+              <w:t>Problemi riscontrati e soluzioni adottate</w:t>
+            </w:r>
+          </w:p>
+        </w:tc>
+      </w:tr>
+      <w:tr>
+        <w:tc>
+          <w:tcPr>
+            <w:tcW w:w="9854" w:type="dxa"/>
+          </w:tcPr>
+          <w:p>
+            <w:pPr>
+              <w:rPr>
+                <w:rFonts w:ascii="Arial" w:hAnsi="Arial" w:cs="Arial"/>
+              </w:rPr>
+            </w:pPr>
+            <w:r>
+              <w:rPr>
+                <w:rFonts w:ascii="Arial" w:hAnsi="Arial" w:cs="Arial"/>
+              </w:rPr>
+              <w:t xml:space="preserve">- </w:t>
+            </w:r>
+          </w:p>
+        </w:tc>
+      </w:tr>
+    </w:tbl>
+    <w:p>
+      <w:pPr>
+        <w:rPr>
+          <w:rFonts w:ascii="Arial" w:hAnsi="Arial" w:cs="Arial"/>
+        </w:rPr>
+      </w:pPr>
+    </w:p>
+    <w:tbl>
+      <w:tblPr>
+        <w:tblStyle w:val="Grigliatabella"/>
+        <w:tblW w:w="0" w:type="auto"/>
+        <w:tblLook w:val="04A0" w:firstRow="1" w:lastRow="0" w:firstColumn="1" w:lastColumn="0" w:noHBand="0" w:noVBand="1"/>
+      </w:tblPr>
+      <w:tblGrid>
+        <w:gridCol w:w="9628"/>
+      </w:tblGrid>
+      <w:tr>
+        <w:tc>
+          <w:tcPr>
+            <w:tcW w:w="9854" w:type="dxa"/>
+            <w:shd w:val="clear" w:color="auto" w:fill="D9D9D9" w:themeFill="background1" w:themeFillShade="D9"/>
+          </w:tcPr>
+          <w:p>
+            <w:pPr>
+              <w:rPr>
+                <w:rFonts w:ascii="Arial" w:hAnsi="Arial" w:cs="Arial"/>
+              </w:rPr>
+            </w:pPr>
+            <w:r>
+              <w:rPr>
+                <w:rFonts w:ascii="Arial" w:hAnsi="Arial" w:cs="Arial"/>
+              </w:rPr>
+              <w:t>Punto della situazione rispetto alla pianificazione</w:t>
+            </w:r>
+          </w:p>
+        </w:tc>
+      </w:tr>
+      <w:tr>
+        <w:tc>
+          <w:tcPr>
+            <w:tcW w:w="9854" w:type="dxa"/>
+          </w:tcPr>
+          <w:p>
+            <w:pPr>
+              <w:rPr>
+                <w:rFonts w:ascii="Arial" w:hAnsi="Arial" w:cs="Arial"/>
+              </w:rPr>
+            </w:pPr>
+            <w:r>
+              <w:rPr>
+                <w:rFonts w:ascii="Arial" w:hAnsi="Arial" w:cs="Arial"/>
+              </w:rPr>
+              <w:t>Come ormai risulta dall’inizio del progetto sono in ritardo e non sarà recuperabile, però mi ritrovo verso le fasi finali dello sviluppo</w:t>
+            </w:r>
+          </w:p>
+        </w:tc>
+      </w:tr>
+    </w:tbl>
+    <w:p>
+      <w:pPr>
+        <w:rPr>
+          <w:rFonts w:ascii="Arial" w:hAnsi="Arial" w:cs="Arial"/>
+        </w:rPr>
+      </w:pPr>
+    </w:p>
+    <w:tbl>
+      <w:tblPr>
+        <w:tblStyle w:val="Grigliatabella"/>
+        <w:tblW w:w="0" w:type="auto"/>
+        <w:tblLook w:val="04A0" w:firstRow="1" w:lastRow="0" w:firstColumn="1" w:lastColumn="0" w:noHBand="0" w:noVBand="1"/>
+      </w:tblPr>
+      <w:tblGrid>
+        <w:gridCol w:w="9628"/>
+      </w:tblGrid>
+      <w:tr>
+        <w:tc>
+          <w:tcPr>
+            <w:tcW w:w="9628" w:type="dxa"/>
+            <w:shd w:val="clear" w:color="auto" w:fill="D9D9D9" w:themeFill="background1" w:themeFillShade="D9"/>
+          </w:tcPr>
+          <w:p>
+            <w:pPr>
+              <w:rPr>
+                <w:rFonts w:ascii="Arial" w:hAnsi="Arial" w:cs="Arial"/>
+              </w:rPr>
+            </w:pPr>
+            <w:r>
+              <w:rPr>
+                <w:rFonts w:ascii="Arial" w:hAnsi="Arial" w:cs="Arial"/>
+              </w:rPr>
+              <w:t>Programma di massima per la prossima giornata di lavoro</w:t>
+            </w:r>
+          </w:p>
+        </w:tc>
+      </w:tr>
+      <w:tr>
+        <w:tc>
+          <w:tcPr>
+            <w:tcW w:w="9628" w:type="dxa"/>
+          </w:tcPr>
+          <w:p>
+            <w:pPr>
+              <w:rPr>
+                <w:rFonts w:ascii="Arial" w:hAnsi="Arial" w:cs="Arial"/>
+                <w:u w:val="single"/>
+              </w:rPr>
+            </w:pPr>
+            <w:r>
+              <w:rPr>
+                <w:rFonts w:ascii="Arial" w:hAnsi="Arial" w:cs="Arial"/>
+              </w:rPr>
+              <w:t>Terminare il back-end della pagina creazione QR ed iniziare, e preferibilmente implementare i QR nella pagina home e nella cronologia.</w:t>
+            </w:r>
+          </w:p>
+        </w:tc>
+      </w:tr>
+    </w:tbl>
+    <w:p>
+      <w:pPr>
+        <w:rPr>
+          <w:rFonts w:ascii="Arial" w:hAnsi="Arial" w:cs="Arial"/>
+        </w:rPr>
+      </w:pPr>
+    </w:p>
+    <w:tbl>
+      <w:tblPr>
+        <w:tblStyle w:val="Grigliatabella"/>
+        <w:tblW w:w="9634" w:type="dxa"/>
+        <w:tblLook w:val="04A0" w:firstRow="1" w:lastRow="0" w:firstColumn="1" w:lastColumn="0" w:noHBand="0" w:noVBand="1"/>
+      </w:tblPr>
+      <w:tblGrid>
+        <w:gridCol w:w="4803"/>
+        <w:gridCol w:w="4831"/>
+      </w:tblGrid>
+      <w:tr>
+        <w:trPr>
+          <w:trHeight w:hRule="exact" w:val="397"/>
+        </w:trPr>
+        <w:tc>
+          <w:tcPr>
+            <w:tcW w:w="4803" w:type="dxa"/>
+            <w:vAlign w:val="center"/>
+          </w:tcPr>
+          <w:p>
+            <w:pPr>
+              <w:rPr>
+                <w:rFonts w:ascii="Arial" w:hAnsi="Arial" w:cs="Arial"/>
+              </w:rPr>
+            </w:pPr>
+            <w:r>
+              <w:rPr>
+                <w:rFonts w:ascii="Arial" w:hAnsi="Arial" w:cs="Arial"/>
+              </w:rPr>
+              <w:t>Luogo</w:t>
+            </w:r>
+          </w:p>
+        </w:tc>
+        <w:tc>
+          <w:tcPr>
+            <w:tcW w:w="4831" w:type="dxa"/>
+            <w:vAlign w:val="center"/>
+          </w:tcPr>
+          <w:p>
+            <w:pPr>
+              <w:pStyle w:val="Nessunaspaziatura"/>
+              <w:spacing w:line="360" w:lineRule="auto"/>
+              <w:rPr>
+                <w:rFonts w:ascii="Arial" w:hAnsi="Arial" w:cs="Arial"/>
+              </w:rPr>
+            </w:pPr>
+            <w:r>
+              <w:rPr>
+                <w:rFonts w:ascii="Arial" w:hAnsi="Arial" w:cs="Arial"/>
+              </w:rPr>
+              <w:t>Canobbio</w:t>
+            </w:r>
+          </w:p>
+        </w:tc>
+      </w:tr>
+      <w:tr>
+        <w:trPr>
+          <w:trHeight w:hRule="exact" w:val="397"/>
+        </w:trPr>
+        <w:tc>
+          <w:tcPr>
+            <w:tcW w:w="4803" w:type="dxa"/>
+            <w:vAlign w:val="center"/>
+          </w:tcPr>
+          <w:p>
+            <w:pPr>
+              <w:rPr>
+                <w:rFonts w:ascii="Arial" w:hAnsi="Arial" w:cs="Arial"/>
+              </w:rPr>
+            </w:pPr>
+            <w:r>
+              <w:rPr>
+                <w:rFonts w:ascii="Arial" w:hAnsi="Arial" w:cs="Arial"/>
+              </w:rPr>
+              <w:t>Data</w:t>
+            </w:r>
+          </w:p>
+        </w:tc>
+        <w:tc>
+          <w:tcPr>
+            <w:tcW w:w="4831" w:type="dxa"/>
+            <w:vAlign w:val="center"/>
+          </w:tcPr>
+          <w:p>
+            <w:pPr>
+              <w:rPr>
+                <w:rFonts w:ascii="Arial" w:hAnsi="Arial" w:cs="Arial"/>
+              </w:rPr>
+            </w:pPr>
+            <w:r>
+              <w:rPr>
+                <w:rFonts w:ascii="Arial" w:hAnsi="Arial" w:cs="Arial"/>
+              </w:rPr>
+              <w:t>21</w:t>
+            </w:r>
+            <w:r>
+              <w:rPr>
+                <w:rFonts w:ascii="Arial" w:hAnsi="Arial" w:cs="Arial"/>
+              </w:rPr>
+              <w:t>.11.2025</w:t>
+            </w:r>
+          </w:p>
+        </w:tc>
+      </w:tr>
+    </w:tbl>
+    <w:p>
+      <w:pPr>
+        <w:rPr>
+          <w:rFonts w:ascii="Arial" w:hAnsi="Arial" w:cs="Arial"/>
+        </w:rPr>
+      </w:pPr>
+    </w:p>
+    <w:tbl>
+      <w:tblPr>
+        <w:tblStyle w:val="Grigliatabella"/>
+        <w:tblW w:w="0" w:type="auto"/>
+        <w:tblLook w:val="04A0" w:firstRow="1" w:lastRow="0" w:firstColumn="1" w:lastColumn="0" w:noHBand="0" w:noVBand="1"/>
+      </w:tblPr>
+      <w:tblGrid>
+        <w:gridCol w:w="9628"/>
+      </w:tblGrid>
+      <w:tr>
+        <w:tc>
+          <w:tcPr>
+            <w:tcW w:w="9854" w:type="dxa"/>
+            <w:shd w:val="clear" w:color="auto" w:fill="D9D9D9" w:themeFill="background1" w:themeFillShade="D9"/>
+          </w:tcPr>
+          <w:p>
+            <w:pPr>
+              <w:rPr>
+                <w:rFonts w:ascii="Arial" w:hAnsi="Arial" w:cs="Arial"/>
+              </w:rPr>
+            </w:pPr>
+            <w:r>
+              <w:rPr>
+                <w:rFonts w:ascii="Arial" w:hAnsi="Arial" w:cs="Arial"/>
+              </w:rPr>
+              <w:t>Lavori svolti</w:t>
+            </w:r>
+          </w:p>
+        </w:tc>
+      </w:tr>
+      <w:tr>
+        <w:tc>
+          <w:tcPr>
+            <w:tcW w:w="9854" w:type="dxa"/>
+          </w:tcPr>
+          <w:p>
+            <w:pPr>
+              <w:rPr>
+                <w:rFonts w:ascii="Arial" w:hAnsi="Arial" w:cs="Arial"/>
+              </w:rPr>
+            </w:pPr>
+            <w:r>
+              <w:rPr>
+                <w:rFonts w:ascii="Arial" w:hAnsi="Arial" w:cs="Arial"/>
+              </w:rPr>
+              <w:t>Proceduto nella creazione del back-end per la creazione dei QR, quasi terminata</w:t>
+            </w:r>
+          </w:p>
+        </w:tc>
+      </w:tr>
+    </w:tbl>
+    <w:p>
+      <w:pPr>
+        <w:rPr>
+          <w:rFonts w:ascii="Arial" w:hAnsi="Arial" w:cs="Arial"/>
+        </w:rPr>
+      </w:pPr>
+    </w:p>
+    <w:tbl>
+      <w:tblPr>
+        <w:tblStyle w:val="Grigliatabella"/>
+        <w:tblW w:w="0" w:type="auto"/>
+        <w:tblLook w:val="04A0" w:firstRow="1" w:lastRow="0" w:firstColumn="1" w:lastColumn="0" w:noHBand="0" w:noVBand="1"/>
+      </w:tblPr>
+      <w:tblGrid>
+        <w:gridCol w:w="9628"/>
+      </w:tblGrid>
+      <w:tr>
+        <w:tc>
+          <w:tcPr>
+            <w:tcW w:w="9854" w:type="dxa"/>
+            <w:shd w:val="clear" w:color="auto" w:fill="D9D9D9" w:themeFill="background1" w:themeFillShade="D9"/>
+          </w:tcPr>
+          <w:p>
+            <w:pPr>
+              <w:rPr>
+                <w:rFonts w:ascii="Arial" w:hAnsi="Arial" w:cs="Arial"/>
+              </w:rPr>
+            </w:pPr>
+            <w:r>
+              <w:rPr>
+                <w:rFonts w:ascii="Arial" w:hAnsi="Arial" w:cs="Arial"/>
+              </w:rPr>
+              <w:t>Problemi riscontrati e soluzioni adottate</w:t>
+            </w:r>
+          </w:p>
+        </w:tc>
+      </w:tr>
+      <w:tr>
+        <w:tc>
+          <w:tcPr>
+            <w:tcW w:w="9854" w:type="dxa"/>
+          </w:tcPr>
+          <w:p>
+            <w:pPr>
+              <w:pStyle w:val="Paragrafoelenco"/>
+              <w:numPr>
+                <w:ilvl w:val="0"/>
+                <w:numId w:val="21"/>
+              </w:numPr>
+              <w:rPr>
+                <w:rFonts w:ascii="Arial" w:hAnsi="Arial" w:cs="Arial"/>
+              </w:rPr>
+            </w:pPr>
+            <w:r>
+              <w:rPr>
+                <w:rFonts w:ascii="Arial" w:hAnsi="Arial" w:cs="Arial"/>
+              </w:rPr>
+              <w:t>l'upload dei file non funziona</w:t>
+            </w:r>
+            <w:r>
+              <w:rPr>
+                <w:rFonts w:ascii="Arial" w:hAnsi="Arial" w:cs="Arial"/>
+              </w:rPr>
+              <w:t>va</w:t>
+            </w:r>
+            <w:r>
+              <w:rPr>
+                <w:rFonts w:ascii="Arial" w:hAnsi="Arial" w:cs="Arial"/>
+              </w:rPr>
+              <w:t xml:space="preserve"> nel route</w:t>
+            </w:r>
+            <w:r>
+              <w:rPr>
+                <w:rFonts w:ascii="Arial" w:hAnsi="Arial" w:cs="Arial"/>
+              </w:rPr>
+              <w:t>r</w:t>
+            </w:r>
+            <w:r>
+              <w:rPr>
+                <w:rFonts w:ascii="Arial" w:hAnsi="Arial" w:cs="Arial"/>
+              </w:rPr>
+              <w:t>.post("/generate.....)</w:t>
+            </w:r>
+            <w:r>
+              <w:rPr>
+                <w:rFonts w:ascii="Arial" w:hAnsi="Arial" w:cs="Arial"/>
+              </w:rPr>
+              <w:t>, con l’aiuto di chatgpt sono riuscito a comprendere che il problema principale era che nel form della creazione QR mancava questo codice “</w:t>
+            </w:r>
+            <w:r>
+              <w:rPr>
+                <w:rFonts w:ascii="Arial" w:hAnsi="Arial" w:cs="Arial"/>
+              </w:rPr>
+              <w:t>enctype="multipart/form-data"</w:t>
+            </w:r>
+            <w:r>
+              <w:rPr>
+                <w:rFonts w:ascii="Arial" w:hAnsi="Arial" w:cs="Arial"/>
+              </w:rPr>
+              <w:t>” che permette a req di ricevere anche file.</w:t>
+            </w:r>
+          </w:p>
+          <w:p>
+            <w:pPr>
+              <w:pStyle w:val="Paragrafoelenco"/>
+              <w:numPr>
+                <w:ilvl w:val="0"/>
+                <w:numId w:val="21"/>
+              </w:numPr>
+              <w:rPr>
+                <w:rFonts w:ascii="Arial" w:hAnsi="Arial" w:cs="Arial"/>
+              </w:rPr>
+            </w:pPr>
+            <w:r>
+              <w:rPr>
+                <w:rFonts w:ascii="Arial" w:hAnsi="Arial" w:cs="Arial"/>
+              </w:rPr>
+              <w:t xml:space="preserve">Body risulta undefined, ho notato che se utilizzavo </w:t>
+            </w:r>
+            <w:r>
+              <w:rPr>
+                <w:rFonts w:ascii="Arial" w:hAnsi="Arial" w:cs="Arial"/>
+              </w:rPr>
+              <w:t>upload.single("file")</w:t>
+            </w:r>
+            <w:r>
+              <w:rPr>
+                <w:rFonts w:ascii="Arial" w:hAnsi="Arial" w:cs="Arial"/>
+              </w:rPr>
+              <w:t xml:space="preserve"> all’interno del </w:t>
+            </w:r>
+            <w:r>
+              <w:rPr>
+                <w:rFonts w:ascii="Arial" w:hAnsi="Arial" w:cs="Arial"/>
+              </w:rPr>
+              <w:t>route</w:t>
+            </w:r>
+            <w:r>
+              <w:rPr>
+                <w:rFonts w:ascii="Arial" w:hAnsi="Arial" w:cs="Arial"/>
+              </w:rPr>
+              <w:t>r</w:t>
+            </w:r>
+            <w:r>
+              <w:rPr>
+                <w:rFonts w:ascii="Arial" w:hAnsi="Arial" w:cs="Arial"/>
+              </w:rPr>
+              <w:t>.post("/generate.....)</w:t>
             </w:r>
             <w:r>
               <w:rPr>
@@ -1753,7 +2403,174 @@
               <w:rPr>
                 <w:rFonts w:ascii="Arial" w:hAnsi="Arial" w:cs="Arial"/>
               </w:rPr>
-              <w:t>e di conseguenza creare la pagina di cronologia dei QR creati dall’utente.</w:t>
+              <w:t xml:space="preserve">il blocco </w:t>
+            </w:r>
+            <w:r>
+              <w:rPr>
+                <w:rFonts w:ascii="Arial" w:hAnsi="Arial" w:cs="Arial"/>
+              </w:rPr>
+              <w:t>enctype="multipart/form-data"</w:t>
+            </w:r>
+            <w:r>
+              <w:rPr>
+                <w:rFonts w:ascii="Arial" w:hAnsi="Arial" w:cs="Arial"/>
+              </w:rPr>
+              <w:t xml:space="preserve"> dava problemi al body rendendolo undefined perché </w:t>
+            </w:r>
+            <w:r>
+              <w:rPr>
+                <w:rFonts w:ascii="Arial" w:hAnsi="Arial" w:cs="Arial"/>
+              </w:rPr>
+              <w:t>upload.single("file")</w:t>
+            </w:r>
+            <w:r>
+              <w:rPr>
+                <w:rFonts w:ascii="Arial" w:hAnsi="Arial" w:cs="Arial"/>
+              </w:rPr>
+              <w:t xml:space="preserve"> andava ad utilizzare multer per gestire i dati che venivano mandati come multipart e non più jason quindi l’ho applicato nelle parentesi del router in modo tale che poi possa essere gestito.</w:t>
+            </w:r>
+          </w:p>
+          <w:p>
+            <w:pPr>
+              <w:rPr>
+                <w:rFonts w:ascii="Arial" w:hAnsi="Arial" w:cs="Arial"/>
+              </w:rPr>
+            </w:pPr>
+            <w:r>
+              <w:rPr>
+                <w:rFonts w:ascii="Arial" w:hAnsi="Arial" w:cs="Arial"/>
+              </w:rPr>
+              <w:t xml:space="preserve"> </w:t>
+            </w:r>
+          </w:p>
+        </w:tc>
+      </w:tr>
+    </w:tbl>
+    <w:p>
+      <w:pPr>
+        <w:rPr>
+          <w:rFonts w:ascii="Arial" w:hAnsi="Arial" w:cs="Arial"/>
+        </w:rPr>
+      </w:pPr>
+    </w:p>
+    <w:tbl>
+      <w:tblPr>
+        <w:tblStyle w:val="Grigliatabella"/>
+        <w:tblW w:w="0" w:type="auto"/>
+        <w:tblLook w:val="04A0" w:firstRow="1" w:lastRow="0" w:firstColumn="1" w:lastColumn="0" w:noHBand="0" w:noVBand="1"/>
+      </w:tblPr>
+      <w:tblGrid>
+        <w:gridCol w:w="9628"/>
+      </w:tblGrid>
+      <w:tr>
+        <w:tc>
+          <w:tcPr>
+            <w:tcW w:w="9854" w:type="dxa"/>
+            <w:shd w:val="clear" w:color="auto" w:fill="D9D9D9" w:themeFill="background1" w:themeFillShade="D9"/>
+          </w:tcPr>
+          <w:p>
+            <w:pPr>
+              <w:rPr>
+                <w:rFonts w:ascii="Arial" w:hAnsi="Arial" w:cs="Arial"/>
+              </w:rPr>
+            </w:pPr>
+            <w:r>
+              <w:rPr>
+                <w:rFonts w:ascii="Arial" w:hAnsi="Arial" w:cs="Arial"/>
+              </w:rPr>
+              <w:t>Punto della situazione rispetto alla pianificazione</w:t>
+            </w:r>
+          </w:p>
+        </w:tc>
+      </w:tr>
+      <w:tr>
+        <w:tc>
+          <w:tcPr>
+            <w:tcW w:w="9854" w:type="dxa"/>
+          </w:tcPr>
+          <w:p>
+            <w:pPr>
+              <w:rPr>
+                <w:rFonts w:ascii="Arial" w:hAnsi="Arial" w:cs="Arial"/>
+              </w:rPr>
+            </w:pPr>
+            <w:r>
+              <w:rPr>
+                <w:rFonts w:ascii="Arial" w:hAnsi="Arial" w:cs="Arial"/>
+              </w:rPr>
+              <w:t>Rispetto alla pianificazione doveri aver finito, perlomeno, quello che riguarda lo sviluppo però mi ritrovo verso la fine mancandomi solo delle rifiniture per la creazione QR e la stampa</w:t>
+            </w:r>
+          </w:p>
+        </w:tc>
+      </w:tr>
+    </w:tbl>
+    <w:p>
+      <w:pPr>
+        <w:rPr>
+          <w:rFonts w:ascii="Arial" w:hAnsi="Arial" w:cs="Arial"/>
+        </w:rPr>
+      </w:pPr>
+    </w:p>
+    <w:tbl>
+      <w:tblPr>
+        <w:tblStyle w:val="Grigliatabella"/>
+        <w:tblW w:w="0" w:type="auto"/>
+        <w:tblLook w:val="04A0" w:firstRow="1" w:lastRow="0" w:firstColumn="1" w:lastColumn="0" w:noHBand="0" w:noVBand="1"/>
+      </w:tblPr>
+      <w:tblGrid>
+        <w:gridCol w:w="9628"/>
+      </w:tblGrid>
+      <w:tr>
+        <w:tc>
+          <w:tcPr>
+            <w:tcW w:w="9854" w:type="dxa"/>
+            <w:shd w:val="clear" w:color="auto" w:fill="D9D9D9" w:themeFill="background1" w:themeFillShade="D9"/>
+          </w:tcPr>
+          <w:p>
+            <w:pPr>
+              <w:rPr>
+                <w:rFonts w:ascii="Arial" w:hAnsi="Arial" w:cs="Arial"/>
+              </w:rPr>
+            </w:pPr>
+            <w:r>
+              <w:rPr>
+                <w:rFonts w:ascii="Arial" w:hAnsi="Arial" w:cs="Arial"/>
+              </w:rPr>
+              <w:lastRenderedPageBreak/>
+              <w:t>Programma di massima per la prossima giornata di lavoro</w:t>
+            </w:r>
+          </w:p>
+        </w:tc>
+      </w:tr>
+      <w:tr>
+        <w:tc>
+          <w:tcPr>
+            <w:tcW w:w="9854" w:type="dxa"/>
+          </w:tcPr>
+          <w:p>
+            <w:pPr>
+              <w:rPr>
+                <w:rFonts w:ascii="Arial" w:hAnsi="Arial" w:cs="Arial"/>
+                <w:u w:val="single"/>
+              </w:rPr>
+            </w:pPr>
+            <w:r>
+              <w:rPr>
+                <w:rFonts w:ascii="Arial" w:hAnsi="Arial" w:cs="Arial"/>
+              </w:rPr>
+              <w:t xml:space="preserve">Eseguire le ultime rifiniture del back-end di generazione QR decidendo se mantenere la cartella upload </w:t>
+            </w:r>
+            <w:r>
+              <w:rPr>
+                <w:rFonts w:ascii="Arial" w:hAnsi="Arial" w:cs="Arial"/>
+              </w:rPr>
+              <w:t>usando un riferimento come base64 del QR oppure direttamente il file, poi cominciare a sviluppare la stampa</w:t>
+            </w:r>
+            <w:r>
+              <w:rPr>
+                <w:rFonts w:ascii="Arial" w:hAnsi="Arial" w:cs="Arial"/>
+              </w:rPr>
+              <w:t>.</w:t>
             </w:r>
           </w:p>
         </w:tc>
@@ -2070,7 +2887,7 @@
         <w:rFonts w:ascii="Arial" w:hAnsi="Arial" w:cs="Arial"/>
         <w:noProof/>
       </w:rPr>
-      <w:t>31.10.2025</w:t>
+      <w:t>21.11.2025</w:t>
     </w:r>
     <w:r>
       <w:rPr>
@@ -2310,6 +3127,95 @@
     </w:lvl>
   </w:abstractNum>
   <w:abstractNum w:abstractNumId="2" w15:restartNumberingAfterBreak="0">
+    <w:nsid w:val="29333D8B"/>
+    <w:multiLevelType w:val="hybridMultilevel"/>
+    <w:tmpl w:val="9FA064BE"/>
+    <w:lvl w:ilvl="0" w:tplc="08100011">
+      <w:start w:val="1"/>
+      <w:numFmt w:val="decimal"/>
+      <w:lvlText w:val="%1)"/>
+      <w:lvlJc w:val="left"/>
+      <w:pPr>
+        <w:ind w:left="720" w:hanging="360"/>
+      </w:pPr>
+      <w:rPr>
+        <w:rFonts w:hint="default"/>
+      </w:rPr>
+    </w:lvl>
+    <w:lvl w:ilvl="1" w:tplc="08100019" w:tentative="1">
+      <w:start w:val="1"/>
+      <w:numFmt w:val="lowerLetter"/>
+      <w:lvlText w:val="%2."/>
+      <w:lvlJc w:val="left"/>
+      <w:pPr>
+        <w:ind w:left="1440" w:hanging="360"/>
+      </w:pPr>
+    </w:lvl>
+    <w:lvl w:ilvl="2" w:tplc="0810001B" w:tentative="1">
+      <w:start w:val="1"/>
+      <w:numFmt w:val="lowerRoman"/>
+      <w:lvlText w:val="%3."/>
+      <w:lvlJc w:val="right"/>
+      <w:pPr>
+        <w:ind w:left="2160" w:hanging="180"/>
+      </w:pPr>
+    </w:lvl>
+    <w:lvl w:ilvl="3" w:tplc="0810000F" w:tentative="1">
+      <w:start w:val="1"/>
+      <w:numFmt w:val="decimal"/>
+      <w:lvlText w:val="%4."/>
+      <w:lvlJc w:val="left"/>
+      <w:pPr>
+        <w:ind w:left="2880" w:hanging="360"/>
+      </w:pPr>
+    </w:lvl>
+    <w:lvl w:ilvl="4" w:tplc="08100019" w:tentative="1">
+      <w:start w:val="1"/>
+      <w:numFmt w:val="lowerLetter"/>
+      <w:lvlText w:val="%5."/>
+      <w:lvlJc w:val="left"/>
+      <w:pPr>
+        <w:ind w:left="3600" w:hanging="360"/>
+      </w:pPr>
+    </w:lvl>
+    <w:lvl w:ilvl="5" w:tplc="0810001B" w:tentative="1">
+      <w:start w:val="1"/>
+      <w:numFmt w:val="lowerRoman"/>
+      <w:lvlText w:val="%6."/>
+      <w:lvlJc w:val="right"/>
+      <w:pPr>
+        <w:ind w:left="4320" w:hanging="180"/>
+      </w:pPr>
+    </w:lvl>
+    <w:lvl w:ilvl="6" w:tplc="0810000F" w:tentative="1">
+      <w:start w:val="1"/>
+      <w:numFmt w:val="decimal"/>
+      <w:lvlText w:val="%7."/>
+      <w:lvlJc w:val="left"/>
+      <w:pPr>
+        <w:ind w:left="5040" w:hanging="360"/>
+      </w:pPr>
+    </w:lvl>
+    <w:lvl w:ilvl="7" w:tplc="08100019" w:tentative="1">
+      <w:start w:val="1"/>
+      <w:numFmt w:val="lowerLetter"/>
+      <w:lvlText w:val="%8."/>
+      <w:lvlJc w:val="left"/>
+      <w:pPr>
+        <w:ind w:left="5760" w:hanging="360"/>
+      </w:pPr>
+    </w:lvl>
+    <w:lvl w:ilvl="8" w:tplc="0810001B" w:tentative="1">
+      <w:start w:val="1"/>
+      <w:numFmt w:val="lowerRoman"/>
+      <w:lvlText w:val="%9."/>
+      <w:lvlJc w:val="right"/>
+      <w:pPr>
+        <w:ind w:left="6480" w:hanging="180"/>
+      </w:pPr>
+    </w:lvl>
+  </w:abstractNum>
+  <w:abstractNum w:abstractNumId="3" w15:restartNumberingAfterBreak="0">
     <w:nsid w:val="36E11DF4"/>
     <w:multiLevelType w:val="hybridMultilevel"/>
     <w:tmpl w:val="1856E4BE"/>
@@ -2421,7 +3327,7 @@
       </w:rPr>
     </w:lvl>
   </w:abstractNum>
-  <w:abstractNum w:abstractNumId="3" w15:restartNumberingAfterBreak="0">
+  <w:abstractNum w:abstractNumId="4" w15:restartNumberingAfterBreak="0">
     <w:nsid w:val="3AFA4BF8"/>
     <w:multiLevelType w:val="hybridMultilevel"/>
     <w:tmpl w:val="EF1C99B4"/>
@@ -2533,7 +3439,7 @@
       </w:rPr>
     </w:lvl>
   </w:abstractNum>
-  <w:abstractNum w:abstractNumId="4" w15:restartNumberingAfterBreak="0">
+  <w:abstractNum w:abstractNumId="5" w15:restartNumberingAfterBreak="0">
     <w:nsid w:val="3D4C551D"/>
     <w:multiLevelType w:val="hybridMultilevel"/>
     <w:tmpl w:val="1D629A34"/>
@@ -2646,7 +3552,7 @@
       </w:rPr>
     </w:lvl>
   </w:abstractNum>
-  <w:abstractNum w:abstractNumId="5" w15:restartNumberingAfterBreak="0">
+  <w:abstractNum w:abstractNumId="6" w15:restartNumberingAfterBreak="0">
     <w:nsid w:val="3EBE4D1A"/>
     <w:multiLevelType w:val="hybridMultilevel"/>
     <w:tmpl w:val="C2E8BF98"/>
@@ -2758,7 +3664,7 @@
       </w:rPr>
     </w:lvl>
   </w:abstractNum>
-  <w:abstractNum w:abstractNumId="6" w15:restartNumberingAfterBreak="0">
+  <w:abstractNum w:abstractNumId="7" w15:restartNumberingAfterBreak="0">
     <w:nsid w:val="3F671B2A"/>
     <w:multiLevelType w:val="hybridMultilevel"/>
     <w:tmpl w:val="837CCA7E"/>
@@ -2871,7 +3777,7 @@
       </w:rPr>
     </w:lvl>
   </w:abstractNum>
-  <w:abstractNum w:abstractNumId="7" w15:restartNumberingAfterBreak="0">
+  <w:abstractNum w:abstractNumId="8" w15:restartNumberingAfterBreak="0">
     <w:nsid w:val="432D4A14"/>
     <w:multiLevelType w:val="hybridMultilevel"/>
     <w:tmpl w:val="3850D6E2"/>
@@ -2983,7 +3889,7 @@
       </w:rPr>
     </w:lvl>
   </w:abstractNum>
-  <w:abstractNum w:abstractNumId="8" w15:restartNumberingAfterBreak="0">
+  <w:abstractNum w:abstractNumId="9" w15:restartNumberingAfterBreak="0">
     <w:nsid w:val="442C21C6"/>
     <w:multiLevelType w:val="hybridMultilevel"/>
     <w:tmpl w:val="D64E2F34"/>
@@ -3096,7 +4002,7 @@
       </w:rPr>
     </w:lvl>
   </w:abstractNum>
-  <w:abstractNum w:abstractNumId="9" w15:restartNumberingAfterBreak="0">
+  <w:abstractNum w:abstractNumId="10" w15:restartNumberingAfterBreak="0">
     <w:nsid w:val="44F65ACA"/>
     <w:multiLevelType w:val="hybridMultilevel"/>
     <w:tmpl w:val="A3C8D654"/>
@@ -3209,7 +4115,7 @@
       </w:rPr>
     </w:lvl>
   </w:abstractNum>
-  <w:abstractNum w:abstractNumId="10" w15:restartNumberingAfterBreak="0">
+  <w:abstractNum w:abstractNumId="11" w15:restartNumberingAfterBreak="0">
     <w:nsid w:val="45714A95"/>
     <w:multiLevelType w:val="hybridMultilevel"/>
     <w:tmpl w:val="05F4A790"/>
@@ -3321,7 +4227,7 @@
       </w:rPr>
     </w:lvl>
   </w:abstractNum>
-  <w:abstractNum w:abstractNumId="11" w15:restartNumberingAfterBreak="0">
+  <w:abstractNum w:abstractNumId="12" w15:restartNumberingAfterBreak="0">
     <w:nsid w:val="47473CE2"/>
     <w:multiLevelType w:val="hybridMultilevel"/>
     <w:tmpl w:val="ECF27DAE"/>
@@ -3433,7 +4339,7 @@
       </w:rPr>
     </w:lvl>
   </w:abstractNum>
-  <w:abstractNum w:abstractNumId="12" w15:restartNumberingAfterBreak="0">
+  <w:abstractNum w:abstractNumId="13" w15:restartNumberingAfterBreak="0">
     <w:nsid w:val="4D8115E5"/>
     <w:multiLevelType w:val="hybridMultilevel"/>
     <w:tmpl w:val="3DC066B4"/>
@@ -3546,7 +4452,7 @@
       </w:rPr>
     </w:lvl>
   </w:abstractNum>
-  <w:abstractNum w:abstractNumId="13" w15:restartNumberingAfterBreak="0">
+  <w:abstractNum w:abstractNumId="14" w15:restartNumberingAfterBreak="0">
     <w:nsid w:val="5A3606D5"/>
     <w:multiLevelType w:val="hybridMultilevel"/>
     <w:tmpl w:val="91805626"/>
@@ -3659,7 +4565,7 @@
       </w:rPr>
     </w:lvl>
   </w:abstractNum>
-  <w:abstractNum w:abstractNumId="14" w15:restartNumberingAfterBreak="0">
+  <w:abstractNum w:abstractNumId="15" w15:restartNumberingAfterBreak="0">
     <w:nsid w:val="61C87B25"/>
     <w:multiLevelType w:val="hybridMultilevel"/>
     <w:tmpl w:val="6FA21976"/>
@@ -3772,7 +4678,7 @@
       </w:rPr>
     </w:lvl>
   </w:abstractNum>
-  <w:abstractNum w:abstractNumId="15" w15:restartNumberingAfterBreak="0">
+  <w:abstractNum w:abstractNumId="16" w15:restartNumberingAfterBreak="0">
     <w:nsid w:val="621D43F7"/>
     <w:multiLevelType w:val="hybridMultilevel"/>
     <w:tmpl w:val="E1BA4850"/>
@@ -3885,7 +4791,7 @@
       </w:rPr>
     </w:lvl>
   </w:abstractNum>
-  <w:abstractNum w:abstractNumId="16" w15:restartNumberingAfterBreak="0">
+  <w:abstractNum w:abstractNumId="17" w15:restartNumberingAfterBreak="0">
     <w:nsid w:val="657763C8"/>
     <w:multiLevelType w:val="hybridMultilevel"/>
     <w:tmpl w:val="94F87C5A"/>
@@ -3998,7 +4904,7 @@
       </w:rPr>
     </w:lvl>
   </w:abstractNum>
-  <w:abstractNum w:abstractNumId="17" w15:restartNumberingAfterBreak="0">
+  <w:abstractNum w:abstractNumId="18" w15:restartNumberingAfterBreak="0">
     <w:nsid w:val="6AFC21B1"/>
     <w:multiLevelType w:val="hybridMultilevel"/>
     <w:tmpl w:val="ABCC59D8"/>
@@ -4110,7 +5016,7 @@
       </w:rPr>
     </w:lvl>
   </w:abstractNum>
-  <w:abstractNum w:abstractNumId="18" w15:restartNumberingAfterBreak="0">
+  <w:abstractNum w:abstractNumId="19" w15:restartNumberingAfterBreak="0">
     <w:nsid w:val="74DB59D8"/>
     <w:multiLevelType w:val="hybridMultilevel"/>
     <w:tmpl w:val="E334E25C"/>
@@ -4223,7 +5129,7 @@
       </w:rPr>
     </w:lvl>
   </w:abstractNum>
-  <w:abstractNum w:abstractNumId="19" w15:restartNumberingAfterBreak="0">
+  <w:abstractNum w:abstractNumId="20" w15:restartNumberingAfterBreak="0">
     <w:nsid w:val="7DC25969"/>
     <w:multiLevelType w:val="hybridMultilevel"/>
     <w:tmpl w:val="49A4B118"/>
@@ -4313,63 +5219,66 @@
     </w:lvl>
   </w:abstractNum>
   <w:num w:numId="1" w16cid:durableId="1740250201">
-    <w:abstractNumId w:val="14"/>
+    <w:abstractNumId w:val="15"/>
   </w:num>
   <w:num w:numId="2" w16cid:durableId="525603043">
-    <w:abstractNumId w:val="12"/>
+    <w:abstractNumId w:val="13"/>
   </w:num>
   <w:num w:numId="3" w16cid:durableId="1838181446">
-    <w:abstractNumId w:val="15"/>
+    <w:abstractNumId w:val="16"/>
   </w:num>
   <w:num w:numId="4" w16cid:durableId="1746294832">
-    <w:abstractNumId w:val="4"/>
+    <w:abstractNumId w:val="5"/>
   </w:num>
   <w:num w:numId="5" w16cid:durableId="969093241">
-    <w:abstractNumId w:val="18"/>
+    <w:abstractNumId w:val="19"/>
   </w:num>
   <w:num w:numId="6" w16cid:durableId="245382008">
     <w:abstractNumId w:val="1"/>
   </w:num>
   <w:num w:numId="7" w16cid:durableId="1545867007">
-    <w:abstractNumId w:val="16"/>
+    <w:abstractNumId w:val="17"/>
   </w:num>
   <w:num w:numId="8" w16cid:durableId="2026520859">
+    <w:abstractNumId w:val="9"/>
+  </w:num>
+  <w:num w:numId="9" w16cid:durableId="211768588">
+    <w:abstractNumId w:val="6"/>
+  </w:num>
+  <w:num w:numId="10" w16cid:durableId="297998206">
     <w:abstractNumId w:val="8"/>
   </w:num>
-  <w:num w:numId="9" w16cid:durableId="211768588">
-    <w:abstractNumId w:val="5"/>
-  </w:num>
-  <w:num w:numId="10" w16cid:durableId="297998206">
-    <w:abstractNumId w:val="7"/>
-  </w:num>
   <w:num w:numId="11" w16cid:durableId="1324702356">
-    <w:abstractNumId w:val="13"/>
+    <w:abstractNumId w:val="14"/>
   </w:num>
   <w:num w:numId="12" w16cid:durableId="1284310886">
     <w:abstractNumId w:val="0"/>
   </w:num>
   <w:num w:numId="13" w16cid:durableId="1071730989">
+    <w:abstractNumId w:val="4"/>
+  </w:num>
+  <w:num w:numId="14" w16cid:durableId="752580706">
+    <w:abstractNumId w:val="11"/>
+  </w:num>
+  <w:num w:numId="15" w16cid:durableId="1301425002">
+    <w:abstractNumId w:val="7"/>
+  </w:num>
+  <w:num w:numId="16" w16cid:durableId="85809806">
+    <w:abstractNumId w:val="12"/>
+  </w:num>
+  <w:num w:numId="17" w16cid:durableId="879711809">
+    <w:abstractNumId w:val="20"/>
+  </w:num>
+  <w:num w:numId="18" w16cid:durableId="404029902">
+    <w:abstractNumId w:val="10"/>
+  </w:num>
+  <w:num w:numId="19" w16cid:durableId="1176383543">
+    <w:abstractNumId w:val="18"/>
+  </w:num>
+  <w:num w:numId="20" w16cid:durableId="1835029619">
     <w:abstractNumId w:val="3"/>
   </w:num>
-  <w:num w:numId="14" w16cid:durableId="752580706">
-    <w:abstractNumId w:val="10"/>
-  </w:num>
-  <w:num w:numId="15" w16cid:durableId="1301425002">
-    <w:abstractNumId w:val="6"/>
-  </w:num>
-  <w:num w:numId="16" w16cid:durableId="85809806">
-    <w:abstractNumId w:val="11"/>
-  </w:num>
-  <w:num w:numId="17" w16cid:durableId="879711809">
-    <w:abstractNumId w:val="19"/>
-  </w:num>
-  <w:num w:numId="18" w16cid:durableId="404029902">
-    <w:abstractNumId w:val="9"/>
-  </w:num>
-  <w:num w:numId="19" w16cid:durableId="1176383543">
-    <w:abstractNumId w:val="17"/>
-  </w:num>
-  <w:num w:numId="20" w16cid:durableId="1835029619">
+  <w:num w:numId="21" w16cid:durableId="1833451122">
     <w:abstractNumId w:val="2"/>
   </w:num>
 </w:numbering>
@@ -5355,6 +6264,7 @@
     <w:rsid w:val="000B47BC"/>
     <w:rsid w:val="000E0CC5"/>
     <w:rsid w:val="000F117C"/>
+    <w:rsid w:val="00104462"/>
     <w:rsid w:val="001101C0"/>
     <w:rsid w:val="00127196"/>
     <w:rsid w:val="001A0560"/>
@@ -5391,9 +6301,11 @@
     <w:rsid w:val="00540959"/>
     <w:rsid w:val="00580D3A"/>
     <w:rsid w:val="00594413"/>
+    <w:rsid w:val="005A69F6"/>
     <w:rsid w:val="005B2EF9"/>
     <w:rsid w:val="005D27BB"/>
     <w:rsid w:val="005D407D"/>
+    <w:rsid w:val="005E1F2F"/>
     <w:rsid w:val="005F1498"/>
     <w:rsid w:val="006162E1"/>
     <w:rsid w:val="006243EC"/>
@@ -5473,6 +6385,7 @@
     <w:rsid w:val="00EC6CCE"/>
     <w:rsid w:val="00EE4297"/>
     <w:rsid w:val="00F1629B"/>
+    <w:rsid w:val="00F50017"/>
     <w:rsid w:val="00F53A00"/>
     <w:rsid w:val="00F72710"/>
     <w:rsid w:val="00F902BF"/>

--- a/4_Diari/Diario_Riley_Bianchi.docx
+++ b/4_Diari/Diario_Riley_Bianchi.docx
@@ -2174,13 +2174,7 @@
               <w:rPr>
                 <w:rFonts w:ascii="Arial" w:hAnsi="Arial" w:cs="Arial"/>
               </w:rPr>
-              <w:t>21</w:t>
-            </w:r>
-            <w:r>
-              <w:rPr>
-                <w:rFonts w:ascii="Arial" w:hAnsi="Arial" w:cs="Arial"/>
-              </w:rPr>
-              <w:t>.11.2025</w:t>
+              <w:t>21.11.2025</w:t>
             </w:r>
           </w:p>
         </w:tc>
@@ -2301,19 +2295,7 @@
               <w:rPr>
                 <w:rFonts w:ascii="Arial" w:hAnsi="Arial" w:cs="Arial"/>
               </w:rPr>
-              <w:t>l'upload dei file non funziona</w:t>
-            </w:r>
-            <w:r>
-              <w:rPr>
-                <w:rFonts w:ascii="Arial" w:hAnsi="Arial" w:cs="Arial"/>
-              </w:rPr>
-              <w:t>va</w:t>
-            </w:r>
-            <w:r>
-              <w:rPr>
-                <w:rFonts w:ascii="Arial" w:hAnsi="Arial" w:cs="Arial"/>
-              </w:rPr>
-              <w:t xml:space="preserve"> nel route</w:t>
+              <w:t>l'upload dei file non funzionava nel route</w:t>
             </w:r>
             <w:r>
               <w:rPr>
@@ -2325,25 +2307,7 @@
               <w:rPr>
                 <w:rFonts w:ascii="Arial" w:hAnsi="Arial" w:cs="Arial"/>
               </w:rPr>
-              <w:t>.post("/generate.....)</w:t>
-            </w:r>
-            <w:r>
-              <w:rPr>
-                <w:rFonts w:ascii="Arial" w:hAnsi="Arial" w:cs="Arial"/>
-              </w:rPr>
-              <w:t>, con l’aiuto di chatgpt sono riuscito a comprendere che il problema principale era che nel form della creazione QR mancava questo codice “</w:t>
-            </w:r>
-            <w:r>
-              <w:rPr>
-                <w:rFonts w:ascii="Arial" w:hAnsi="Arial" w:cs="Arial"/>
-              </w:rPr>
-              <w:t>enctype="multipart/form-data"</w:t>
-            </w:r>
-            <w:r>
-              <w:rPr>
-                <w:rFonts w:ascii="Arial" w:hAnsi="Arial" w:cs="Arial"/>
-              </w:rPr>
-              <w:t>” che permette a req di ricevere anche file.</w:t>
+              <w:t>.post("/generate.....), con l’aiuto di chatgpt sono riuscito a comprendere che il problema principale era che nel form della creazione QR mancava questo codice “enctype="multipart/form-data"” che permette a req di ricevere anche file.</w:t>
             </w:r>
           </w:p>
           <w:p>
@@ -2571,6 +2535,392 @@
                 <w:rFonts w:ascii="Arial" w:hAnsi="Arial" w:cs="Arial"/>
               </w:rPr>
               <w:t>.</w:t>
+            </w:r>
+          </w:p>
+        </w:tc>
+      </w:tr>
+    </w:tbl>
+    <w:p>
+      <w:pPr>
+        <w:rPr>
+          <w:rFonts w:ascii="Arial" w:hAnsi="Arial" w:cs="Arial"/>
+        </w:rPr>
+      </w:pPr>
+    </w:p>
+    <w:tbl>
+      <w:tblPr>
+        <w:tblStyle w:val="Grigliatabella"/>
+        <w:tblW w:w="9634" w:type="dxa"/>
+        <w:tblLook w:val="04A0" w:firstRow="1" w:lastRow="0" w:firstColumn="1" w:lastColumn="0" w:noHBand="0" w:noVBand="1"/>
+      </w:tblPr>
+      <w:tblGrid>
+        <w:gridCol w:w="4803"/>
+        <w:gridCol w:w="4831"/>
+      </w:tblGrid>
+      <w:tr>
+        <w:trPr>
+          <w:trHeight w:hRule="exact" w:val="397"/>
+        </w:trPr>
+        <w:tc>
+          <w:tcPr>
+            <w:tcW w:w="4803" w:type="dxa"/>
+            <w:vAlign w:val="center"/>
+          </w:tcPr>
+          <w:p>
+            <w:pPr>
+              <w:rPr>
+                <w:rFonts w:ascii="Arial" w:hAnsi="Arial" w:cs="Arial"/>
+              </w:rPr>
+            </w:pPr>
+            <w:r>
+              <w:rPr>
+                <w:rFonts w:ascii="Arial" w:hAnsi="Arial" w:cs="Arial"/>
+              </w:rPr>
+              <w:t>Luogo</w:t>
+            </w:r>
+          </w:p>
+        </w:tc>
+        <w:tc>
+          <w:tcPr>
+            <w:tcW w:w="4831" w:type="dxa"/>
+            <w:vAlign w:val="center"/>
+          </w:tcPr>
+          <w:p>
+            <w:pPr>
+              <w:pStyle w:val="Nessunaspaziatura"/>
+              <w:spacing w:line="360" w:lineRule="auto"/>
+              <w:rPr>
+                <w:rFonts w:ascii="Arial" w:hAnsi="Arial" w:cs="Arial"/>
+              </w:rPr>
+            </w:pPr>
+            <w:r>
+              <w:rPr>
+                <w:rFonts w:ascii="Arial" w:hAnsi="Arial" w:cs="Arial"/>
+              </w:rPr>
+              <w:t>Canobbio</w:t>
+            </w:r>
+          </w:p>
+        </w:tc>
+      </w:tr>
+      <w:tr>
+        <w:trPr>
+          <w:trHeight w:hRule="exact" w:val="397"/>
+        </w:trPr>
+        <w:tc>
+          <w:tcPr>
+            <w:tcW w:w="4803" w:type="dxa"/>
+            <w:vAlign w:val="center"/>
+          </w:tcPr>
+          <w:p>
+            <w:pPr>
+              <w:rPr>
+                <w:rFonts w:ascii="Arial" w:hAnsi="Arial" w:cs="Arial"/>
+              </w:rPr>
+            </w:pPr>
+            <w:r>
+              <w:rPr>
+                <w:rFonts w:ascii="Arial" w:hAnsi="Arial" w:cs="Arial"/>
+              </w:rPr>
+              <w:t>Data</w:t>
+            </w:r>
+          </w:p>
+        </w:tc>
+        <w:tc>
+          <w:tcPr>
+            <w:tcW w:w="4831" w:type="dxa"/>
+            <w:vAlign w:val="center"/>
+          </w:tcPr>
+          <w:p>
+            <w:pPr>
+              <w:rPr>
+                <w:rFonts w:ascii="Arial" w:hAnsi="Arial" w:cs="Arial"/>
+              </w:rPr>
+            </w:pPr>
+            <w:r>
+              <w:rPr>
+                <w:rFonts w:ascii="Arial" w:hAnsi="Arial" w:cs="Arial"/>
+              </w:rPr>
+              <w:t>2</w:t>
+            </w:r>
+            <w:r>
+              <w:rPr>
+                <w:rFonts w:ascii="Arial" w:hAnsi="Arial" w:cs="Arial"/>
+              </w:rPr>
+              <w:t>8</w:t>
+            </w:r>
+            <w:r>
+              <w:rPr>
+                <w:rFonts w:ascii="Arial" w:hAnsi="Arial" w:cs="Arial"/>
+              </w:rPr>
+              <w:t>.11.2025</w:t>
+            </w:r>
+          </w:p>
+        </w:tc>
+      </w:tr>
+    </w:tbl>
+    <w:p>
+      <w:pPr>
+        <w:rPr>
+          <w:rFonts w:ascii="Arial" w:hAnsi="Arial" w:cs="Arial"/>
+        </w:rPr>
+      </w:pPr>
+    </w:p>
+    <w:tbl>
+      <w:tblPr>
+        <w:tblStyle w:val="Grigliatabella"/>
+        <w:tblW w:w="0" w:type="auto"/>
+        <w:tblLook w:val="04A0" w:firstRow="1" w:lastRow="0" w:firstColumn="1" w:lastColumn="0" w:noHBand="0" w:noVBand="1"/>
+      </w:tblPr>
+      <w:tblGrid>
+        <w:gridCol w:w="9628"/>
+      </w:tblGrid>
+      <w:tr>
+        <w:tc>
+          <w:tcPr>
+            <w:tcW w:w="9854" w:type="dxa"/>
+            <w:shd w:val="clear" w:color="auto" w:fill="D9D9D9" w:themeFill="background1" w:themeFillShade="D9"/>
+          </w:tcPr>
+          <w:p>
+            <w:pPr>
+              <w:rPr>
+                <w:rFonts w:ascii="Arial" w:hAnsi="Arial" w:cs="Arial"/>
+              </w:rPr>
+            </w:pPr>
+            <w:r>
+              <w:rPr>
+                <w:rFonts w:ascii="Arial" w:hAnsi="Arial" w:cs="Arial"/>
+              </w:rPr>
+              <w:t>Lavori svolti</w:t>
+            </w:r>
+          </w:p>
+        </w:tc>
+      </w:tr>
+      <w:tr>
+        <w:tc>
+          <w:tcPr>
+            <w:tcW w:w="9854" w:type="dxa"/>
+          </w:tcPr>
+          <w:p>
+            <w:pPr>
+              <w:rPr>
+                <w:rFonts w:ascii="Arial" w:hAnsi="Arial" w:cs="Arial"/>
+              </w:rPr>
+            </w:pPr>
+            <w:r>
+              <w:rPr>
+                <w:rFonts w:ascii="Arial" w:hAnsi="Arial" w:cs="Arial"/>
+              </w:rPr>
+              <w:t>Definito gli ultimi dettagli per il back-end della generazione QR decidendo di optare per il percorso diretto verso il file, in seguito proceduto alla creazione della stampa quando un QR viene selezionato ed sistemato alcuni dettagli da rifinire nel progetto ed implementata la cronologia dei QR dell’utente.</w:t>
+            </w:r>
+          </w:p>
+        </w:tc>
+      </w:tr>
+    </w:tbl>
+    <w:p>
+      <w:pPr>
+        <w:rPr>
+          <w:rFonts w:ascii="Arial" w:hAnsi="Arial" w:cs="Arial"/>
+        </w:rPr>
+      </w:pPr>
+    </w:p>
+    <w:tbl>
+      <w:tblPr>
+        <w:tblStyle w:val="Grigliatabella"/>
+        <w:tblW w:w="0" w:type="auto"/>
+        <w:tblLook w:val="04A0" w:firstRow="1" w:lastRow="0" w:firstColumn="1" w:lastColumn="0" w:noHBand="0" w:noVBand="1"/>
+      </w:tblPr>
+      <w:tblGrid>
+        <w:gridCol w:w="9628"/>
+      </w:tblGrid>
+      <w:tr>
+        <w:tc>
+          <w:tcPr>
+            <w:tcW w:w="9854" w:type="dxa"/>
+            <w:shd w:val="clear" w:color="auto" w:fill="D9D9D9" w:themeFill="background1" w:themeFillShade="D9"/>
+          </w:tcPr>
+          <w:p>
+            <w:pPr>
+              <w:rPr>
+                <w:rFonts w:ascii="Arial" w:hAnsi="Arial" w:cs="Arial"/>
+              </w:rPr>
+            </w:pPr>
+            <w:r>
+              <w:rPr>
+                <w:rFonts w:ascii="Arial" w:hAnsi="Arial" w:cs="Arial"/>
+              </w:rPr>
+              <w:t>Problemi riscontrati e soluzioni adottate</w:t>
+            </w:r>
+          </w:p>
+        </w:tc>
+      </w:tr>
+      <w:tr>
+        <w:tc>
+          <w:tcPr>
+            <w:tcW w:w="9854" w:type="dxa"/>
+          </w:tcPr>
+          <w:p>
+            <w:pPr>
+              <w:pStyle w:val="Paragrafoelenco"/>
+              <w:numPr>
+                <w:ilvl w:val="0"/>
+                <w:numId w:val="23"/>
+              </w:numPr>
+              <w:rPr>
+                <w:rFonts w:ascii="Arial" w:hAnsi="Arial" w:cs="Arial"/>
+              </w:rPr>
+            </w:pPr>
+            <w:r>
+              <w:rPr>
+                <w:rFonts w:ascii="Arial" w:hAnsi="Arial" w:cs="Arial"/>
+              </w:rPr>
+              <w:t>Non mi è stato possibile testare con un dispositivo esterno se i file venivano raggiunti con successo, questo problema risulta dal fatto che il sito è presente solo in locale quindi non è effettivamente raggiungibile, però ho confermato, scrivendo manualmente il percorso, che i file sono raggiungibili</w:t>
+            </w:r>
+          </w:p>
+          <w:p>
+            <w:pPr>
+              <w:pStyle w:val="Paragrafoelenco"/>
+              <w:numPr>
+                <w:ilvl w:val="0"/>
+                <w:numId w:val="23"/>
+              </w:numPr>
+              <w:rPr>
+                <w:rFonts w:ascii="Arial" w:hAnsi="Arial" w:cs="Arial"/>
+              </w:rPr>
+            </w:pPr>
+            <w:r>
+              <w:rPr>
+                <w:rFonts w:ascii="Arial" w:hAnsi="Arial" w:cs="Arial"/>
+              </w:rPr>
+              <w:t xml:space="preserve">Riscontrato un problema quando si apriva la finestra di stampa il quale consisteva nel fatto che non si vedeva il QR, grazie all’aiuto di chatgpt ho </w:t>
+            </w:r>
+            <w:r>
+              <w:rPr>
+                <w:rFonts w:ascii="Arial" w:hAnsi="Arial" w:cs="Arial"/>
+              </w:rPr>
+              <w:t>scoperto che stavo recuperando il QR con javascript nel modo sbagliato, trattandosi di un’immagine, ed mi ha mostrato un’implementazione migliore rispetto a come stavo facendo prima creando una pagina temporanea con solo il QR che poi mando in stampa.</w:t>
+            </w:r>
+          </w:p>
+        </w:tc>
+      </w:tr>
+    </w:tbl>
+    <w:p>
+      <w:pPr>
+        <w:rPr>
+          <w:rFonts w:ascii="Arial" w:hAnsi="Arial" w:cs="Arial"/>
+        </w:rPr>
+      </w:pPr>
+    </w:p>
+    <w:tbl>
+      <w:tblPr>
+        <w:tblStyle w:val="Grigliatabella"/>
+        <w:tblW w:w="0" w:type="auto"/>
+        <w:tblLook w:val="04A0" w:firstRow="1" w:lastRow="0" w:firstColumn="1" w:lastColumn="0" w:noHBand="0" w:noVBand="1"/>
+      </w:tblPr>
+      <w:tblGrid>
+        <w:gridCol w:w="9628"/>
+      </w:tblGrid>
+      <w:tr>
+        <w:tc>
+          <w:tcPr>
+            <w:tcW w:w="9854" w:type="dxa"/>
+            <w:shd w:val="clear" w:color="auto" w:fill="D9D9D9" w:themeFill="background1" w:themeFillShade="D9"/>
+          </w:tcPr>
+          <w:p>
+            <w:pPr>
+              <w:rPr>
+                <w:rFonts w:ascii="Arial" w:hAnsi="Arial" w:cs="Arial"/>
+              </w:rPr>
+            </w:pPr>
+            <w:r>
+              <w:rPr>
+                <w:rFonts w:ascii="Arial" w:hAnsi="Arial" w:cs="Arial"/>
+              </w:rPr>
+              <w:t>Punto della situazione rispetto alla pianificazione</w:t>
+            </w:r>
+          </w:p>
+        </w:tc>
+      </w:tr>
+      <w:tr>
+        <w:tc>
+          <w:tcPr>
+            <w:tcW w:w="9854" w:type="dxa"/>
+          </w:tcPr>
+          <w:p>
+            <w:pPr>
+              <w:rPr>
+                <w:rFonts w:ascii="Arial" w:hAnsi="Arial" w:cs="Arial"/>
+              </w:rPr>
+            </w:pPr>
+            <w:r>
+              <w:rPr>
+                <w:rFonts w:ascii="Arial" w:hAnsi="Arial" w:cs="Arial"/>
+              </w:rPr>
+              <w:t xml:space="preserve">Rispetto alla pianificazione </w:t>
+            </w:r>
+            <w:r>
+              <w:rPr>
+                <w:rFonts w:ascii="Arial" w:hAnsi="Arial" w:cs="Arial"/>
+              </w:rPr>
+              <w:t>sono indietro di un paio di settimane ma ormai lo sviluppo è al termine con alcuni dettagli da terminare.</w:t>
+            </w:r>
+          </w:p>
+        </w:tc>
+      </w:tr>
+    </w:tbl>
+    <w:p>
+      <w:pPr>
+        <w:rPr>
+          <w:rFonts w:ascii="Arial" w:hAnsi="Arial" w:cs="Arial"/>
+        </w:rPr>
+      </w:pPr>
+    </w:p>
+    <w:tbl>
+      <w:tblPr>
+        <w:tblStyle w:val="Grigliatabella"/>
+        <w:tblW w:w="0" w:type="auto"/>
+        <w:tblLook w:val="04A0" w:firstRow="1" w:lastRow="0" w:firstColumn="1" w:lastColumn="0" w:noHBand="0" w:noVBand="1"/>
+      </w:tblPr>
+      <w:tblGrid>
+        <w:gridCol w:w="9628"/>
+      </w:tblGrid>
+      <w:tr>
+        <w:tc>
+          <w:tcPr>
+            <w:tcW w:w="9854" w:type="dxa"/>
+            <w:shd w:val="clear" w:color="auto" w:fill="D9D9D9" w:themeFill="background1" w:themeFillShade="D9"/>
+          </w:tcPr>
+          <w:p>
+            <w:pPr>
+              <w:rPr>
+                <w:rFonts w:ascii="Arial" w:hAnsi="Arial" w:cs="Arial"/>
+              </w:rPr>
+            </w:pPr>
+            <w:r>
+              <w:rPr>
+                <w:rFonts w:ascii="Arial" w:hAnsi="Arial" w:cs="Arial"/>
+              </w:rPr>
+              <w:t>Programma di massima per la prossima giornata di lavoro</w:t>
+            </w:r>
+          </w:p>
+        </w:tc>
+      </w:tr>
+      <w:tr>
+        <w:tc>
+          <w:tcPr>
+            <w:tcW w:w="9854" w:type="dxa"/>
+          </w:tcPr>
+          <w:p>
+            <w:pPr>
+              <w:rPr>
+                <w:rFonts w:ascii="Arial" w:hAnsi="Arial" w:cs="Arial"/>
+                <w:u w:val="single"/>
+              </w:rPr>
+            </w:pPr>
+            <w:r>
+              <w:rPr>
+                <w:rFonts w:ascii="Arial" w:hAnsi="Arial" w:cs="Arial"/>
+              </w:rPr>
+              <w:t>Inserire dei commenti adeguati al codice ed inserire la pagina 404 e documentare.</w:t>
             </w:r>
           </w:p>
         </w:tc>
@@ -2887,7 +3237,7 @@
         <w:rFonts w:ascii="Arial" w:hAnsi="Arial" w:cs="Arial"/>
         <w:noProof/>
       </w:rPr>
-      <w:t>21.11.2025</w:t>
+      <w:t>28.11.2025</w:t>
     </w:r>
     <w:r>
       <w:rPr>
@@ -4453,6 +4803,184 @@
     </w:lvl>
   </w:abstractNum>
   <w:abstractNum w:abstractNumId="14" w15:restartNumberingAfterBreak="0">
+    <w:nsid w:val="526A6E03"/>
+    <w:multiLevelType w:val="hybridMultilevel"/>
+    <w:tmpl w:val="9FA064BE"/>
+    <w:lvl w:ilvl="0" w:tplc="FFFFFFFF">
+      <w:start w:val="1"/>
+      <w:numFmt w:val="decimal"/>
+      <w:lvlText w:val="%1)"/>
+      <w:lvlJc w:val="left"/>
+      <w:pPr>
+        <w:ind w:left="720" w:hanging="360"/>
+      </w:pPr>
+      <w:rPr>
+        <w:rFonts w:hint="default"/>
+      </w:rPr>
+    </w:lvl>
+    <w:lvl w:ilvl="1" w:tplc="FFFFFFFF" w:tentative="1">
+      <w:start w:val="1"/>
+      <w:numFmt w:val="lowerLetter"/>
+      <w:lvlText w:val="%2."/>
+      <w:lvlJc w:val="left"/>
+      <w:pPr>
+        <w:ind w:left="1440" w:hanging="360"/>
+      </w:pPr>
+    </w:lvl>
+    <w:lvl w:ilvl="2" w:tplc="FFFFFFFF" w:tentative="1">
+      <w:start w:val="1"/>
+      <w:numFmt w:val="lowerRoman"/>
+      <w:lvlText w:val="%3."/>
+      <w:lvlJc w:val="right"/>
+      <w:pPr>
+        <w:ind w:left="2160" w:hanging="180"/>
+      </w:pPr>
+    </w:lvl>
+    <w:lvl w:ilvl="3" w:tplc="FFFFFFFF" w:tentative="1">
+      <w:start w:val="1"/>
+      <w:numFmt w:val="decimal"/>
+      <w:lvlText w:val="%4."/>
+      <w:lvlJc w:val="left"/>
+      <w:pPr>
+        <w:ind w:left="2880" w:hanging="360"/>
+      </w:pPr>
+    </w:lvl>
+    <w:lvl w:ilvl="4" w:tplc="FFFFFFFF" w:tentative="1">
+      <w:start w:val="1"/>
+      <w:numFmt w:val="lowerLetter"/>
+      <w:lvlText w:val="%5."/>
+      <w:lvlJc w:val="left"/>
+      <w:pPr>
+        <w:ind w:left="3600" w:hanging="360"/>
+      </w:pPr>
+    </w:lvl>
+    <w:lvl w:ilvl="5" w:tplc="FFFFFFFF" w:tentative="1">
+      <w:start w:val="1"/>
+      <w:numFmt w:val="lowerRoman"/>
+      <w:lvlText w:val="%6."/>
+      <w:lvlJc w:val="right"/>
+      <w:pPr>
+        <w:ind w:left="4320" w:hanging="180"/>
+      </w:pPr>
+    </w:lvl>
+    <w:lvl w:ilvl="6" w:tplc="FFFFFFFF" w:tentative="1">
+      <w:start w:val="1"/>
+      <w:numFmt w:val="decimal"/>
+      <w:lvlText w:val="%7."/>
+      <w:lvlJc w:val="left"/>
+      <w:pPr>
+        <w:ind w:left="5040" w:hanging="360"/>
+      </w:pPr>
+    </w:lvl>
+    <w:lvl w:ilvl="7" w:tplc="FFFFFFFF" w:tentative="1">
+      <w:start w:val="1"/>
+      <w:numFmt w:val="lowerLetter"/>
+      <w:lvlText w:val="%8."/>
+      <w:lvlJc w:val="left"/>
+      <w:pPr>
+        <w:ind w:left="5760" w:hanging="360"/>
+      </w:pPr>
+    </w:lvl>
+    <w:lvl w:ilvl="8" w:tplc="FFFFFFFF" w:tentative="1">
+      <w:start w:val="1"/>
+      <w:numFmt w:val="lowerRoman"/>
+      <w:lvlText w:val="%9."/>
+      <w:lvlJc w:val="right"/>
+      <w:pPr>
+        <w:ind w:left="6480" w:hanging="180"/>
+      </w:pPr>
+    </w:lvl>
+  </w:abstractNum>
+  <w:abstractNum w:abstractNumId="15" w15:restartNumberingAfterBreak="0">
+    <w:nsid w:val="546614FA"/>
+    <w:multiLevelType w:val="hybridMultilevel"/>
+    <w:tmpl w:val="03E4B134"/>
+    <w:lvl w:ilvl="0" w:tplc="FFFFFFFF">
+      <w:start w:val="1"/>
+      <w:numFmt w:val="decimal"/>
+      <w:lvlText w:val="%1)"/>
+      <w:lvlJc w:val="left"/>
+      <w:pPr>
+        <w:ind w:left="720" w:hanging="360"/>
+      </w:pPr>
+      <w:rPr>
+        <w:rFonts w:hint="default"/>
+      </w:rPr>
+    </w:lvl>
+    <w:lvl w:ilvl="1" w:tplc="08100019" w:tentative="1">
+      <w:start w:val="1"/>
+      <w:numFmt w:val="lowerLetter"/>
+      <w:lvlText w:val="%2."/>
+      <w:lvlJc w:val="left"/>
+      <w:pPr>
+        <w:ind w:left="1440" w:hanging="360"/>
+      </w:pPr>
+    </w:lvl>
+    <w:lvl w:ilvl="2" w:tplc="0810001B" w:tentative="1">
+      <w:start w:val="1"/>
+      <w:numFmt w:val="lowerRoman"/>
+      <w:lvlText w:val="%3."/>
+      <w:lvlJc w:val="right"/>
+      <w:pPr>
+        <w:ind w:left="2160" w:hanging="180"/>
+      </w:pPr>
+    </w:lvl>
+    <w:lvl w:ilvl="3" w:tplc="0810000F" w:tentative="1">
+      <w:start w:val="1"/>
+      <w:numFmt w:val="decimal"/>
+      <w:lvlText w:val="%4."/>
+      <w:lvlJc w:val="left"/>
+      <w:pPr>
+        <w:ind w:left="2880" w:hanging="360"/>
+      </w:pPr>
+    </w:lvl>
+    <w:lvl w:ilvl="4" w:tplc="08100019" w:tentative="1">
+      <w:start w:val="1"/>
+      <w:numFmt w:val="lowerLetter"/>
+      <w:lvlText w:val="%5."/>
+      <w:lvlJc w:val="left"/>
+      <w:pPr>
+        <w:ind w:left="3600" w:hanging="360"/>
+      </w:pPr>
+    </w:lvl>
+    <w:lvl w:ilvl="5" w:tplc="0810001B" w:tentative="1">
+      <w:start w:val="1"/>
+      <w:numFmt w:val="lowerRoman"/>
+      <w:lvlText w:val="%6."/>
+      <w:lvlJc w:val="right"/>
+      <w:pPr>
+        <w:ind w:left="4320" w:hanging="180"/>
+      </w:pPr>
+    </w:lvl>
+    <w:lvl w:ilvl="6" w:tplc="0810000F" w:tentative="1">
+      <w:start w:val="1"/>
+      <w:numFmt w:val="decimal"/>
+      <w:lvlText w:val="%7."/>
+      <w:lvlJc w:val="left"/>
+      <w:pPr>
+        <w:ind w:left="5040" w:hanging="360"/>
+      </w:pPr>
+    </w:lvl>
+    <w:lvl w:ilvl="7" w:tplc="08100019" w:tentative="1">
+      <w:start w:val="1"/>
+      <w:numFmt w:val="lowerLetter"/>
+      <w:lvlText w:val="%8."/>
+      <w:lvlJc w:val="left"/>
+      <w:pPr>
+        <w:ind w:left="5760" w:hanging="360"/>
+      </w:pPr>
+    </w:lvl>
+    <w:lvl w:ilvl="8" w:tplc="0810001B" w:tentative="1">
+      <w:start w:val="1"/>
+      <w:numFmt w:val="lowerRoman"/>
+      <w:lvlText w:val="%9."/>
+      <w:lvlJc w:val="right"/>
+      <w:pPr>
+        <w:ind w:left="6480" w:hanging="180"/>
+      </w:pPr>
+    </w:lvl>
+  </w:abstractNum>
+  <w:abstractNum w:abstractNumId="16" w15:restartNumberingAfterBreak="0">
     <w:nsid w:val="5A3606D5"/>
     <w:multiLevelType w:val="hybridMultilevel"/>
     <w:tmpl w:val="91805626"/>
@@ -4565,7 +5093,7 @@
       </w:rPr>
     </w:lvl>
   </w:abstractNum>
-  <w:abstractNum w:abstractNumId="15" w15:restartNumberingAfterBreak="0">
+  <w:abstractNum w:abstractNumId="17" w15:restartNumberingAfterBreak="0">
     <w:nsid w:val="61C87B25"/>
     <w:multiLevelType w:val="hybridMultilevel"/>
     <w:tmpl w:val="6FA21976"/>
@@ -4678,7 +5206,7 @@
       </w:rPr>
     </w:lvl>
   </w:abstractNum>
-  <w:abstractNum w:abstractNumId="16" w15:restartNumberingAfterBreak="0">
+  <w:abstractNum w:abstractNumId="18" w15:restartNumberingAfterBreak="0">
     <w:nsid w:val="621D43F7"/>
     <w:multiLevelType w:val="hybridMultilevel"/>
     <w:tmpl w:val="E1BA4850"/>
@@ -4791,7 +5319,7 @@
       </w:rPr>
     </w:lvl>
   </w:abstractNum>
-  <w:abstractNum w:abstractNumId="17" w15:restartNumberingAfterBreak="0">
+  <w:abstractNum w:abstractNumId="19" w15:restartNumberingAfterBreak="0">
     <w:nsid w:val="657763C8"/>
     <w:multiLevelType w:val="hybridMultilevel"/>
     <w:tmpl w:val="94F87C5A"/>
@@ -4904,7 +5432,7 @@
       </w:rPr>
     </w:lvl>
   </w:abstractNum>
-  <w:abstractNum w:abstractNumId="18" w15:restartNumberingAfterBreak="0">
+  <w:abstractNum w:abstractNumId="20" w15:restartNumberingAfterBreak="0">
     <w:nsid w:val="6AFC21B1"/>
     <w:multiLevelType w:val="hybridMultilevel"/>
     <w:tmpl w:val="ABCC59D8"/>
@@ -5016,7 +5544,7 @@
       </w:rPr>
     </w:lvl>
   </w:abstractNum>
-  <w:abstractNum w:abstractNumId="19" w15:restartNumberingAfterBreak="0">
+  <w:abstractNum w:abstractNumId="21" w15:restartNumberingAfterBreak="0">
     <w:nsid w:val="74DB59D8"/>
     <w:multiLevelType w:val="hybridMultilevel"/>
     <w:tmpl w:val="E334E25C"/>
@@ -5129,7 +5657,7 @@
       </w:rPr>
     </w:lvl>
   </w:abstractNum>
-  <w:abstractNum w:abstractNumId="20" w15:restartNumberingAfterBreak="0">
+  <w:abstractNum w:abstractNumId="22" w15:restartNumberingAfterBreak="0">
     <w:nsid w:val="7DC25969"/>
     <w:multiLevelType w:val="hybridMultilevel"/>
     <w:tmpl w:val="49A4B118"/>
@@ -5219,25 +5747,25 @@
     </w:lvl>
   </w:abstractNum>
   <w:num w:numId="1" w16cid:durableId="1740250201">
-    <w:abstractNumId w:val="15"/>
+    <w:abstractNumId w:val="17"/>
   </w:num>
   <w:num w:numId="2" w16cid:durableId="525603043">
     <w:abstractNumId w:val="13"/>
   </w:num>
   <w:num w:numId="3" w16cid:durableId="1838181446">
-    <w:abstractNumId w:val="16"/>
+    <w:abstractNumId w:val="18"/>
   </w:num>
   <w:num w:numId="4" w16cid:durableId="1746294832">
     <w:abstractNumId w:val="5"/>
   </w:num>
   <w:num w:numId="5" w16cid:durableId="969093241">
-    <w:abstractNumId w:val="19"/>
+    <w:abstractNumId w:val="21"/>
   </w:num>
   <w:num w:numId="6" w16cid:durableId="245382008">
     <w:abstractNumId w:val="1"/>
   </w:num>
   <w:num w:numId="7" w16cid:durableId="1545867007">
-    <w:abstractNumId w:val="17"/>
+    <w:abstractNumId w:val="19"/>
   </w:num>
   <w:num w:numId="8" w16cid:durableId="2026520859">
     <w:abstractNumId w:val="9"/>
@@ -5249,7 +5777,7 @@
     <w:abstractNumId w:val="8"/>
   </w:num>
   <w:num w:numId="11" w16cid:durableId="1324702356">
-    <w:abstractNumId w:val="14"/>
+    <w:abstractNumId w:val="16"/>
   </w:num>
   <w:num w:numId="12" w16cid:durableId="1284310886">
     <w:abstractNumId w:val="0"/>
@@ -5267,19 +5795,25 @@
     <w:abstractNumId w:val="12"/>
   </w:num>
   <w:num w:numId="17" w16cid:durableId="879711809">
-    <w:abstractNumId w:val="20"/>
+    <w:abstractNumId w:val="22"/>
   </w:num>
   <w:num w:numId="18" w16cid:durableId="404029902">
     <w:abstractNumId w:val="10"/>
   </w:num>
   <w:num w:numId="19" w16cid:durableId="1176383543">
-    <w:abstractNumId w:val="18"/>
+    <w:abstractNumId w:val="20"/>
   </w:num>
   <w:num w:numId="20" w16cid:durableId="1835029619">
     <w:abstractNumId w:val="3"/>
   </w:num>
   <w:num w:numId="21" w16cid:durableId="1833451122">
     <w:abstractNumId w:val="2"/>
+  </w:num>
+  <w:num w:numId="22" w16cid:durableId="903564395">
+    <w:abstractNumId w:val="14"/>
+  </w:num>
+  <w:num w:numId="23" w16cid:durableId="1993751567">
+    <w:abstractNumId w:val="15"/>
   </w:num>
 </w:numbering>
 </file>
@@ -6312,6 +6846,7 @@
     <w:rsid w:val="0063600C"/>
     <w:rsid w:val="00670B36"/>
     <w:rsid w:val="00673D1E"/>
+    <w:rsid w:val="00675B25"/>
     <w:rsid w:val="00682218"/>
     <w:rsid w:val="006D01E3"/>
     <w:rsid w:val="00724B9C"/>
@@ -6328,6 +6863,7 @@
     <w:rsid w:val="00886235"/>
     <w:rsid w:val="008A6626"/>
     <w:rsid w:val="008B4A4C"/>
+    <w:rsid w:val="008E5E33"/>
     <w:rsid w:val="008E6A10"/>
     <w:rsid w:val="008F0569"/>
     <w:rsid w:val="00910CDF"/>

--- a/4_Diari/Diario_Riley_Bianchi.docx
+++ b/4_Diari/Diario_Riley_Bianchi.docx
@@ -803,7 +803,7 @@
               <w:rPr>
                 <w:rFonts w:ascii="Arial" w:hAnsi="Arial" w:cs="Arial"/>
               </w:rPr>
-              <w:t>17.10.2025</w:t>
+              <w:t>10.10.2025</w:t>
             </w:r>
           </w:p>
         </w:tc>
@@ -861,7 +861,7 @@
               <w:rPr>
                 <w:rFonts w:ascii="Arial" w:hAnsi="Arial" w:cs="Arial"/>
               </w:rPr>
-              <w:t>Portato avanti sviluppo home, quasi completo, aggiunto alla collection QR_code il campo privato per definire chi quali QR mostrare nella home</w:t>
+              <w:t>Analizzato il funzionamento di node js e cominciato a sviluppare la home page</w:t>
             </w:r>
           </w:p>
         </w:tc>
@@ -978,7 +978,7 @@
               <w:rPr>
                 <w:rFonts w:ascii="Arial" w:hAnsi="Arial" w:cs="Arial"/>
               </w:rPr>
-              <w:t>Non avendo ancora finito la home risulto con un ritardo considerevole rispetto alla mia previsione</w:t>
+              <w:t>Per via delle mie abilità ridotte con node js risulto relativamente lento con la creazione della home aumentando il piccolo ritardo già accumulato</w:t>
             </w:r>
           </w:p>
         </w:tc>
@@ -1003,7 +1003,7 @@
       <w:tr>
         <w:tc>
           <w:tcPr>
-            <w:tcW w:w="9854" w:type="dxa"/>
+            <w:tcW w:w="9628" w:type="dxa"/>
             <w:shd w:val="clear" w:color="auto" w:fill="D9D9D9" w:themeFill="background1" w:themeFillShade="D9"/>
           </w:tcPr>
           <w:p>
@@ -1024,7 +1024,7 @@
       <w:tr>
         <w:tc>
           <w:tcPr>
-            <w:tcW w:w="9854" w:type="dxa"/>
+            <w:tcW w:w="9628" w:type="dxa"/>
           </w:tcPr>
           <w:p>
             <w:pPr>
@@ -1036,8 +1036,9 @@
             <w:r>
               <w:rPr>
                 <w:rFonts w:ascii="Arial" w:hAnsi="Arial" w:cs="Arial"/>
-              </w:rPr>
-              <w:t xml:space="preserve">Finire pagina di home e cominciare a sviluppare la visualizzazione di un QR quando cliccato </w:t>
+                <w:u w:val="single"/>
+              </w:rPr>
+              <w:t>Portare avanti lo sviluppo della home e preferibilmente terminarla</w:t>
             </w:r>
           </w:p>
         </w:tc>
@@ -1143,7 +1144,7 @@
               <w:rPr>
                 <w:rFonts w:ascii="Arial" w:hAnsi="Arial" w:cs="Arial"/>
               </w:rPr>
-              <w:t>24.10.2025</w:t>
+              <w:t>17.10.2025</w:t>
             </w:r>
           </w:p>
         </w:tc>
@@ -1201,7 +1202,7 @@
               <w:rPr>
                 <w:rFonts w:ascii="Arial" w:hAnsi="Arial" w:cs="Arial"/>
               </w:rPr>
-              <w:t>Portato a termine la pagina home con relativa barra di ricerca e la possibilità di selezionare un QR cliccando su di esso, oltre a ciò ho cominciato a sviluppare la pagina di login ed accesso</w:t>
+              <w:t>Portato avanti sviluppo home, quasi completo, aggiunto alla collection QR_code il campo privato per definire quali QR mostrare nella home</w:t>
             </w:r>
           </w:p>
         </w:tc>
@@ -1259,20 +1260,7 @@
               <w:rPr>
                 <w:rFonts w:ascii="Arial" w:hAnsi="Arial" w:cs="Arial"/>
               </w:rPr>
-              <w:t>Un fatto che ho considerato un problema è quando si ricerca un QR e in seguito si aggiorna la pagina non ritorna con la schermata originale perché rimangono salvate le condizioni di ricerca.</w:t>
-            </w:r>
-          </w:p>
-          <w:p>
-            <w:pPr>
-              <w:rPr>
-                <w:rFonts w:ascii="Arial" w:hAnsi="Arial" w:cs="Arial"/>
-              </w:rPr>
-            </w:pPr>
-            <w:r>
-              <w:rPr>
-                <w:rFonts w:ascii="Arial" w:hAnsi="Arial" w:cs="Arial"/>
-              </w:rPr>
-              <w:t xml:space="preserve">Soluzioni non ne ho ancora trovate ma non lo considero importante per proseguire dato che per visualizzare nuovamente tutti i QR basta selezionare la home dalla navbar o eseguire una ricerca vuota. </w:t>
+              <w:t>-</w:t>
             </w:r>
           </w:p>
         </w:tc>
@@ -1330,7 +1318,7 @@
               <w:rPr>
                 <w:rFonts w:ascii="Arial" w:hAnsi="Arial" w:cs="Arial"/>
               </w:rPr>
-              <w:t>Sempre in ritardo dato il lungo sviluppo della home ma sono stato in grado di recuperare del tempo sulla selezione del QR</w:t>
+              <w:t>Non avendo ancora finito la home risulto con un ritardo considerevole rispetto alla mia previsione</w:t>
             </w:r>
           </w:p>
         </w:tc>
@@ -1389,7 +1377,7 @@
               <w:rPr>
                 <w:rFonts w:ascii="Arial" w:hAnsi="Arial" w:cs="Arial"/>
               </w:rPr>
-              <w:t xml:space="preserve">Continuare la pagina di login ed quella di accesso, sarebbero preferibilmente da finire entro la giornata. </w:t>
+              <w:t xml:space="preserve">Finire pagina di home e cominciare a sviluppare la visualizzazione di un QR quando cliccato </w:t>
             </w:r>
           </w:p>
         </w:tc>
@@ -1495,7 +1483,7 @@
               <w:rPr>
                 <w:rFonts w:ascii="Arial" w:hAnsi="Arial" w:cs="Arial"/>
               </w:rPr>
-              <w:t>31.10.2025</w:t>
+              <w:t>24.10.2025</w:t>
             </w:r>
           </w:p>
         </w:tc>
@@ -1553,7 +1541,7 @@
               <w:rPr>
                 <w:rFonts w:ascii="Arial" w:hAnsi="Arial" w:cs="Arial"/>
               </w:rPr>
-              <w:t>Portato a termine tutto quello che riguarda login e accesso.</w:t>
+              <w:t>Portato a termine la pagina home con relativa barra di ricerca e la possibilità di selezionare un QR cliccando su di esso, oltre a ciò ho cominciato a sviluppare la pagina di login ed accesso</w:t>
             </w:r>
           </w:p>
         </w:tc>
@@ -1611,7 +1599,20 @@
               <w:rPr>
                 <w:rFonts w:ascii="Arial" w:hAnsi="Arial" w:cs="Arial"/>
               </w:rPr>
-              <w:t xml:space="preserve">- </w:t>
+              <w:t>Un fatto che ho considerato un problema è quando si ricerca un QR e in seguito si aggiorna la pagina non ritorna con la schermata originale perché rimangono salvate le condizioni di ricerca.</w:t>
+            </w:r>
+          </w:p>
+          <w:p>
+            <w:pPr>
+              <w:rPr>
+                <w:rFonts w:ascii="Arial" w:hAnsi="Arial" w:cs="Arial"/>
+              </w:rPr>
+            </w:pPr>
+            <w:r>
+              <w:rPr>
+                <w:rFonts w:ascii="Arial" w:hAnsi="Arial" w:cs="Arial"/>
+              </w:rPr>
+              <w:t xml:space="preserve">Soluzioni non ne ho ancora trovate ma non lo considero importante per proseguire dato che per visualizzare nuovamente tutti i QR basta selezionare la home dalla navbar o eseguire una ricerca vuota. </w:t>
             </w:r>
           </w:p>
         </w:tc>
@@ -1669,7 +1670,7 @@
               <w:rPr>
                 <w:rFonts w:ascii="Arial" w:hAnsi="Arial" w:cs="Arial"/>
               </w:rPr>
-              <w:t>La creazione di login e accesso si è comunque rilevata più lunga del previsto portando il ritardo complessivo a circa 16h.</w:t>
+              <w:t>Sempre in ritardo dato il lungo sviluppo della home ma sono stato in grado di recuperare del tempo sulla selezione del QR</w:t>
             </w:r>
           </w:p>
         </w:tc>
@@ -1729,7 +1730,7 @@
               <w:rPr>
                 <w:rFonts w:ascii="Arial" w:hAnsi="Arial" w:cs="Arial"/>
               </w:rPr>
-              <w:t>Cominciare lo sviluppo della pagina di creazione dei QR è se possibile visualizzarli nella anche nella home dato che in questo momento non sono presenti e di conseguenza creare la pagina di cronologia dei QR creati dall’utente.</w:t>
+              <w:t xml:space="preserve">Continuare la pagina di login ed quella di accesso, sarebbero preferibilmente da finire entro la giornata. </w:t>
             </w:r>
           </w:p>
         </w:tc>
@@ -1835,7 +1836,7 @@
               <w:rPr>
                 <w:rFonts w:ascii="Arial" w:hAnsi="Arial" w:cs="Arial"/>
               </w:rPr>
-              <w:t>14.11.2025</w:t>
+              <w:t>31.10.2025</w:t>
             </w:r>
           </w:p>
         </w:tc>
@@ -1893,7 +1894,7 @@
               <w:rPr>
                 <w:rFonts w:ascii="Arial" w:hAnsi="Arial" w:cs="Arial"/>
               </w:rPr>
-              <w:t>Finita la pagina di generazione QR e cominciato a sviluppare il suo back-end per l’effettiva generazione</w:t>
+              <w:t>Portato a termine tutto quello che riguarda login e accesso.</w:t>
             </w:r>
           </w:p>
         </w:tc>
@@ -2009,7 +2010,7 @@
               <w:rPr>
                 <w:rFonts w:ascii="Arial" w:hAnsi="Arial" w:cs="Arial"/>
               </w:rPr>
-              <w:t>Come ormai risulta dall’inizio del progetto sono in ritardo e non sarà recuperabile, però mi ritrovo verso le fasi finali dello sviluppo</w:t>
+              <w:t>La creazione di login e accesso si è comunque rilevata più lunga del previsto portando il ritardo complessivo a circa 16h.</w:t>
             </w:r>
           </w:p>
         </w:tc>
@@ -2034,7 +2035,7 @@
       <w:tr>
         <w:tc>
           <w:tcPr>
-            <w:tcW w:w="9628" w:type="dxa"/>
+            <w:tcW w:w="9854" w:type="dxa"/>
             <w:shd w:val="clear" w:color="auto" w:fill="D9D9D9" w:themeFill="background1" w:themeFillShade="D9"/>
           </w:tcPr>
           <w:p>
@@ -2055,7 +2056,7 @@
       <w:tr>
         <w:tc>
           <w:tcPr>
-            <w:tcW w:w="9628" w:type="dxa"/>
+            <w:tcW w:w="9854" w:type="dxa"/>
           </w:tcPr>
           <w:p>
             <w:pPr>
@@ -2068,7 +2069,7 @@
               <w:rPr>
                 <w:rFonts w:ascii="Arial" w:hAnsi="Arial" w:cs="Arial"/>
               </w:rPr>
-              <w:t>Terminare il back-end della pagina creazione QR ed iniziare, e preferibilmente implementare i QR nella pagina home e nella cronologia.</w:t>
+              <w:t>Cominciare lo sviluppo della pagina di creazione dei QR è se possibile visualizzarli nella anche nella home dato che in questo momento non sono presenti e di conseguenza creare la pagina di cronologia dei QR creati dall’utente.</w:t>
             </w:r>
           </w:p>
         </w:tc>
@@ -2174,7 +2175,7 @@
               <w:rPr>
                 <w:rFonts w:ascii="Arial" w:hAnsi="Arial" w:cs="Arial"/>
               </w:rPr>
-              <w:t>21.11.2025</w:t>
+              <w:t>14.11.2025</w:t>
             </w:r>
           </w:p>
         </w:tc>
@@ -2232,7 +2233,7 @@
               <w:rPr>
                 <w:rFonts w:ascii="Arial" w:hAnsi="Arial" w:cs="Arial"/>
               </w:rPr>
-              <w:t>Proceduto nella creazione del back-end per la creazione dei QR, quasi terminata</w:t>
+              <w:t>Finita la pagina di generazione QR e cominciato a sviluppare il suo back-end per l’effettiva generazione</w:t>
             </w:r>
           </w:p>
         </w:tc>
@@ -2282,129 +2283,15 @@
           </w:tcPr>
           <w:p>
             <w:pPr>
-              <w:pStyle w:val="Paragrafoelenco"/>
-              <w:numPr>
-                <w:ilvl w:val="0"/>
-                <w:numId w:val="21"/>
-              </w:numPr>
-              <w:rPr>
-                <w:rFonts w:ascii="Arial" w:hAnsi="Arial" w:cs="Arial"/>
-              </w:rPr>
-            </w:pPr>
-            <w:r>
-              <w:rPr>
-                <w:rFonts w:ascii="Arial" w:hAnsi="Arial" w:cs="Arial"/>
-              </w:rPr>
-              <w:t>l'upload dei file non funzionava nel route</w:t>
-            </w:r>
-            <w:r>
-              <w:rPr>
-                <w:rFonts w:ascii="Arial" w:hAnsi="Arial" w:cs="Arial"/>
-              </w:rPr>
-              <w:t>r</w:t>
-            </w:r>
-            <w:r>
-              <w:rPr>
-                <w:rFonts w:ascii="Arial" w:hAnsi="Arial" w:cs="Arial"/>
-              </w:rPr>
-              <w:t>.post("/generate.....), con l’aiuto di chatgpt sono riuscito a comprendere che il problema principale era che nel form della creazione QR mancava questo codice “enctype="multipart/form-data"” che permette a req di ricevere anche file.</w:t>
-            </w:r>
-          </w:p>
-          <w:p>
-            <w:pPr>
-              <w:pStyle w:val="Paragrafoelenco"/>
-              <w:numPr>
-                <w:ilvl w:val="0"/>
-                <w:numId w:val="21"/>
-              </w:numPr>
-              <w:rPr>
-                <w:rFonts w:ascii="Arial" w:hAnsi="Arial" w:cs="Arial"/>
-              </w:rPr>
-            </w:pPr>
-            <w:r>
-              <w:rPr>
-                <w:rFonts w:ascii="Arial" w:hAnsi="Arial" w:cs="Arial"/>
-              </w:rPr>
-              <w:t xml:space="preserve">Body risulta undefined, ho notato che se utilizzavo </w:t>
-            </w:r>
-            <w:r>
-              <w:rPr>
-                <w:rFonts w:ascii="Arial" w:hAnsi="Arial" w:cs="Arial"/>
-              </w:rPr>
-              <w:t>upload.single("file")</w:t>
-            </w:r>
-            <w:r>
-              <w:rPr>
-                <w:rFonts w:ascii="Arial" w:hAnsi="Arial" w:cs="Arial"/>
-              </w:rPr>
-              <w:t xml:space="preserve"> all’interno del </w:t>
-            </w:r>
-            <w:r>
-              <w:rPr>
-                <w:rFonts w:ascii="Arial" w:hAnsi="Arial" w:cs="Arial"/>
-              </w:rPr>
-              <w:t>route</w:t>
-            </w:r>
-            <w:r>
-              <w:rPr>
-                <w:rFonts w:ascii="Arial" w:hAnsi="Arial" w:cs="Arial"/>
-              </w:rPr>
-              <w:t>r</w:t>
-            </w:r>
-            <w:r>
-              <w:rPr>
-                <w:rFonts w:ascii="Arial" w:hAnsi="Arial" w:cs="Arial"/>
-              </w:rPr>
-              <w:t>.post("/generate.....)</w:t>
-            </w:r>
-            <w:r>
-              <w:rPr>
-                <w:rFonts w:ascii="Arial" w:hAnsi="Arial" w:cs="Arial"/>
-              </w:rPr>
-              <w:t xml:space="preserve"> </w:t>
-            </w:r>
-            <w:r>
-              <w:rPr>
-                <w:rFonts w:ascii="Arial" w:hAnsi="Arial" w:cs="Arial"/>
-              </w:rPr>
-              <w:t xml:space="preserve">il blocco </w:t>
-            </w:r>
-            <w:r>
-              <w:rPr>
-                <w:rFonts w:ascii="Arial" w:hAnsi="Arial" w:cs="Arial"/>
-              </w:rPr>
-              <w:t>enctype="multipart/form-data"</w:t>
-            </w:r>
-            <w:r>
-              <w:rPr>
-                <w:rFonts w:ascii="Arial" w:hAnsi="Arial" w:cs="Arial"/>
-              </w:rPr>
-              <w:t xml:space="preserve"> dava problemi al body rendendolo undefined perché </w:t>
-            </w:r>
-            <w:r>
-              <w:rPr>
-                <w:rFonts w:ascii="Arial" w:hAnsi="Arial" w:cs="Arial"/>
-              </w:rPr>
-              <w:t>upload.single("file")</w:t>
-            </w:r>
-            <w:r>
-              <w:rPr>
-                <w:rFonts w:ascii="Arial" w:hAnsi="Arial" w:cs="Arial"/>
-              </w:rPr>
-              <w:t xml:space="preserve"> andava ad utilizzare multer per gestire i dati che venivano mandati come multipart e non più jason quindi l’ho applicato nelle parentesi del router in modo tale che poi possa essere gestito.</w:t>
-            </w:r>
-          </w:p>
-          <w:p>
-            <w:pPr>
-              <w:rPr>
-                <w:rFonts w:ascii="Arial" w:hAnsi="Arial" w:cs="Arial"/>
-              </w:rPr>
-            </w:pPr>
-            <w:r>
-              <w:rPr>
-                <w:rFonts w:ascii="Arial" w:hAnsi="Arial" w:cs="Arial"/>
-              </w:rPr>
-              <w:t xml:space="preserve"> </w:t>
+              <w:rPr>
+                <w:rFonts w:ascii="Arial" w:hAnsi="Arial" w:cs="Arial"/>
+              </w:rPr>
+            </w:pPr>
+            <w:r>
+              <w:rPr>
+                <w:rFonts w:ascii="Arial" w:hAnsi="Arial" w:cs="Arial"/>
+              </w:rPr>
+              <w:t xml:space="preserve">- </w:t>
             </w:r>
           </w:p>
         </w:tc>
@@ -2462,7 +2349,7 @@
               <w:rPr>
                 <w:rFonts w:ascii="Arial" w:hAnsi="Arial" w:cs="Arial"/>
               </w:rPr>
-              <w:t>Rispetto alla pianificazione doveri aver finito, perlomeno, quello che riguarda lo sviluppo però mi ritrovo verso la fine mancandomi solo delle rifiniture per la creazione QR e la stampa</w:t>
+              <w:t>Come ormai risulta dall’inizio del progetto sono in ritardo e non sarà recuperabile, però mi ritrovo verso le fasi finali dello sviluppo</w:t>
             </w:r>
           </w:p>
         </w:tc>
@@ -2487,7 +2374,7 @@
       <w:tr>
         <w:tc>
           <w:tcPr>
-            <w:tcW w:w="9854" w:type="dxa"/>
+            <w:tcW w:w="9628" w:type="dxa"/>
             <w:shd w:val="clear" w:color="auto" w:fill="D9D9D9" w:themeFill="background1" w:themeFillShade="D9"/>
           </w:tcPr>
           <w:p>
@@ -2500,7 +2387,6 @@
               <w:rPr>
                 <w:rFonts w:ascii="Arial" w:hAnsi="Arial" w:cs="Arial"/>
               </w:rPr>
-              <w:lastRenderedPageBreak/>
               <w:t>Programma di massima per la prossima giornata di lavoro</w:t>
             </w:r>
           </w:p>
@@ -2509,7 +2395,7 @@
       <w:tr>
         <w:tc>
           <w:tcPr>
-            <w:tcW w:w="9854" w:type="dxa"/>
+            <w:tcW w:w="9628" w:type="dxa"/>
           </w:tcPr>
           <w:p>
             <w:pPr>
@@ -2522,19 +2408,7 @@
               <w:rPr>
                 <w:rFonts w:ascii="Arial" w:hAnsi="Arial" w:cs="Arial"/>
               </w:rPr>
-              <w:t xml:space="preserve">Eseguire le ultime rifiniture del back-end di generazione QR decidendo se mantenere la cartella upload </w:t>
-            </w:r>
-            <w:r>
-              <w:rPr>
-                <w:rFonts w:ascii="Arial" w:hAnsi="Arial" w:cs="Arial"/>
-              </w:rPr>
-              <w:t>usando un riferimento come base64 del QR oppure direttamente il file, poi cominciare a sviluppare la stampa</w:t>
-            </w:r>
-            <w:r>
-              <w:rPr>
-                <w:rFonts w:ascii="Arial" w:hAnsi="Arial" w:cs="Arial"/>
-              </w:rPr>
-              <w:t>.</w:t>
+              <w:t>Terminare il back-end della pagina creazione QR ed iniziare, e preferibilmente implementare i QR nella pagina home e nella cronologia.</w:t>
             </w:r>
           </w:p>
         </w:tc>
@@ -2640,19 +2514,7 @@
               <w:rPr>
                 <w:rFonts w:ascii="Arial" w:hAnsi="Arial" w:cs="Arial"/>
               </w:rPr>
-              <w:t>2</w:t>
-            </w:r>
-            <w:r>
-              <w:rPr>
-                <w:rFonts w:ascii="Arial" w:hAnsi="Arial" w:cs="Arial"/>
-              </w:rPr>
-              <w:t>8</w:t>
-            </w:r>
-            <w:r>
-              <w:rPr>
-                <w:rFonts w:ascii="Arial" w:hAnsi="Arial" w:cs="Arial"/>
-              </w:rPr>
-              <w:t>.11.2025</w:t>
+              <w:t>21.11.2025</w:t>
             </w:r>
           </w:p>
         </w:tc>
@@ -2710,7 +2572,7 @@
               <w:rPr>
                 <w:rFonts w:ascii="Arial" w:hAnsi="Arial" w:cs="Arial"/>
               </w:rPr>
-              <w:t>Definito gli ultimi dettagli per il back-end della generazione QR decidendo di optare per il percorso diretto verso il file, in seguito proceduto alla creazione della stampa quando un QR viene selezionato ed sistemato alcuni dettagli da rifinire nel progetto ed implementata la cronologia dei QR dell’utente.</w:t>
+              <w:t>Proceduto nella creazione del back-end per la creazione dei QR, quasi terminata</w:t>
             </w:r>
           </w:p>
         </w:tc>
@@ -2763,7 +2625,7 @@
               <w:pStyle w:val="Paragrafoelenco"/>
               <w:numPr>
                 <w:ilvl w:val="0"/>
-                <w:numId w:val="23"/>
+                <w:numId w:val="21"/>
               </w:numPr>
               <w:rPr>
                 <w:rFonts w:ascii="Arial" w:hAnsi="Arial" w:cs="Arial"/>
@@ -2773,7 +2635,19 @@
               <w:rPr>
                 <w:rFonts w:ascii="Arial" w:hAnsi="Arial" w:cs="Arial"/>
               </w:rPr>
-              <w:t>Non mi è stato possibile testare con un dispositivo esterno se i file venivano raggiunti con successo, questo problema risulta dal fatto che il sito è presente solo in locale quindi non è effettivamente raggiungibile, però ho confermato, scrivendo manualmente il percorso, che i file sono raggiungibili</w:t>
+              <w:t>l'upload dei file non funzionava nel route</w:t>
+            </w:r>
+            <w:r>
+              <w:rPr>
+                <w:rFonts w:ascii="Arial" w:hAnsi="Arial" w:cs="Arial"/>
+              </w:rPr>
+              <w:t>r</w:t>
+            </w:r>
+            <w:r>
+              <w:rPr>
+                <w:rFonts w:ascii="Arial" w:hAnsi="Arial" w:cs="Arial"/>
+              </w:rPr>
+              <w:t>.post("/generate.....), con l’aiuto di chatgpt sono riuscito a comprendere che il problema principale era che nel form della creazione QR mancava questo codice “enctype="multipart/form-data"” che permette a req di ricevere anche file.</w:t>
             </w:r>
           </w:p>
           <w:p>
@@ -2781,7 +2655,7 @@
               <w:pStyle w:val="Paragrafoelenco"/>
               <w:numPr>
                 <w:ilvl w:val="0"/>
-                <w:numId w:val="23"/>
+                <w:numId w:val="21"/>
               </w:numPr>
               <w:rPr>
                 <w:rFonts w:ascii="Arial" w:hAnsi="Arial" w:cs="Arial"/>
@@ -2791,13 +2665,86 @@
               <w:rPr>
                 <w:rFonts w:ascii="Arial" w:hAnsi="Arial" w:cs="Arial"/>
               </w:rPr>
-              <w:t xml:space="preserve">Riscontrato un problema quando si apriva la finestra di stampa il quale consisteva nel fatto che non si vedeva il QR, grazie all’aiuto di chatgpt ho </w:t>
-            </w:r>
-            <w:r>
-              <w:rPr>
-                <w:rFonts w:ascii="Arial" w:hAnsi="Arial" w:cs="Arial"/>
-              </w:rPr>
-              <w:t>scoperto che stavo recuperando il QR con javascript nel modo sbagliato, trattandosi di un’immagine, ed mi ha mostrato un’implementazione migliore rispetto a come stavo facendo prima creando una pagina temporanea con solo il QR che poi mando in stampa.</w:t>
+              <w:t xml:space="preserve">Body risulta undefined, ho notato che se utilizzavo </w:t>
+            </w:r>
+            <w:r>
+              <w:rPr>
+                <w:rFonts w:ascii="Arial" w:hAnsi="Arial" w:cs="Arial"/>
+              </w:rPr>
+              <w:t>upload.single("file")</w:t>
+            </w:r>
+            <w:r>
+              <w:rPr>
+                <w:rFonts w:ascii="Arial" w:hAnsi="Arial" w:cs="Arial"/>
+              </w:rPr>
+              <w:t xml:space="preserve"> all’interno del </w:t>
+            </w:r>
+            <w:r>
+              <w:rPr>
+                <w:rFonts w:ascii="Arial" w:hAnsi="Arial" w:cs="Arial"/>
+              </w:rPr>
+              <w:t>route</w:t>
+            </w:r>
+            <w:r>
+              <w:rPr>
+                <w:rFonts w:ascii="Arial" w:hAnsi="Arial" w:cs="Arial"/>
+              </w:rPr>
+              <w:t>r</w:t>
+            </w:r>
+            <w:r>
+              <w:rPr>
+                <w:rFonts w:ascii="Arial" w:hAnsi="Arial" w:cs="Arial"/>
+              </w:rPr>
+              <w:t>.post("/generate.....)</w:t>
+            </w:r>
+            <w:r>
+              <w:rPr>
+                <w:rFonts w:ascii="Arial" w:hAnsi="Arial" w:cs="Arial"/>
+              </w:rPr>
+              <w:t xml:space="preserve"> </w:t>
+            </w:r>
+            <w:r>
+              <w:rPr>
+                <w:rFonts w:ascii="Arial" w:hAnsi="Arial" w:cs="Arial"/>
+              </w:rPr>
+              <w:t xml:space="preserve">il blocco </w:t>
+            </w:r>
+            <w:r>
+              <w:rPr>
+                <w:rFonts w:ascii="Arial" w:hAnsi="Arial" w:cs="Arial"/>
+              </w:rPr>
+              <w:t>enctype="multipart/form-data"</w:t>
+            </w:r>
+            <w:r>
+              <w:rPr>
+                <w:rFonts w:ascii="Arial" w:hAnsi="Arial" w:cs="Arial"/>
+              </w:rPr>
+              <w:t xml:space="preserve"> dava problemi al body rendendolo undefined perché </w:t>
+            </w:r>
+            <w:r>
+              <w:rPr>
+                <w:rFonts w:ascii="Arial" w:hAnsi="Arial" w:cs="Arial"/>
+              </w:rPr>
+              <w:t>upload.single("file")</w:t>
+            </w:r>
+            <w:r>
+              <w:rPr>
+                <w:rFonts w:ascii="Arial" w:hAnsi="Arial" w:cs="Arial"/>
+              </w:rPr>
+              <w:t xml:space="preserve"> andava ad utilizzare multer per gestire i dati che venivano mandati come multipart e non più jason quindi l’ho applicato nelle parentesi del router in modo tale che poi possa essere gestito.</w:t>
+            </w:r>
+          </w:p>
+          <w:p>
+            <w:pPr>
+              <w:rPr>
+                <w:rFonts w:ascii="Arial" w:hAnsi="Arial" w:cs="Arial"/>
+              </w:rPr>
+            </w:pPr>
+            <w:r>
+              <w:rPr>
+                <w:rFonts w:ascii="Arial" w:hAnsi="Arial" w:cs="Arial"/>
+              </w:rPr>
+              <w:t xml:space="preserve"> </w:t>
             </w:r>
           </w:p>
         </w:tc>
@@ -2855,13 +2802,7 @@
               <w:rPr>
                 <w:rFonts w:ascii="Arial" w:hAnsi="Arial" w:cs="Arial"/>
               </w:rPr>
-              <w:t xml:space="preserve">Rispetto alla pianificazione </w:t>
-            </w:r>
-            <w:r>
-              <w:rPr>
-                <w:rFonts w:ascii="Arial" w:hAnsi="Arial" w:cs="Arial"/>
-              </w:rPr>
-              <w:t>sono indietro di un paio di settimane ma ormai lo sviluppo è al termine con alcuni dettagli da terminare.</w:t>
+              <w:t>Rispetto alla pianificazione doveri aver finito, perlomeno, quello che riguarda lo sviluppo però mi ritrovo verso la fine mancandomi solo delle rifiniture per la creazione QR e la stampa</w:t>
             </w:r>
           </w:p>
         </w:tc>
@@ -2920,7 +2861,1083 @@
               <w:rPr>
                 <w:rFonts w:ascii="Arial" w:hAnsi="Arial" w:cs="Arial"/>
               </w:rPr>
+              <w:t xml:space="preserve">Eseguire le ultime rifiniture del back-end di generazione QR decidendo se mantenere la cartella upload </w:t>
+            </w:r>
+            <w:r>
+              <w:rPr>
+                <w:rFonts w:ascii="Arial" w:hAnsi="Arial" w:cs="Arial"/>
+              </w:rPr>
+              <w:t>usando un riferimento come base64 del QR oppure direttamente il file, poi cominciare a sviluppare la stampa</w:t>
+            </w:r>
+            <w:r>
+              <w:rPr>
+                <w:rFonts w:ascii="Arial" w:hAnsi="Arial" w:cs="Arial"/>
+              </w:rPr>
+              <w:t>.</w:t>
+            </w:r>
+          </w:p>
+        </w:tc>
+      </w:tr>
+    </w:tbl>
+    <w:p>
+      <w:pPr>
+        <w:rPr>
+          <w:rFonts w:ascii="Arial" w:hAnsi="Arial" w:cs="Arial"/>
+        </w:rPr>
+      </w:pPr>
+    </w:p>
+    <w:tbl>
+      <w:tblPr>
+        <w:tblStyle w:val="Grigliatabella"/>
+        <w:tblW w:w="9634" w:type="dxa"/>
+        <w:tblLook w:val="04A0" w:firstRow="1" w:lastRow="0" w:firstColumn="1" w:lastColumn="0" w:noHBand="0" w:noVBand="1"/>
+      </w:tblPr>
+      <w:tblGrid>
+        <w:gridCol w:w="4803"/>
+        <w:gridCol w:w="4831"/>
+      </w:tblGrid>
+      <w:tr>
+        <w:trPr>
+          <w:trHeight w:hRule="exact" w:val="397"/>
+        </w:trPr>
+        <w:tc>
+          <w:tcPr>
+            <w:tcW w:w="4803" w:type="dxa"/>
+            <w:vAlign w:val="center"/>
+          </w:tcPr>
+          <w:p>
+            <w:pPr>
+              <w:rPr>
+                <w:rFonts w:ascii="Arial" w:hAnsi="Arial" w:cs="Arial"/>
+              </w:rPr>
+            </w:pPr>
+            <w:r>
+              <w:rPr>
+                <w:rFonts w:ascii="Arial" w:hAnsi="Arial" w:cs="Arial"/>
+              </w:rPr>
+              <w:t>Luogo</w:t>
+            </w:r>
+          </w:p>
+        </w:tc>
+        <w:tc>
+          <w:tcPr>
+            <w:tcW w:w="4831" w:type="dxa"/>
+            <w:vAlign w:val="center"/>
+          </w:tcPr>
+          <w:p>
+            <w:pPr>
+              <w:pStyle w:val="Nessunaspaziatura"/>
+              <w:spacing w:line="360" w:lineRule="auto"/>
+              <w:rPr>
+                <w:rFonts w:ascii="Arial" w:hAnsi="Arial" w:cs="Arial"/>
+              </w:rPr>
+            </w:pPr>
+            <w:r>
+              <w:rPr>
+                <w:rFonts w:ascii="Arial" w:hAnsi="Arial" w:cs="Arial"/>
+              </w:rPr>
+              <w:t>Canobbio</w:t>
+            </w:r>
+          </w:p>
+        </w:tc>
+      </w:tr>
+      <w:tr>
+        <w:trPr>
+          <w:trHeight w:hRule="exact" w:val="397"/>
+        </w:trPr>
+        <w:tc>
+          <w:tcPr>
+            <w:tcW w:w="4803" w:type="dxa"/>
+            <w:vAlign w:val="center"/>
+          </w:tcPr>
+          <w:p>
+            <w:pPr>
+              <w:rPr>
+                <w:rFonts w:ascii="Arial" w:hAnsi="Arial" w:cs="Arial"/>
+              </w:rPr>
+            </w:pPr>
+            <w:r>
+              <w:rPr>
+                <w:rFonts w:ascii="Arial" w:hAnsi="Arial" w:cs="Arial"/>
+              </w:rPr>
+              <w:t>Data</w:t>
+            </w:r>
+          </w:p>
+        </w:tc>
+        <w:tc>
+          <w:tcPr>
+            <w:tcW w:w="4831" w:type="dxa"/>
+            <w:vAlign w:val="center"/>
+          </w:tcPr>
+          <w:p>
+            <w:pPr>
+              <w:rPr>
+                <w:rFonts w:ascii="Arial" w:hAnsi="Arial" w:cs="Arial"/>
+              </w:rPr>
+            </w:pPr>
+            <w:r>
+              <w:rPr>
+                <w:rFonts w:ascii="Arial" w:hAnsi="Arial" w:cs="Arial"/>
+              </w:rPr>
+              <w:t>28.11.2025</w:t>
+            </w:r>
+          </w:p>
+        </w:tc>
+      </w:tr>
+    </w:tbl>
+    <w:p>
+      <w:pPr>
+        <w:rPr>
+          <w:rFonts w:ascii="Arial" w:hAnsi="Arial" w:cs="Arial"/>
+        </w:rPr>
+      </w:pPr>
+    </w:p>
+    <w:tbl>
+      <w:tblPr>
+        <w:tblStyle w:val="Grigliatabella"/>
+        <w:tblW w:w="0" w:type="auto"/>
+        <w:tblLook w:val="04A0" w:firstRow="1" w:lastRow="0" w:firstColumn="1" w:lastColumn="0" w:noHBand="0" w:noVBand="1"/>
+      </w:tblPr>
+      <w:tblGrid>
+        <w:gridCol w:w="9628"/>
+      </w:tblGrid>
+      <w:tr>
+        <w:tc>
+          <w:tcPr>
+            <w:tcW w:w="9854" w:type="dxa"/>
+            <w:shd w:val="clear" w:color="auto" w:fill="D9D9D9" w:themeFill="background1" w:themeFillShade="D9"/>
+          </w:tcPr>
+          <w:p>
+            <w:pPr>
+              <w:rPr>
+                <w:rFonts w:ascii="Arial" w:hAnsi="Arial" w:cs="Arial"/>
+              </w:rPr>
+            </w:pPr>
+            <w:r>
+              <w:rPr>
+                <w:rFonts w:ascii="Arial" w:hAnsi="Arial" w:cs="Arial"/>
+              </w:rPr>
+              <w:t>Lavori svolti</w:t>
+            </w:r>
+          </w:p>
+        </w:tc>
+      </w:tr>
+      <w:tr>
+        <w:tc>
+          <w:tcPr>
+            <w:tcW w:w="9854" w:type="dxa"/>
+          </w:tcPr>
+          <w:p>
+            <w:pPr>
+              <w:rPr>
+                <w:rFonts w:ascii="Arial" w:hAnsi="Arial" w:cs="Arial"/>
+              </w:rPr>
+            </w:pPr>
+            <w:r>
+              <w:rPr>
+                <w:rFonts w:ascii="Arial" w:hAnsi="Arial" w:cs="Arial"/>
+              </w:rPr>
+              <w:t>Definito gli ultimi dettagli per il back-end della generazione QR decidendo di optare per il percorso diretto verso il file, in seguito proceduto alla creazione della stampa quando un QR viene selezionato ed sistemato alcuni dettagli da rifinire nel progetto ed implementata la cronologia dei QR dell’utente.</w:t>
+            </w:r>
+          </w:p>
+        </w:tc>
+      </w:tr>
+    </w:tbl>
+    <w:p>
+      <w:pPr>
+        <w:rPr>
+          <w:rFonts w:ascii="Arial" w:hAnsi="Arial" w:cs="Arial"/>
+        </w:rPr>
+      </w:pPr>
+    </w:p>
+    <w:tbl>
+      <w:tblPr>
+        <w:tblStyle w:val="Grigliatabella"/>
+        <w:tblW w:w="0" w:type="auto"/>
+        <w:tblLook w:val="04A0" w:firstRow="1" w:lastRow="0" w:firstColumn="1" w:lastColumn="0" w:noHBand="0" w:noVBand="1"/>
+      </w:tblPr>
+      <w:tblGrid>
+        <w:gridCol w:w="9628"/>
+      </w:tblGrid>
+      <w:tr>
+        <w:tc>
+          <w:tcPr>
+            <w:tcW w:w="9854" w:type="dxa"/>
+            <w:shd w:val="clear" w:color="auto" w:fill="D9D9D9" w:themeFill="background1" w:themeFillShade="D9"/>
+          </w:tcPr>
+          <w:p>
+            <w:pPr>
+              <w:rPr>
+                <w:rFonts w:ascii="Arial" w:hAnsi="Arial" w:cs="Arial"/>
+              </w:rPr>
+            </w:pPr>
+            <w:r>
+              <w:rPr>
+                <w:rFonts w:ascii="Arial" w:hAnsi="Arial" w:cs="Arial"/>
+              </w:rPr>
+              <w:t>Problemi riscontrati e soluzioni adottate</w:t>
+            </w:r>
+          </w:p>
+        </w:tc>
+      </w:tr>
+      <w:tr>
+        <w:tc>
+          <w:tcPr>
+            <w:tcW w:w="9854" w:type="dxa"/>
+          </w:tcPr>
+          <w:p>
+            <w:pPr>
+              <w:pStyle w:val="Paragrafoelenco"/>
+              <w:numPr>
+                <w:ilvl w:val="0"/>
+                <w:numId w:val="23"/>
+              </w:numPr>
+              <w:rPr>
+                <w:rFonts w:ascii="Arial" w:hAnsi="Arial" w:cs="Arial"/>
+              </w:rPr>
+            </w:pPr>
+            <w:r>
+              <w:rPr>
+                <w:rFonts w:ascii="Arial" w:hAnsi="Arial" w:cs="Arial"/>
+              </w:rPr>
+              <w:t>Non mi è stato possibile testare con un dispositivo esterno se i file venivano raggiunti con successo, questo problema risulta dal fatto che il sito è presente solo in locale quindi non è effettivamente raggiungibile, però ho confermato, scrivendo manualmente il percorso, che i file sono raggiungibili</w:t>
+            </w:r>
+          </w:p>
+          <w:p>
+            <w:pPr>
+              <w:pStyle w:val="Paragrafoelenco"/>
+              <w:numPr>
+                <w:ilvl w:val="0"/>
+                <w:numId w:val="23"/>
+              </w:numPr>
+              <w:rPr>
+                <w:rFonts w:ascii="Arial" w:hAnsi="Arial" w:cs="Arial"/>
+              </w:rPr>
+            </w:pPr>
+            <w:r>
+              <w:rPr>
+                <w:rFonts w:ascii="Arial" w:hAnsi="Arial" w:cs="Arial"/>
+              </w:rPr>
+              <w:t xml:space="preserve">Riscontrato un problema quando si apriva la finestra di stampa il quale consisteva nel fatto che non si vedeva il QR, grazie all’aiuto di chatgpt ho </w:t>
+            </w:r>
+            <w:r>
+              <w:rPr>
+                <w:rFonts w:ascii="Arial" w:hAnsi="Arial" w:cs="Arial"/>
+              </w:rPr>
+              <w:t>scoperto che stavo recuperando il QR con javascript nel modo sbagliato, trattandosi di un’immagine, ed mi ha mostrato un’implementazione migliore rispetto a come stavo facendo prima creando una pagina temporanea con solo il QR che poi mando in stampa.</w:t>
+            </w:r>
+          </w:p>
+        </w:tc>
+      </w:tr>
+    </w:tbl>
+    <w:p>
+      <w:pPr>
+        <w:rPr>
+          <w:rFonts w:ascii="Arial" w:hAnsi="Arial" w:cs="Arial"/>
+        </w:rPr>
+      </w:pPr>
+    </w:p>
+    <w:tbl>
+      <w:tblPr>
+        <w:tblStyle w:val="Grigliatabella"/>
+        <w:tblW w:w="0" w:type="auto"/>
+        <w:tblLook w:val="04A0" w:firstRow="1" w:lastRow="0" w:firstColumn="1" w:lastColumn="0" w:noHBand="0" w:noVBand="1"/>
+      </w:tblPr>
+      <w:tblGrid>
+        <w:gridCol w:w="9628"/>
+      </w:tblGrid>
+      <w:tr>
+        <w:tc>
+          <w:tcPr>
+            <w:tcW w:w="9854" w:type="dxa"/>
+            <w:shd w:val="clear" w:color="auto" w:fill="D9D9D9" w:themeFill="background1" w:themeFillShade="D9"/>
+          </w:tcPr>
+          <w:p>
+            <w:pPr>
+              <w:rPr>
+                <w:rFonts w:ascii="Arial" w:hAnsi="Arial" w:cs="Arial"/>
+              </w:rPr>
+            </w:pPr>
+            <w:r>
+              <w:rPr>
+                <w:rFonts w:ascii="Arial" w:hAnsi="Arial" w:cs="Arial"/>
+              </w:rPr>
+              <w:t>Punto della situazione rispetto alla pianificazione</w:t>
+            </w:r>
+          </w:p>
+        </w:tc>
+      </w:tr>
+      <w:tr>
+        <w:tc>
+          <w:tcPr>
+            <w:tcW w:w="9854" w:type="dxa"/>
+          </w:tcPr>
+          <w:p>
+            <w:pPr>
+              <w:rPr>
+                <w:rFonts w:ascii="Arial" w:hAnsi="Arial" w:cs="Arial"/>
+              </w:rPr>
+            </w:pPr>
+            <w:r>
+              <w:rPr>
+                <w:rFonts w:ascii="Arial" w:hAnsi="Arial" w:cs="Arial"/>
+              </w:rPr>
+              <w:t xml:space="preserve">Rispetto alla pianificazione </w:t>
+            </w:r>
+            <w:r>
+              <w:rPr>
+                <w:rFonts w:ascii="Arial" w:hAnsi="Arial" w:cs="Arial"/>
+              </w:rPr>
+              <w:t>sono indietro di un paio di settimane ma ormai lo sviluppo è al termine con alcuni dettagli da terminare.</w:t>
+            </w:r>
+          </w:p>
+        </w:tc>
+      </w:tr>
+    </w:tbl>
+    <w:p>
+      <w:pPr>
+        <w:rPr>
+          <w:rFonts w:ascii="Arial" w:hAnsi="Arial" w:cs="Arial"/>
+        </w:rPr>
+      </w:pPr>
+    </w:p>
+    <w:tbl>
+      <w:tblPr>
+        <w:tblStyle w:val="Grigliatabella"/>
+        <w:tblW w:w="0" w:type="auto"/>
+        <w:tblLook w:val="04A0" w:firstRow="1" w:lastRow="0" w:firstColumn="1" w:lastColumn="0" w:noHBand="0" w:noVBand="1"/>
+      </w:tblPr>
+      <w:tblGrid>
+        <w:gridCol w:w="9628"/>
+      </w:tblGrid>
+      <w:tr>
+        <w:tc>
+          <w:tcPr>
+            <w:tcW w:w="9854" w:type="dxa"/>
+            <w:shd w:val="clear" w:color="auto" w:fill="D9D9D9" w:themeFill="background1" w:themeFillShade="D9"/>
+          </w:tcPr>
+          <w:p>
+            <w:pPr>
+              <w:rPr>
+                <w:rFonts w:ascii="Arial" w:hAnsi="Arial" w:cs="Arial"/>
+              </w:rPr>
+            </w:pPr>
+            <w:r>
+              <w:rPr>
+                <w:rFonts w:ascii="Arial" w:hAnsi="Arial" w:cs="Arial"/>
+              </w:rPr>
+              <w:t>Programma di massima per la prossima giornata di lavoro</w:t>
+            </w:r>
+          </w:p>
+        </w:tc>
+      </w:tr>
+      <w:tr>
+        <w:tc>
+          <w:tcPr>
+            <w:tcW w:w="9854" w:type="dxa"/>
+          </w:tcPr>
+          <w:p>
+            <w:pPr>
+              <w:rPr>
+                <w:rFonts w:ascii="Arial" w:hAnsi="Arial" w:cs="Arial"/>
+                <w:u w:val="single"/>
+              </w:rPr>
+            </w:pPr>
+            <w:r>
+              <w:rPr>
+                <w:rFonts w:ascii="Arial" w:hAnsi="Arial" w:cs="Arial"/>
+              </w:rPr>
               <w:t>Inserire dei commenti adeguati al codice ed inserire la pagina 404 e documentare.</w:t>
+            </w:r>
+          </w:p>
+        </w:tc>
+      </w:tr>
+    </w:tbl>
+    <w:p>
+      <w:pPr>
+        <w:rPr>
+          <w:rFonts w:ascii="Arial" w:hAnsi="Arial" w:cs="Arial"/>
+        </w:rPr>
+      </w:pPr>
+    </w:p>
+    <w:tbl>
+      <w:tblPr>
+        <w:tblStyle w:val="Grigliatabella"/>
+        <w:tblW w:w="9634" w:type="dxa"/>
+        <w:tblLook w:val="04A0" w:firstRow="1" w:lastRow="0" w:firstColumn="1" w:lastColumn="0" w:noHBand="0" w:noVBand="1"/>
+      </w:tblPr>
+      <w:tblGrid>
+        <w:gridCol w:w="4803"/>
+        <w:gridCol w:w="4831"/>
+      </w:tblGrid>
+      <w:tr>
+        <w:trPr>
+          <w:trHeight w:hRule="exact" w:val="397"/>
+        </w:trPr>
+        <w:tc>
+          <w:tcPr>
+            <w:tcW w:w="4803" w:type="dxa"/>
+            <w:vAlign w:val="center"/>
+          </w:tcPr>
+          <w:p>
+            <w:pPr>
+              <w:rPr>
+                <w:rFonts w:ascii="Arial" w:hAnsi="Arial" w:cs="Arial"/>
+              </w:rPr>
+            </w:pPr>
+            <w:r>
+              <w:rPr>
+                <w:rFonts w:ascii="Arial" w:hAnsi="Arial" w:cs="Arial"/>
+              </w:rPr>
+              <w:t>Luogo</w:t>
+            </w:r>
+          </w:p>
+        </w:tc>
+        <w:tc>
+          <w:tcPr>
+            <w:tcW w:w="4831" w:type="dxa"/>
+            <w:vAlign w:val="center"/>
+          </w:tcPr>
+          <w:p>
+            <w:pPr>
+              <w:pStyle w:val="Nessunaspaziatura"/>
+              <w:spacing w:line="360" w:lineRule="auto"/>
+              <w:rPr>
+                <w:rFonts w:ascii="Arial" w:hAnsi="Arial" w:cs="Arial"/>
+              </w:rPr>
+            </w:pPr>
+            <w:r>
+              <w:rPr>
+                <w:rFonts w:ascii="Arial" w:hAnsi="Arial" w:cs="Arial"/>
+              </w:rPr>
+              <w:t>Canobbio</w:t>
+            </w:r>
+          </w:p>
+        </w:tc>
+      </w:tr>
+      <w:tr>
+        <w:trPr>
+          <w:trHeight w:hRule="exact" w:val="397"/>
+        </w:trPr>
+        <w:tc>
+          <w:tcPr>
+            <w:tcW w:w="4803" w:type="dxa"/>
+            <w:vAlign w:val="center"/>
+          </w:tcPr>
+          <w:p>
+            <w:pPr>
+              <w:rPr>
+                <w:rFonts w:ascii="Arial" w:hAnsi="Arial" w:cs="Arial"/>
+              </w:rPr>
+            </w:pPr>
+            <w:r>
+              <w:rPr>
+                <w:rFonts w:ascii="Arial" w:hAnsi="Arial" w:cs="Arial"/>
+              </w:rPr>
+              <w:t>Data</w:t>
+            </w:r>
+          </w:p>
+        </w:tc>
+        <w:tc>
+          <w:tcPr>
+            <w:tcW w:w="4831" w:type="dxa"/>
+            <w:vAlign w:val="center"/>
+          </w:tcPr>
+          <w:p>
+            <w:pPr>
+              <w:rPr>
+                <w:rFonts w:ascii="Arial" w:hAnsi="Arial" w:cs="Arial"/>
+              </w:rPr>
+            </w:pPr>
+            <w:r>
+              <w:rPr>
+                <w:rFonts w:ascii="Arial" w:hAnsi="Arial" w:cs="Arial"/>
+              </w:rPr>
+              <w:t>5.12.2025</w:t>
+            </w:r>
+          </w:p>
+        </w:tc>
+      </w:tr>
+    </w:tbl>
+    <w:p>
+      <w:pPr>
+        <w:rPr>
+          <w:rFonts w:ascii="Arial" w:hAnsi="Arial" w:cs="Arial"/>
+        </w:rPr>
+      </w:pPr>
+    </w:p>
+    <w:tbl>
+      <w:tblPr>
+        <w:tblStyle w:val="Grigliatabella"/>
+        <w:tblW w:w="0" w:type="auto"/>
+        <w:tblLook w:val="04A0" w:firstRow="1" w:lastRow="0" w:firstColumn="1" w:lastColumn="0" w:noHBand="0" w:noVBand="1"/>
+      </w:tblPr>
+      <w:tblGrid>
+        <w:gridCol w:w="9628"/>
+      </w:tblGrid>
+      <w:tr>
+        <w:tc>
+          <w:tcPr>
+            <w:tcW w:w="9854" w:type="dxa"/>
+            <w:shd w:val="clear" w:color="auto" w:fill="D9D9D9" w:themeFill="background1" w:themeFillShade="D9"/>
+          </w:tcPr>
+          <w:p>
+            <w:pPr>
+              <w:rPr>
+                <w:rFonts w:ascii="Arial" w:hAnsi="Arial" w:cs="Arial"/>
+              </w:rPr>
+            </w:pPr>
+            <w:r>
+              <w:rPr>
+                <w:rFonts w:ascii="Arial" w:hAnsi="Arial" w:cs="Arial"/>
+              </w:rPr>
+              <w:t>Lavori svolti</w:t>
+            </w:r>
+          </w:p>
+        </w:tc>
+      </w:tr>
+      <w:tr>
+        <w:tc>
+          <w:tcPr>
+            <w:tcW w:w="9854" w:type="dxa"/>
+          </w:tcPr>
+          <w:p>
+            <w:pPr>
+              <w:rPr>
+                <w:rFonts w:ascii="Arial" w:hAnsi="Arial" w:cs="Arial"/>
+              </w:rPr>
+            </w:pPr>
+            <w:r>
+              <w:rPr>
+                <w:rFonts w:ascii="Arial" w:hAnsi="Arial" w:cs="Arial"/>
+              </w:rPr>
+              <w:t>Creata la pagina 404, commentato tutto il codice node js e javascript ed iniziato a documentare il progetto</w:t>
+            </w:r>
+          </w:p>
+        </w:tc>
+      </w:tr>
+    </w:tbl>
+    <w:p>
+      <w:pPr>
+        <w:rPr>
+          <w:rFonts w:ascii="Arial" w:hAnsi="Arial" w:cs="Arial"/>
+        </w:rPr>
+      </w:pPr>
+    </w:p>
+    <w:tbl>
+      <w:tblPr>
+        <w:tblStyle w:val="Grigliatabella"/>
+        <w:tblW w:w="0" w:type="auto"/>
+        <w:tblLook w:val="04A0" w:firstRow="1" w:lastRow="0" w:firstColumn="1" w:lastColumn="0" w:noHBand="0" w:noVBand="1"/>
+      </w:tblPr>
+      <w:tblGrid>
+        <w:gridCol w:w="9628"/>
+      </w:tblGrid>
+      <w:tr>
+        <w:tc>
+          <w:tcPr>
+            <w:tcW w:w="9854" w:type="dxa"/>
+            <w:shd w:val="clear" w:color="auto" w:fill="D9D9D9" w:themeFill="background1" w:themeFillShade="D9"/>
+          </w:tcPr>
+          <w:p>
+            <w:pPr>
+              <w:rPr>
+                <w:rFonts w:ascii="Arial" w:hAnsi="Arial" w:cs="Arial"/>
+              </w:rPr>
+            </w:pPr>
+            <w:r>
+              <w:rPr>
+                <w:rFonts w:ascii="Arial" w:hAnsi="Arial" w:cs="Arial"/>
+              </w:rPr>
+              <w:t>Problemi riscontrati e soluzioni adottate</w:t>
+            </w:r>
+          </w:p>
+        </w:tc>
+      </w:tr>
+      <w:tr>
+        <w:tc>
+          <w:tcPr>
+            <w:tcW w:w="9854" w:type="dxa"/>
+          </w:tcPr>
+          <w:p>
+            <w:pPr>
+              <w:rPr>
+                <w:rFonts w:ascii="Arial" w:hAnsi="Arial" w:cs="Arial"/>
+              </w:rPr>
+            </w:pPr>
+            <w:r>
+              <w:rPr>
+                <w:rFonts w:ascii="Arial" w:hAnsi="Arial" w:cs="Arial"/>
+              </w:rPr>
+              <w:t>-</w:t>
+            </w:r>
+          </w:p>
+        </w:tc>
+      </w:tr>
+    </w:tbl>
+    <w:p>
+      <w:pPr>
+        <w:rPr>
+          <w:rFonts w:ascii="Arial" w:hAnsi="Arial" w:cs="Arial"/>
+        </w:rPr>
+      </w:pPr>
+    </w:p>
+    <w:tbl>
+      <w:tblPr>
+        <w:tblStyle w:val="Grigliatabella"/>
+        <w:tblW w:w="0" w:type="auto"/>
+        <w:tblLook w:val="04A0" w:firstRow="1" w:lastRow="0" w:firstColumn="1" w:lastColumn="0" w:noHBand="0" w:noVBand="1"/>
+      </w:tblPr>
+      <w:tblGrid>
+        <w:gridCol w:w="9628"/>
+      </w:tblGrid>
+      <w:tr>
+        <w:tc>
+          <w:tcPr>
+            <w:tcW w:w="9854" w:type="dxa"/>
+            <w:shd w:val="clear" w:color="auto" w:fill="D9D9D9" w:themeFill="background1" w:themeFillShade="D9"/>
+          </w:tcPr>
+          <w:p>
+            <w:pPr>
+              <w:rPr>
+                <w:rFonts w:ascii="Arial" w:hAnsi="Arial" w:cs="Arial"/>
+              </w:rPr>
+            </w:pPr>
+            <w:r>
+              <w:rPr>
+                <w:rFonts w:ascii="Arial" w:hAnsi="Arial" w:cs="Arial"/>
+              </w:rPr>
+              <w:t>Punto della situazione rispetto alla pianificazione</w:t>
+            </w:r>
+          </w:p>
+        </w:tc>
+      </w:tr>
+      <w:tr>
+        <w:tc>
+          <w:tcPr>
+            <w:tcW w:w="9854" w:type="dxa"/>
+          </w:tcPr>
+          <w:p>
+            <w:pPr>
+              <w:rPr>
+                <w:rFonts w:ascii="Arial" w:hAnsi="Arial" w:cs="Arial"/>
+              </w:rPr>
+            </w:pPr>
+            <w:r>
+              <w:rPr>
+                <w:rFonts w:ascii="Arial" w:hAnsi="Arial" w:cs="Arial"/>
+              </w:rPr>
+              <w:t>Ormai sono fuori dai tempi di circa 10 ore riscontrando varie problematiche e risultando relativamente lento nello sviluppo</w:t>
+            </w:r>
+          </w:p>
+        </w:tc>
+      </w:tr>
+    </w:tbl>
+    <w:p>
+      <w:pPr>
+        <w:rPr>
+          <w:rFonts w:ascii="Arial" w:hAnsi="Arial" w:cs="Arial"/>
+        </w:rPr>
+      </w:pPr>
+    </w:p>
+    <w:tbl>
+      <w:tblPr>
+        <w:tblStyle w:val="Grigliatabella"/>
+        <w:tblW w:w="0" w:type="auto"/>
+        <w:tblLook w:val="04A0" w:firstRow="1" w:lastRow="0" w:firstColumn="1" w:lastColumn="0" w:noHBand="0" w:noVBand="1"/>
+      </w:tblPr>
+      <w:tblGrid>
+        <w:gridCol w:w="9628"/>
+      </w:tblGrid>
+      <w:tr>
+        <w:tc>
+          <w:tcPr>
+            <w:tcW w:w="9628" w:type="dxa"/>
+            <w:shd w:val="clear" w:color="auto" w:fill="D9D9D9" w:themeFill="background1" w:themeFillShade="D9"/>
+          </w:tcPr>
+          <w:p>
+            <w:pPr>
+              <w:rPr>
+                <w:rFonts w:ascii="Arial" w:hAnsi="Arial" w:cs="Arial"/>
+              </w:rPr>
+            </w:pPr>
+            <w:r>
+              <w:rPr>
+                <w:rFonts w:ascii="Arial" w:hAnsi="Arial" w:cs="Arial"/>
+              </w:rPr>
+              <w:t>Programma di massima per la prossima giornata di lavoro</w:t>
+            </w:r>
+          </w:p>
+        </w:tc>
+      </w:tr>
+      <w:tr>
+        <w:tc>
+          <w:tcPr>
+            <w:tcW w:w="9628" w:type="dxa"/>
+          </w:tcPr>
+          <w:p>
+            <w:pPr>
+              <w:rPr>
+                <w:rFonts w:ascii="Arial" w:hAnsi="Arial" w:cs="Arial"/>
+                <w:u w:val="single"/>
+              </w:rPr>
+            </w:pPr>
+            <w:r>
+              <w:rPr>
+                <w:rFonts w:ascii="Arial" w:hAnsi="Arial" w:cs="Arial"/>
+              </w:rPr>
+              <w:t>Continuare la documentazione.</w:t>
+            </w:r>
+          </w:p>
+        </w:tc>
+      </w:tr>
+    </w:tbl>
+    <w:p>
+      <w:pPr>
+        <w:rPr>
+          <w:rFonts w:ascii="Arial" w:hAnsi="Arial" w:cs="Arial"/>
+        </w:rPr>
+      </w:pPr>
+    </w:p>
+    <w:tbl>
+      <w:tblPr>
+        <w:tblStyle w:val="Grigliatabella"/>
+        <w:tblW w:w="9634" w:type="dxa"/>
+        <w:tblLook w:val="04A0" w:firstRow="1" w:lastRow="0" w:firstColumn="1" w:lastColumn="0" w:noHBand="0" w:noVBand="1"/>
+      </w:tblPr>
+      <w:tblGrid>
+        <w:gridCol w:w="4803"/>
+        <w:gridCol w:w="4831"/>
+      </w:tblGrid>
+      <w:tr>
+        <w:trPr>
+          <w:trHeight w:hRule="exact" w:val="397"/>
+        </w:trPr>
+        <w:tc>
+          <w:tcPr>
+            <w:tcW w:w="4803" w:type="dxa"/>
+            <w:vAlign w:val="center"/>
+          </w:tcPr>
+          <w:p>
+            <w:pPr>
+              <w:rPr>
+                <w:rFonts w:ascii="Arial" w:hAnsi="Arial" w:cs="Arial"/>
+              </w:rPr>
+            </w:pPr>
+            <w:r>
+              <w:rPr>
+                <w:rFonts w:ascii="Arial" w:hAnsi="Arial" w:cs="Arial"/>
+              </w:rPr>
+              <w:t>Luogo</w:t>
+            </w:r>
+          </w:p>
+        </w:tc>
+        <w:tc>
+          <w:tcPr>
+            <w:tcW w:w="4831" w:type="dxa"/>
+            <w:vAlign w:val="center"/>
+          </w:tcPr>
+          <w:p>
+            <w:pPr>
+              <w:pStyle w:val="Nessunaspaziatura"/>
+              <w:spacing w:line="360" w:lineRule="auto"/>
+              <w:rPr>
+                <w:rFonts w:ascii="Arial" w:hAnsi="Arial" w:cs="Arial"/>
+              </w:rPr>
+            </w:pPr>
+            <w:r>
+              <w:rPr>
+                <w:rFonts w:ascii="Arial" w:hAnsi="Arial" w:cs="Arial"/>
+              </w:rPr>
+              <w:t>Canobbio</w:t>
+            </w:r>
+          </w:p>
+        </w:tc>
+      </w:tr>
+      <w:tr>
+        <w:trPr>
+          <w:trHeight w:hRule="exact" w:val="397"/>
+        </w:trPr>
+        <w:tc>
+          <w:tcPr>
+            <w:tcW w:w="4803" w:type="dxa"/>
+            <w:vAlign w:val="center"/>
+          </w:tcPr>
+          <w:p>
+            <w:pPr>
+              <w:rPr>
+                <w:rFonts w:ascii="Arial" w:hAnsi="Arial" w:cs="Arial"/>
+              </w:rPr>
+            </w:pPr>
+            <w:r>
+              <w:rPr>
+                <w:rFonts w:ascii="Arial" w:hAnsi="Arial" w:cs="Arial"/>
+              </w:rPr>
+              <w:t>Data</w:t>
+            </w:r>
+          </w:p>
+        </w:tc>
+        <w:tc>
+          <w:tcPr>
+            <w:tcW w:w="4831" w:type="dxa"/>
+            <w:vAlign w:val="center"/>
+          </w:tcPr>
+          <w:p>
+            <w:pPr>
+              <w:rPr>
+                <w:rFonts w:ascii="Arial" w:hAnsi="Arial" w:cs="Arial"/>
+              </w:rPr>
+            </w:pPr>
+            <w:r>
+              <w:rPr>
+                <w:rFonts w:ascii="Arial" w:hAnsi="Arial" w:cs="Arial"/>
+              </w:rPr>
+              <w:t>12</w:t>
+            </w:r>
+            <w:r>
+              <w:rPr>
+                <w:rFonts w:ascii="Arial" w:hAnsi="Arial" w:cs="Arial"/>
+              </w:rPr>
+              <w:t>.12.2025</w:t>
+            </w:r>
+          </w:p>
+        </w:tc>
+      </w:tr>
+    </w:tbl>
+    <w:p>
+      <w:pPr>
+        <w:rPr>
+          <w:rFonts w:ascii="Arial" w:hAnsi="Arial" w:cs="Arial"/>
+        </w:rPr>
+      </w:pPr>
+    </w:p>
+    <w:tbl>
+      <w:tblPr>
+        <w:tblStyle w:val="Grigliatabella"/>
+        <w:tblW w:w="0" w:type="auto"/>
+        <w:tblLook w:val="04A0" w:firstRow="1" w:lastRow="0" w:firstColumn="1" w:lastColumn="0" w:noHBand="0" w:noVBand="1"/>
+      </w:tblPr>
+      <w:tblGrid>
+        <w:gridCol w:w="9628"/>
+      </w:tblGrid>
+      <w:tr>
+        <w:tc>
+          <w:tcPr>
+            <w:tcW w:w="9854" w:type="dxa"/>
+            <w:shd w:val="clear" w:color="auto" w:fill="D9D9D9" w:themeFill="background1" w:themeFillShade="D9"/>
+          </w:tcPr>
+          <w:p>
+            <w:pPr>
+              <w:rPr>
+                <w:rFonts w:ascii="Arial" w:hAnsi="Arial" w:cs="Arial"/>
+              </w:rPr>
+            </w:pPr>
+            <w:r>
+              <w:rPr>
+                <w:rFonts w:ascii="Arial" w:hAnsi="Arial" w:cs="Arial"/>
+              </w:rPr>
+              <w:t>Lavori svolti</w:t>
+            </w:r>
+          </w:p>
+        </w:tc>
+      </w:tr>
+      <w:tr>
+        <w:tc>
+          <w:tcPr>
+            <w:tcW w:w="9854" w:type="dxa"/>
+          </w:tcPr>
+          <w:p>
+            <w:pPr>
+              <w:rPr>
+                <w:rFonts w:ascii="Arial" w:hAnsi="Arial" w:cs="Arial"/>
+              </w:rPr>
+            </w:pPr>
+            <w:r>
+              <w:rPr>
+                <w:rFonts w:ascii="Arial" w:hAnsi="Arial" w:cs="Arial"/>
+              </w:rPr>
+              <w:t>Proceduto nella documentazione</w:t>
+            </w:r>
+          </w:p>
+        </w:tc>
+      </w:tr>
+    </w:tbl>
+    <w:p>
+      <w:pPr>
+        <w:rPr>
+          <w:rFonts w:ascii="Arial" w:hAnsi="Arial" w:cs="Arial"/>
+        </w:rPr>
+      </w:pPr>
+    </w:p>
+    <w:tbl>
+      <w:tblPr>
+        <w:tblStyle w:val="Grigliatabella"/>
+        <w:tblW w:w="0" w:type="auto"/>
+        <w:tblLook w:val="04A0" w:firstRow="1" w:lastRow="0" w:firstColumn="1" w:lastColumn="0" w:noHBand="0" w:noVBand="1"/>
+      </w:tblPr>
+      <w:tblGrid>
+        <w:gridCol w:w="9628"/>
+      </w:tblGrid>
+      <w:tr>
+        <w:tc>
+          <w:tcPr>
+            <w:tcW w:w="9854" w:type="dxa"/>
+            <w:shd w:val="clear" w:color="auto" w:fill="D9D9D9" w:themeFill="background1" w:themeFillShade="D9"/>
+          </w:tcPr>
+          <w:p>
+            <w:pPr>
+              <w:rPr>
+                <w:rFonts w:ascii="Arial" w:hAnsi="Arial" w:cs="Arial"/>
+              </w:rPr>
+            </w:pPr>
+            <w:r>
+              <w:rPr>
+                <w:rFonts w:ascii="Arial" w:hAnsi="Arial" w:cs="Arial"/>
+              </w:rPr>
+              <w:t>Problemi riscontrati e soluzioni adottate</w:t>
+            </w:r>
+          </w:p>
+        </w:tc>
+      </w:tr>
+      <w:tr>
+        <w:tc>
+          <w:tcPr>
+            <w:tcW w:w="9854" w:type="dxa"/>
+          </w:tcPr>
+          <w:p>
+            <w:pPr>
+              <w:rPr>
+                <w:rFonts w:ascii="Arial" w:hAnsi="Arial" w:cs="Arial"/>
+              </w:rPr>
+            </w:pPr>
+            <w:r>
+              <w:rPr>
+                <w:rFonts w:ascii="Arial" w:hAnsi="Arial" w:cs="Arial"/>
+              </w:rPr>
+              <w:t>-</w:t>
+            </w:r>
+          </w:p>
+        </w:tc>
+      </w:tr>
+    </w:tbl>
+    <w:p>
+      <w:pPr>
+        <w:rPr>
+          <w:rFonts w:ascii="Arial" w:hAnsi="Arial" w:cs="Arial"/>
+        </w:rPr>
+      </w:pPr>
+    </w:p>
+    <w:tbl>
+      <w:tblPr>
+        <w:tblStyle w:val="Grigliatabella"/>
+        <w:tblW w:w="0" w:type="auto"/>
+        <w:tblLook w:val="04A0" w:firstRow="1" w:lastRow="0" w:firstColumn="1" w:lastColumn="0" w:noHBand="0" w:noVBand="1"/>
+      </w:tblPr>
+      <w:tblGrid>
+        <w:gridCol w:w="9628"/>
+      </w:tblGrid>
+      <w:tr>
+        <w:tc>
+          <w:tcPr>
+            <w:tcW w:w="9854" w:type="dxa"/>
+            <w:shd w:val="clear" w:color="auto" w:fill="D9D9D9" w:themeFill="background1" w:themeFillShade="D9"/>
+          </w:tcPr>
+          <w:p>
+            <w:pPr>
+              <w:rPr>
+                <w:rFonts w:ascii="Arial" w:hAnsi="Arial" w:cs="Arial"/>
+              </w:rPr>
+            </w:pPr>
+            <w:r>
+              <w:rPr>
+                <w:rFonts w:ascii="Arial" w:hAnsi="Arial" w:cs="Arial"/>
+              </w:rPr>
+              <w:t>Punto della situazione rispetto alla pianificazione</w:t>
+            </w:r>
+          </w:p>
+        </w:tc>
+      </w:tr>
+      <w:tr>
+        <w:tc>
+          <w:tcPr>
+            <w:tcW w:w="9854" w:type="dxa"/>
+          </w:tcPr>
+          <w:p>
+            <w:pPr>
+              <w:rPr>
+                <w:rFonts w:ascii="Arial" w:hAnsi="Arial" w:cs="Arial"/>
+              </w:rPr>
+            </w:pPr>
+            <w:r>
+              <w:rPr>
+                <w:rFonts w:ascii="Arial" w:hAnsi="Arial" w:cs="Arial"/>
+              </w:rPr>
+              <w:t>Mancando solo una settimana alla consegna del progetto e non avendo finito di documentare il ritardo rispetto alla pianificazione in questo momento e di 4 settimane ovvero 32 ore di lavoro effettivo contando il fatto che anche se decidendo nel preventivo di eseguire la documentazione durante il progetto non ho rispettato questo fatto quindi il ritardo è esponenzialmente aumentato.</w:t>
+            </w:r>
+          </w:p>
+        </w:tc>
+      </w:tr>
+    </w:tbl>
+    <w:p>
+      <w:pPr>
+        <w:rPr>
+          <w:rFonts w:ascii="Arial" w:hAnsi="Arial" w:cs="Arial"/>
+        </w:rPr>
+      </w:pPr>
+    </w:p>
+    <w:tbl>
+      <w:tblPr>
+        <w:tblStyle w:val="Grigliatabella"/>
+        <w:tblW w:w="0" w:type="auto"/>
+        <w:tblLook w:val="04A0" w:firstRow="1" w:lastRow="0" w:firstColumn="1" w:lastColumn="0" w:noHBand="0" w:noVBand="1"/>
+      </w:tblPr>
+      <w:tblGrid>
+        <w:gridCol w:w="9628"/>
+      </w:tblGrid>
+      <w:tr>
+        <w:tc>
+          <w:tcPr>
+            <w:tcW w:w="9854" w:type="dxa"/>
+            <w:shd w:val="clear" w:color="auto" w:fill="D9D9D9" w:themeFill="background1" w:themeFillShade="D9"/>
+          </w:tcPr>
+          <w:p>
+            <w:pPr>
+              <w:rPr>
+                <w:rFonts w:ascii="Arial" w:hAnsi="Arial" w:cs="Arial"/>
+              </w:rPr>
+            </w:pPr>
+            <w:r>
+              <w:rPr>
+                <w:rFonts w:ascii="Arial" w:hAnsi="Arial" w:cs="Arial"/>
+              </w:rPr>
+              <w:t>Programma di massima per la prossima giornata di lavoro</w:t>
+            </w:r>
+          </w:p>
+        </w:tc>
+      </w:tr>
+      <w:tr>
+        <w:tc>
+          <w:tcPr>
+            <w:tcW w:w="9854" w:type="dxa"/>
+          </w:tcPr>
+          <w:p>
+            <w:pPr>
+              <w:rPr>
+                <w:rFonts w:ascii="Arial" w:hAnsi="Arial" w:cs="Arial"/>
+                <w:u w:val="single"/>
+              </w:rPr>
+            </w:pPr>
+            <w:r>
+              <w:rPr>
+                <w:rFonts w:ascii="Arial" w:hAnsi="Arial" w:cs="Arial"/>
+              </w:rPr>
+              <w:t>Terminare</w:t>
+            </w:r>
+            <w:r>
+              <w:rPr>
+                <w:rFonts w:ascii="Arial" w:hAnsi="Arial" w:cs="Arial"/>
+              </w:rPr>
+              <w:t xml:space="preserve"> la documentazione.</w:t>
             </w:r>
           </w:p>
         </w:tc>
@@ -3237,7 +4254,7 @@
         <w:rFonts w:ascii="Arial" w:hAnsi="Arial" w:cs="Arial"/>
         <w:noProof/>
       </w:rPr>
-      <w:t>28.11.2025</w:t>
+      <w:t>12.12.2025</w:t>
     </w:r>
     <w:r>
       <w:rPr>
@@ -4803,6 +5820,95 @@
     </w:lvl>
   </w:abstractNum>
   <w:abstractNum w:abstractNumId="14" w15:restartNumberingAfterBreak="0">
+    <w:nsid w:val="50837919"/>
+    <w:multiLevelType w:val="hybridMultilevel"/>
+    <w:tmpl w:val="03E4B134"/>
+    <w:lvl w:ilvl="0" w:tplc="FFFFFFFF">
+      <w:start w:val="1"/>
+      <w:numFmt w:val="decimal"/>
+      <w:lvlText w:val="%1)"/>
+      <w:lvlJc w:val="left"/>
+      <w:pPr>
+        <w:ind w:left="720" w:hanging="360"/>
+      </w:pPr>
+      <w:rPr>
+        <w:rFonts w:hint="default"/>
+      </w:rPr>
+    </w:lvl>
+    <w:lvl w:ilvl="1" w:tplc="FFFFFFFF" w:tentative="1">
+      <w:start w:val="1"/>
+      <w:numFmt w:val="lowerLetter"/>
+      <w:lvlText w:val="%2."/>
+      <w:lvlJc w:val="left"/>
+      <w:pPr>
+        <w:ind w:left="1440" w:hanging="360"/>
+      </w:pPr>
+    </w:lvl>
+    <w:lvl w:ilvl="2" w:tplc="FFFFFFFF" w:tentative="1">
+      <w:start w:val="1"/>
+      <w:numFmt w:val="lowerRoman"/>
+      <w:lvlText w:val="%3."/>
+      <w:lvlJc w:val="right"/>
+      <w:pPr>
+        <w:ind w:left="2160" w:hanging="180"/>
+      </w:pPr>
+    </w:lvl>
+    <w:lvl w:ilvl="3" w:tplc="FFFFFFFF" w:tentative="1">
+      <w:start w:val="1"/>
+      <w:numFmt w:val="decimal"/>
+      <w:lvlText w:val="%4."/>
+      <w:lvlJc w:val="left"/>
+      <w:pPr>
+        <w:ind w:left="2880" w:hanging="360"/>
+      </w:pPr>
+    </w:lvl>
+    <w:lvl w:ilvl="4" w:tplc="FFFFFFFF" w:tentative="1">
+      <w:start w:val="1"/>
+      <w:numFmt w:val="lowerLetter"/>
+      <w:lvlText w:val="%5."/>
+      <w:lvlJc w:val="left"/>
+      <w:pPr>
+        <w:ind w:left="3600" w:hanging="360"/>
+      </w:pPr>
+    </w:lvl>
+    <w:lvl w:ilvl="5" w:tplc="FFFFFFFF" w:tentative="1">
+      <w:start w:val="1"/>
+      <w:numFmt w:val="lowerRoman"/>
+      <w:lvlText w:val="%6."/>
+      <w:lvlJc w:val="right"/>
+      <w:pPr>
+        <w:ind w:left="4320" w:hanging="180"/>
+      </w:pPr>
+    </w:lvl>
+    <w:lvl w:ilvl="6" w:tplc="FFFFFFFF" w:tentative="1">
+      <w:start w:val="1"/>
+      <w:numFmt w:val="decimal"/>
+      <w:lvlText w:val="%7."/>
+      <w:lvlJc w:val="left"/>
+      <w:pPr>
+        <w:ind w:left="5040" w:hanging="360"/>
+      </w:pPr>
+    </w:lvl>
+    <w:lvl w:ilvl="7" w:tplc="FFFFFFFF" w:tentative="1">
+      <w:start w:val="1"/>
+      <w:numFmt w:val="lowerLetter"/>
+      <w:lvlText w:val="%8."/>
+      <w:lvlJc w:val="left"/>
+      <w:pPr>
+        <w:ind w:left="5760" w:hanging="360"/>
+      </w:pPr>
+    </w:lvl>
+    <w:lvl w:ilvl="8" w:tplc="FFFFFFFF" w:tentative="1">
+      <w:start w:val="1"/>
+      <w:numFmt w:val="lowerRoman"/>
+      <w:lvlText w:val="%9."/>
+      <w:lvlJc w:val="right"/>
+      <w:pPr>
+        <w:ind w:left="6480" w:hanging="180"/>
+      </w:pPr>
+    </w:lvl>
+  </w:abstractNum>
+  <w:abstractNum w:abstractNumId="15" w15:restartNumberingAfterBreak="0">
     <w:nsid w:val="526A6E03"/>
     <w:multiLevelType w:val="hybridMultilevel"/>
     <w:tmpl w:val="9FA064BE"/>
@@ -4891,7 +5997,7 @@
       </w:pPr>
     </w:lvl>
   </w:abstractNum>
-  <w:abstractNum w:abstractNumId="15" w15:restartNumberingAfterBreak="0">
+  <w:abstractNum w:abstractNumId="16" w15:restartNumberingAfterBreak="0">
     <w:nsid w:val="546614FA"/>
     <w:multiLevelType w:val="hybridMultilevel"/>
     <w:tmpl w:val="03E4B134"/>
@@ -4980,7 +6086,7 @@
       </w:pPr>
     </w:lvl>
   </w:abstractNum>
-  <w:abstractNum w:abstractNumId="16" w15:restartNumberingAfterBreak="0">
+  <w:abstractNum w:abstractNumId="17" w15:restartNumberingAfterBreak="0">
     <w:nsid w:val="5A3606D5"/>
     <w:multiLevelType w:val="hybridMultilevel"/>
     <w:tmpl w:val="91805626"/>
@@ -5093,7 +6199,7 @@
       </w:rPr>
     </w:lvl>
   </w:abstractNum>
-  <w:abstractNum w:abstractNumId="17" w15:restartNumberingAfterBreak="0">
+  <w:abstractNum w:abstractNumId="18" w15:restartNumberingAfterBreak="0">
     <w:nsid w:val="61C87B25"/>
     <w:multiLevelType w:val="hybridMultilevel"/>
     <w:tmpl w:val="6FA21976"/>
@@ -5206,7 +6312,7 @@
       </w:rPr>
     </w:lvl>
   </w:abstractNum>
-  <w:abstractNum w:abstractNumId="18" w15:restartNumberingAfterBreak="0">
+  <w:abstractNum w:abstractNumId="19" w15:restartNumberingAfterBreak="0">
     <w:nsid w:val="621D43F7"/>
     <w:multiLevelType w:val="hybridMultilevel"/>
     <w:tmpl w:val="E1BA4850"/>
@@ -5319,7 +6425,7 @@
       </w:rPr>
     </w:lvl>
   </w:abstractNum>
-  <w:abstractNum w:abstractNumId="19" w15:restartNumberingAfterBreak="0">
+  <w:abstractNum w:abstractNumId="20" w15:restartNumberingAfterBreak="0">
     <w:nsid w:val="657763C8"/>
     <w:multiLevelType w:val="hybridMultilevel"/>
     <w:tmpl w:val="94F87C5A"/>
@@ -5432,7 +6538,7 @@
       </w:rPr>
     </w:lvl>
   </w:abstractNum>
-  <w:abstractNum w:abstractNumId="20" w15:restartNumberingAfterBreak="0">
+  <w:abstractNum w:abstractNumId="21" w15:restartNumberingAfterBreak="0">
     <w:nsid w:val="6AFC21B1"/>
     <w:multiLevelType w:val="hybridMultilevel"/>
     <w:tmpl w:val="ABCC59D8"/>
@@ -5544,7 +6650,7 @@
       </w:rPr>
     </w:lvl>
   </w:abstractNum>
-  <w:abstractNum w:abstractNumId="21" w15:restartNumberingAfterBreak="0">
+  <w:abstractNum w:abstractNumId="22" w15:restartNumberingAfterBreak="0">
     <w:nsid w:val="74DB59D8"/>
     <w:multiLevelType w:val="hybridMultilevel"/>
     <w:tmpl w:val="E334E25C"/>
@@ -5657,7 +6763,7 @@
       </w:rPr>
     </w:lvl>
   </w:abstractNum>
-  <w:abstractNum w:abstractNumId="22" w15:restartNumberingAfterBreak="0">
+  <w:abstractNum w:abstractNumId="23" w15:restartNumberingAfterBreak="0">
     <w:nsid w:val="7DC25969"/>
     <w:multiLevelType w:val="hybridMultilevel"/>
     <w:tmpl w:val="49A4B118"/>
@@ -5747,25 +6853,25 @@
     </w:lvl>
   </w:abstractNum>
   <w:num w:numId="1" w16cid:durableId="1740250201">
-    <w:abstractNumId w:val="17"/>
+    <w:abstractNumId w:val="18"/>
   </w:num>
   <w:num w:numId="2" w16cid:durableId="525603043">
     <w:abstractNumId w:val="13"/>
   </w:num>
   <w:num w:numId="3" w16cid:durableId="1838181446">
-    <w:abstractNumId w:val="18"/>
+    <w:abstractNumId w:val="19"/>
   </w:num>
   <w:num w:numId="4" w16cid:durableId="1746294832">
     <w:abstractNumId w:val="5"/>
   </w:num>
   <w:num w:numId="5" w16cid:durableId="969093241">
-    <w:abstractNumId w:val="21"/>
+    <w:abstractNumId w:val="22"/>
   </w:num>
   <w:num w:numId="6" w16cid:durableId="245382008">
     <w:abstractNumId w:val="1"/>
   </w:num>
   <w:num w:numId="7" w16cid:durableId="1545867007">
-    <w:abstractNumId w:val="19"/>
+    <w:abstractNumId w:val="20"/>
   </w:num>
   <w:num w:numId="8" w16cid:durableId="2026520859">
     <w:abstractNumId w:val="9"/>
@@ -5777,7 +6883,7 @@
     <w:abstractNumId w:val="8"/>
   </w:num>
   <w:num w:numId="11" w16cid:durableId="1324702356">
-    <w:abstractNumId w:val="16"/>
+    <w:abstractNumId w:val="17"/>
   </w:num>
   <w:num w:numId="12" w16cid:durableId="1284310886">
     <w:abstractNumId w:val="0"/>
@@ -5795,13 +6901,13 @@
     <w:abstractNumId w:val="12"/>
   </w:num>
   <w:num w:numId="17" w16cid:durableId="879711809">
-    <w:abstractNumId w:val="22"/>
+    <w:abstractNumId w:val="23"/>
   </w:num>
   <w:num w:numId="18" w16cid:durableId="404029902">
     <w:abstractNumId w:val="10"/>
   </w:num>
   <w:num w:numId="19" w16cid:durableId="1176383543">
-    <w:abstractNumId w:val="20"/>
+    <w:abstractNumId w:val="21"/>
   </w:num>
   <w:num w:numId="20" w16cid:durableId="1835029619">
     <w:abstractNumId w:val="3"/>
@@ -5810,10 +6916,13 @@
     <w:abstractNumId w:val="2"/>
   </w:num>
   <w:num w:numId="22" w16cid:durableId="903564395">
-    <w:abstractNumId w:val="14"/>
+    <w:abstractNumId w:val="15"/>
   </w:num>
   <w:num w:numId="23" w16cid:durableId="1993751567">
-    <w:abstractNumId w:val="15"/>
+    <w:abstractNumId w:val="16"/>
+  </w:num>
+  <w:num w:numId="24" w16cid:durableId="2075590793">
+    <w:abstractNumId w:val="14"/>
   </w:num>
 </w:numbering>
 </file>
@@ -6794,6 +7903,7 @@
     <w:rsid w:val="00081066"/>
     <w:rsid w:val="0009103E"/>
     <w:rsid w:val="00092592"/>
+    <w:rsid w:val="000A73CD"/>
     <w:rsid w:val="000B454E"/>
     <w:rsid w:val="000B47BC"/>
     <w:rsid w:val="000E0CC5"/>
@@ -6859,6 +7969,7 @@
     <w:rsid w:val="007E2877"/>
     <w:rsid w:val="008073A0"/>
     <w:rsid w:val="00842400"/>
+    <w:rsid w:val="0086629E"/>
     <w:rsid w:val="00866671"/>
     <w:rsid w:val="00886235"/>
     <w:rsid w:val="008A6626"/>
@@ -6881,6 +7992,7 @@
     <w:rsid w:val="00A1514F"/>
     <w:rsid w:val="00A352DF"/>
     <w:rsid w:val="00A672EE"/>
+    <w:rsid w:val="00A84254"/>
     <w:rsid w:val="00A948D8"/>
     <w:rsid w:val="00A97259"/>
     <w:rsid w:val="00AC4702"/>
@@ -6918,6 +8030,7 @@
     <w:rsid w:val="00EA31B1"/>
     <w:rsid w:val="00EA4F74"/>
     <w:rsid w:val="00EB36D6"/>
+    <w:rsid w:val="00EC6C80"/>
     <w:rsid w:val="00EC6CCE"/>
     <w:rsid w:val="00EE4297"/>
     <w:rsid w:val="00F1629B"/>

--- a/4_Diari/Diario_Riley_Bianchi.docx
+++ b/4_Diari/Diario_Riley_Bianchi.docx
@@ -3692,13 +3692,7 @@
               <w:rPr>
                 <w:rFonts w:ascii="Arial" w:hAnsi="Arial" w:cs="Arial"/>
               </w:rPr>
-              <w:t>12</w:t>
-            </w:r>
-            <w:r>
-              <w:rPr>
-                <w:rFonts w:ascii="Arial" w:hAnsi="Arial" w:cs="Arial"/>
-              </w:rPr>
-              <w:t>.12.2025</w:t>
+              <w:t>12.12.2025</w:t>
             </w:r>
           </w:p>
         </w:tc>
@@ -3931,13 +3925,366 @@
               <w:rPr>
                 <w:rFonts w:ascii="Arial" w:hAnsi="Arial" w:cs="Arial"/>
               </w:rPr>
-              <w:t>Terminare</w:t>
-            </w:r>
-            <w:r>
-              <w:rPr>
-                <w:rFonts w:ascii="Arial" w:hAnsi="Arial" w:cs="Arial"/>
-              </w:rPr>
-              <w:t xml:space="preserve"> la documentazione.</w:t>
+              <w:t>Terminare la documentazione.</w:t>
+            </w:r>
+          </w:p>
+        </w:tc>
+      </w:tr>
+    </w:tbl>
+    <w:p>
+      <w:pPr>
+        <w:rPr>
+          <w:rFonts w:ascii="Arial" w:hAnsi="Arial" w:cs="Arial"/>
+        </w:rPr>
+      </w:pPr>
+    </w:p>
+    <w:tbl>
+      <w:tblPr>
+        <w:tblStyle w:val="Grigliatabella"/>
+        <w:tblW w:w="9634" w:type="dxa"/>
+        <w:tblLook w:val="04A0" w:firstRow="1" w:lastRow="0" w:firstColumn="1" w:lastColumn="0" w:noHBand="0" w:noVBand="1"/>
+      </w:tblPr>
+      <w:tblGrid>
+        <w:gridCol w:w="4803"/>
+        <w:gridCol w:w="4831"/>
+      </w:tblGrid>
+      <w:tr>
+        <w:trPr>
+          <w:trHeight w:hRule="exact" w:val="397"/>
+        </w:trPr>
+        <w:tc>
+          <w:tcPr>
+            <w:tcW w:w="4803" w:type="dxa"/>
+            <w:vAlign w:val="center"/>
+          </w:tcPr>
+          <w:p>
+            <w:pPr>
+              <w:rPr>
+                <w:rFonts w:ascii="Arial" w:hAnsi="Arial" w:cs="Arial"/>
+              </w:rPr>
+            </w:pPr>
+            <w:r>
+              <w:rPr>
+                <w:rFonts w:ascii="Arial" w:hAnsi="Arial" w:cs="Arial"/>
+              </w:rPr>
+              <w:t>Luogo</w:t>
+            </w:r>
+          </w:p>
+        </w:tc>
+        <w:tc>
+          <w:tcPr>
+            <w:tcW w:w="4831" w:type="dxa"/>
+            <w:vAlign w:val="center"/>
+          </w:tcPr>
+          <w:p>
+            <w:pPr>
+              <w:pStyle w:val="Nessunaspaziatura"/>
+              <w:spacing w:line="360" w:lineRule="auto"/>
+              <w:rPr>
+                <w:rFonts w:ascii="Arial" w:hAnsi="Arial" w:cs="Arial"/>
+              </w:rPr>
+            </w:pPr>
+            <w:r>
+              <w:rPr>
+                <w:rFonts w:ascii="Arial" w:hAnsi="Arial" w:cs="Arial"/>
+              </w:rPr>
+              <w:t>Canobbio</w:t>
+            </w:r>
+          </w:p>
+        </w:tc>
+      </w:tr>
+      <w:tr>
+        <w:trPr>
+          <w:trHeight w:hRule="exact" w:val="397"/>
+        </w:trPr>
+        <w:tc>
+          <w:tcPr>
+            <w:tcW w:w="4803" w:type="dxa"/>
+            <w:vAlign w:val="center"/>
+          </w:tcPr>
+          <w:p>
+            <w:pPr>
+              <w:rPr>
+                <w:rFonts w:ascii="Arial" w:hAnsi="Arial" w:cs="Arial"/>
+              </w:rPr>
+            </w:pPr>
+            <w:r>
+              <w:rPr>
+                <w:rFonts w:ascii="Arial" w:hAnsi="Arial" w:cs="Arial"/>
+              </w:rPr>
+              <w:t>Data</w:t>
+            </w:r>
+          </w:p>
+        </w:tc>
+        <w:tc>
+          <w:tcPr>
+            <w:tcW w:w="4831" w:type="dxa"/>
+            <w:vAlign w:val="center"/>
+          </w:tcPr>
+          <w:p>
+            <w:pPr>
+              <w:rPr>
+                <w:rFonts w:ascii="Arial" w:hAnsi="Arial" w:cs="Arial"/>
+              </w:rPr>
+            </w:pPr>
+            <w:r>
+              <w:rPr>
+                <w:rFonts w:ascii="Arial" w:hAnsi="Arial" w:cs="Arial"/>
+              </w:rPr>
+              <w:t>1</w:t>
+            </w:r>
+            <w:r>
+              <w:rPr>
+                <w:rFonts w:ascii="Arial" w:hAnsi="Arial" w:cs="Arial"/>
+              </w:rPr>
+              <w:t>9</w:t>
+            </w:r>
+            <w:r>
+              <w:rPr>
+                <w:rFonts w:ascii="Arial" w:hAnsi="Arial" w:cs="Arial"/>
+              </w:rPr>
+              <w:t>.12.2025</w:t>
+            </w:r>
+          </w:p>
+        </w:tc>
+      </w:tr>
+    </w:tbl>
+    <w:p>
+      <w:pPr>
+        <w:rPr>
+          <w:rFonts w:ascii="Arial" w:hAnsi="Arial" w:cs="Arial"/>
+        </w:rPr>
+      </w:pPr>
+    </w:p>
+    <w:tbl>
+      <w:tblPr>
+        <w:tblStyle w:val="Grigliatabella"/>
+        <w:tblW w:w="0" w:type="auto"/>
+        <w:tblLook w:val="04A0" w:firstRow="1" w:lastRow="0" w:firstColumn="1" w:lastColumn="0" w:noHBand="0" w:noVBand="1"/>
+      </w:tblPr>
+      <w:tblGrid>
+        <w:gridCol w:w="9628"/>
+      </w:tblGrid>
+      <w:tr>
+        <w:tc>
+          <w:tcPr>
+            <w:tcW w:w="9854" w:type="dxa"/>
+            <w:shd w:val="clear" w:color="auto" w:fill="D9D9D9" w:themeFill="background1" w:themeFillShade="D9"/>
+          </w:tcPr>
+          <w:p>
+            <w:pPr>
+              <w:rPr>
+                <w:rFonts w:ascii="Arial" w:hAnsi="Arial" w:cs="Arial"/>
+              </w:rPr>
+            </w:pPr>
+            <w:r>
+              <w:rPr>
+                <w:rFonts w:ascii="Arial" w:hAnsi="Arial" w:cs="Arial"/>
+              </w:rPr>
+              <w:lastRenderedPageBreak/>
+              <w:t>Lavori svolti</w:t>
+            </w:r>
+          </w:p>
+        </w:tc>
+      </w:tr>
+      <w:tr>
+        <w:tc>
+          <w:tcPr>
+            <w:tcW w:w="9854" w:type="dxa"/>
+          </w:tcPr>
+          <w:p>
+            <w:pPr>
+              <w:rPr>
+                <w:rFonts w:ascii="Arial" w:hAnsi="Arial" w:cs="Arial"/>
+              </w:rPr>
+            </w:pPr>
+            <w:r>
+              <w:rPr>
+                <w:rFonts w:ascii="Arial" w:hAnsi="Arial" w:cs="Arial"/>
+              </w:rPr>
+              <w:t>Terminato la documentazione</w:t>
+            </w:r>
+          </w:p>
+        </w:tc>
+      </w:tr>
+    </w:tbl>
+    <w:p>
+      <w:pPr>
+        <w:rPr>
+          <w:rFonts w:ascii="Arial" w:hAnsi="Arial" w:cs="Arial"/>
+        </w:rPr>
+      </w:pPr>
+    </w:p>
+    <w:tbl>
+      <w:tblPr>
+        <w:tblStyle w:val="Grigliatabella"/>
+        <w:tblW w:w="0" w:type="auto"/>
+        <w:tblLook w:val="04A0" w:firstRow="1" w:lastRow="0" w:firstColumn="1" w:lastColumn="0" w:noHBand="0" w:noVBand="1"/>
+      </w:tblPr>
+      <w:tblGrid>
+        <w:gridCol w:w="9628"/>
+      </w:tblGrid>
+      <w:tr>
+        <w:tc>
+          <w:tcPr>
+            <w:tcW w:w="9854" w:type="dxa"/>
+            <w:shd w:val="clear" w:color="auto" w:fill="D9D9D9" w:themeFill="background1" w:themeFillShade="D9"/>
+          </w:tcPr>
+          <w:p>
+            <w:pPr>
+              <w:rPr>
+                <w:rFonts w:ascii="Arial" w:hAnsi="Arial" w:cs="Arial"/>
+              </w:rPr>
+            </w:pPr>
+            <w:r>
+              <w:rPr>
+                <w:rFonts w:ascii="Arial" w:hAnsi="Arial" w:cs="Arial"/>
+              </w:rPr>
+              <w:t>Problemi riscontrati e soluzioni adottate</w:t>
+            </w:r>
+          </w:p>
+        </w:tc>
+      </w:tr>
+      <w:tr>
+        <w:tc>
+          <w:tcPr>
+            <w:tcW w:w="9854" w:type="dxa"/>
+          </w:tcPr>
+          <w:p>
+            <w:pPr>
+              <w:rPr>
+                <w:rFonts w:ascii="Arial" w:hAnsi="Arial" w:cs="Arial"/>
+              </w:rPr>
+            </w:pPr>
+            <w:r>
+              <w:rPr>
+                <w:rFonts w:ascii="Arial" w:hAnsi="Arial" w:cs="Arial"/>
+              </w:rPr>
+              <w:t>-</w:t>
+            </w:r>
+          </w:p>
+        </w:tc>
+      </w:tr>
+    </w:tbl>
+    <w:p>
+      <w:pPr>
+        <w:rPr>
+          <w:rFonts w:ascii="Arial" w:hAnsi="Arial" w:cs="Arial"/>
+        </w:rPr>
+      </w:pPr>
+    </w:p>
+    <w:tbl>
+      <w:tblPr>
+        <w:tblStyle w:val="Grigliatabella"/>
+        <w:tblW w:w="0" w:type="auto"/>
+        <w:tblLook w:val="04A0" w:firstRow="1" w:lastRow="0" w:firstColumn="1" w:lastColumn="0" w:noHBand="0" w:noVBand="1"/>
+      </w:tblPr>
+      <w:tblGrid>
+        <w:gridCol w:w="9628"/>
+      </w:tblGrid>
+      <w:tr>
+        <w:tc>
+          <w:tcPr>
+            <w:tcW w:w="9854" w:type="dxa"/>
+            <w:shd w:val="clear" w:color="auto" w:fill="D9D9D9" w:themeFill="background1" w:themeFillShade="D9"/>
+          </w:tcPr>
+          <w:p>
+            <w:pPr>
+              <w:rPr>
+                <w:rFonts w:ascii="Arial" w:hAnsi="Arial" w:cs="Arial"/>
+              </w:rPr>
+            </w:pPr>
+            <w:r>
+              <w:rPr>
+                <w:rFonts w:ascii="Arial" w:hAnsi="Arial" w:cs="Arial"/>
+              </w:rPr>
+              <w:t>Punto della situazione rispetto alla pianificazione</w:t>
+            </w:r>
+          </w:p>
+        </w:tc>
+      </w:tr>
+      <w:tr>
+        <w:tc>
+          <w:tcPr>
+            <w:tcW w:w="9854" w:type="dxa"/>
+          </w:tcPr>
+          <w:p>
+            <w:pPr>
+              <w:rPr>
+                <w:rFonts w:ascii="Arial" w:hAnsi="Arial" w:cs="Arial"/>
+              </w:rPr>
+            </w:pPr>
+            <w:r>
+              <w:rPr>
+                <w:rFonts w:ascii="Arial" w:hAnsi="Arial" w:cs="Arial"/>
+              </w:rPr>
+              <w:t>Ormai il progetto è terminato quello che riguarda i ritardi è ora specificato nella documentazione</w:t>
+            </w:r>
+            <w:r>
+              <w:rPr>
+                <w:rFonts w:ascii="Arial" w:hAnsi="Arial" w:cs="Arial"/>
+              </w:rPr>
+              <w:t>.</w:t>
+            </w:r>
+          </w:p>
+        </w:tc>
+      </w:tr>
+    </w:tbl>
+    <w:p>
+      <w:pPr>
+        <w:rPr>
+          <w:rFonts w:ascii="Arial" w:hAnsi="Arial" w:cs="Arial"/>
+        </w:rPr>
+      </w:pPr>
+    </w:p>
+    <w:tbl>
+      <w:tblPr>
+        <w:tblStyle w:val="Grigliatabella"/>
+        <w:tblW w:w="0" w:type="auto"/>
+        <w:tblLook w:val="04A0" w:firstRow="1" w:lastRow="0" w:firstColumn="1" w:lastColumn="0" w:noHBand="0" w:noVBand="1"/>
+      </w:tblPr>
+      <w:tblGrid>
+        <w:gridCol w:w="9628"/>
+      </w:tblGrid>
+      <w:tr>
+        <w:tc>
+          <w:tcPr>
+            <w:tcW w:w="9854" w:type="dxa"/>
+            <w:shd w:val="clear" w:color="auto" w:fill="D9D9D9" w:themeFill="background1" w:themeFillShade="D9"/>
+          </w:tcPr>
+          <w:p>
+            <w:pPr>
+              <w:rPr>
+                <w:rFonts w:ascii="Arial" w:hAnsi="Arial" w:cs="Arial"/>
+              </w:rPr>
+            </w:pPr>
+            <w:r>
+              <w:rPr>
+                <w:rFonts w:ascii="Arial" w:hAnsi="Arial" w:cs="Arial"/>
+              </w:rPr>
+              <w:t>Programma di massima per la prossima giornata di lavoro</w:t>
+            </w:r>
+          </w:p>
+        </w:tc>
+      </w:tr>
+      <w:tr>
+        <w:tc>
+          <w:tcPr>
+            <w:tcW w:w="9854" w:type="dxa"/>
+          </w:tcPr>
+          <w:p>
+            <w:pPr>
+              <w:rPr>
+                <w:rFonts w:ascii="Arial" w:hAnsi="Arial" w:cs="Arial"/>
+                <w:u w:val="single"/>
+              </w:rPr>
+            </w:pPr>
+            <w:r>
+              <w:rPr>
+                <w:rFonts w:ascii="Arial" w:hAnsi="Arial" w:cs="Arial"/>
+                <w:u w:val="single"/>
+              </w:rPr>
+              <w:t>-</w:t>
             </w:r>
           </w:p>
         </w:tc>
@@ -4254,7 +4601,7 @@
         <w:rFonts w:ascii="Arial" w:hAnsi="Arial" w:cs="Arial"/>
         <w:noProof/>
       </w:rPr>
-      <w:t>12.12.2025</w:t>
+      <w:t>19.12.2025</w:t>
     </w:r>
     <w:r>
       <w:rPr>
@@ -7991,6 +8338,7 @@
     <w:rsid w:val="00A139A6"/>
     <w:rsid w:val="00A1514F"/>
     <w:rsid w:val="00A352DF"/>
+    <w:rsid w:val="00A43B0F"/>
     <w:rsid w:val="00A672EE"/>
     <w:rsid w:val="00A84254"/>
     <w:rsid w:val="00A948D8"/>
@@ -8002,6 +8350,7 @@
     <w:rsid w:val="00B36B9F"/>
     <w:rsid w:val="00B5079C"/>
     <w:rsid w:val="00B53C29"/>
+    <w:rsid w:val="00B733DA"/>
     <w:rsid w:val="00BA0460"/>
     <w:rsid w:val="00BD119E"/>
     <w:rsid w:val="00C22A10"/>
